--- a/Project5/Group3_Project5.docx
+++ b/Project5/Group3_Project5.docx
@@ -38,11 +38,7 @@
       </w:pPr>
       <w:r>
         <w:rPr/>
-        <w:t xml:space="preserve">Project </w:t>
-      </w:r>
-      <w:r>
-        <w:rPr/>
-        <w:t>5</w:t>
+        <w:t>Project 5</w:t>
       </w:r>
     </w:p>
     <w:p>
@@ -64,17 +60,13 @@
       </w:pPr>
       <w:r>
         <w:rPr/>
-        <w:t xml:space="preserve">1. Write a for loop that displays your name 10 times </w:t>
-      </w:r>
-      <w:r>
-        <w:rPr/>
-        <w:t>(5.9)</w:t>
-      </w:r>
-    </w:p>
-    <w:p>
-      <w:pPr>
-        <w:pStyle w:val="PreformattedText"/>
-        <w:shd w:fill="2B2B2B" w:val="clear"/>
+        <w:t>1. Write a for loop that displays your name 10 times (5.9)</w:t>
+      </w:r>
+    </w:p>
+    <w:p>
+      <w:pPr>
+        <w:pStyle w:val="PreformattedText"/>
+        <w:shd w:val="clear" w:fill="2B2B2B"/>
         <w:rPr>
           <w:rFonts w:ascii="DejaVu Sans Mono" w:hAnsi="DejaVu Sans Mono"/>
           <w:color w:val="A9B7C6"/>
@@ -101,23 +93,21 @@
     <w:p>
       <w:pPr>
         <w:pStyle w:val="PreformattedText"/>
-        <w:shd w:fill="2B2B2B" w:val="clear"/>
-        <w:rPr>
-          <w:color w:val="6A8759"/>
-        </w:rPr>
-      </w:pPr>
-      <w:r>
-        <w:rPr>
-          <w:rFonts w:ascii="DejaVu Sans Mono" w:hAnsi="DejaVu Sans Mono"/>
-          <w:color w:val="A9B7C6"/>
-          <w:sz w:val="18"/>
-        </w:rPr>
-      </w:r>
-    </w:p>
-    <w:p>
-      <w:pPr>
-        <w:pStyle w:val="PreformattedText"/>
-        <w:shd w:fill="2B2B2B" w:val="clear"/>
+        <w:shd w:val="clear" w:fill="2B2B2B"/>
+        <w:rPr>
+          <w:color w:val="6A8759"/>
+        </w:rPr>
+      </w:pPr>
+      <w:r>
+        <w:rPr>
+          <w:color w:val="6A8759"/>
+        </w:rPr>
+      </w:r>
+    </w:p>
+    <w:p>
+      <w:pPr>
+        <w:pStyle w:val="PreformattedText"/>
+        <w:shd w:val="clear" w:fill="2B2B2B"/>
         <w:rPr>
           <w:rFonts w:ascii="DejaVu Sans Mono" w:hAnsi="DejaVu Sans Mono"/>
           <w:color w:val="A9B7C6"/>
@@ -153,23 +143,21 @@
     <w:p>
       <w:pPr>
         <w:pStyle w:val="PreformattedText"/>
-        <w:shd w:fill="2B2B2B" w:val="clear"/>
-        <w:rPr>
-          <w:color w:val="CC7832"/>
-        </w:rPr>
-      </w:pPr>
-      <w:r>
-        <w:rPr>
-          <w:rFonts w:ascii="DejaVu Sans Mono" w:hAnsi="DejaVu Sans Mono"/>
-          <w:color w:val="A9B7C6"/>
-          <w:sz w:val="18"/>
-        </w:rPr>
-      </w:r>
-    </w:p>
-    <w:p>
-      <w:pPr>
-        <w:pStyle w:val="PreformattedText"/>
-        <w:shd w:fill="2B2B2B" w:val="clear"/>
+        <w:shd w:val="clear" w:fill="2B2B2B"/>
+        <w:rPr>
+          <w:color w:val="CC7832"/>
+        </w:rPr>
+      </w:pPr>
+      <w:r>
+        <w:rPr>
+          <w:color w:val="CC7832"/>
+        </w:rPr>
+      </w:r>
+    </w:p>
+    <w:p>
+      <w:pPr>
+        <w:pStyle w:val="PreformattedText"/>
+        <w:shd w:val="clear" w:fill="2B2B2B"/>
         <w:rPr>
           <w:rFonts w:ascii="DejaVu Sans Mono" w:hAnsi="DejaVu Sans Mono"/>
           <w:color w:val="A9B7C6"/>
@@ -205,25 +193,25 @@
     <w:p>
       <w:pPr>
         <w:pStyle w:val="PreformattedText"/>
-        <w:shd w:fill="2B2B2B" w:val="clear"/>
-        <w:rPr>
-          <w:rFonts w:ascii="DejaVu Sans Mono" w:hAnsi="DejaVu Sans Mono"/>
-          <w:color w:val="A9B7C6"/>
-          <w:sz w:val="18"/>
-        </w:rPr>
-      </w:pPr>
-      <w:r>
-        <w:rPr>
-          <w:rFonts w:ascii="DejaVu Sans Mono" w:hAnsi="DejaVu Sans Mono"/>
-          <w:color w:val="A9B7C6"/>
-          <w:sz w:val="18"/>
-        </w:rPr>
-      </w:r>
-    </w:p>
-    <w:p>
-      <w:pPr>
-        <w:pStyle w:val="PreformattedText"/>
-        <w:shd w:fill="2B2B2B" w:val="clear"/>
+        <w:shd w:val="clear" w:fill="2B2B2B"/>
+        <w:rPr>
+          <w:rFonts w:ascii="DejaVu Sans Mono" w:hAnsi="DejaVu Sans Mono"/>
+          <w:color w:val="A9B7C6"/>
+          <w:sz w:val="18"/>
+        </w:rPr>
+      </w:pPr>
+      <w:r>
+        <w:rPr>
+          <w:rFonts w:ascii="DejaVu Sans Mono" w:hAnsi="DejaVu Sans Mono"/>
+          <w:color w:val="A9B7C6"/>
+          <w:sz w:val="18"/>
+        </w:rPr>
+      </w:r>
+    </w:p>
+    <w:p>
+      <w:pPr>
+        <w:pStyle w:val="PreformattedText"/>
+        <w:shd w:val="clear" w:fill="2B2B2B"/>
         <w:rPr>
           <w:color w:val="A9B7C6"/>
         </w:rPr>
@@ -320,7 +308,7 @@
     <w:p>
       <w:pPr>
         <w:pStyle w:val="PreformattedText"/>
-        <w:shd w:fill="2B2B2B" w:val="clear"/>
+        <w:shd w:val="clear" w:fill="2B2B2B"/>
         <w:rPr>
           <w:color w:val="A9B7C6"/>
         </w:rPr>
@@ -375,7 +363,7 @@
     <w:p>
       <w:pPr>
         <w:pStyle w:val="PreformattedText"/>
-        <w:shd w:fill="2B2B2B" w:val="clear"/>
+        <w:shd w:val="clear" w:fill="2B2B2B"/>
         <w:rPr>
           <w:color w:val="A9B7C6"/>
         </w:rPr>
@@ -398,22 +386,23 @@
     <w:p>
       <w:pPr>
         <w:pStyle w:val="PreformattedText"/>
-        <w:shd w:fill="2B2B2B" w:val="clear"/>
-        <w:rPr>
-          <w:rFonts w:ascii="DejaVu Sans Mono" w:hAnsi="DejaVu Sans Mono"/>
-          <w:sz w:val="18"/>
-        </w:rPr>
-      </w:pPr>
-      <w:r>
-        <w:rPr>
-          <w:color w:val="A9B7C6"/>
-        </w:rPr>
-      </w:r>
-    </w:p>
-    <w:p>
-      <w:pPr>
-        <w:pStyle w:val="PreformattedText"/>
-        <w:shd w:fill="2B2B2B" w:val="clear"/>
+        <w:shd w:val="clear" w:fill="2B2B2B"/>
+        <w:rPr>
+          <w:rFonts w:ascii="DejaVu Sans Mono" w:hAnsi="DejaVu Sans Mono"/>
+          <w:sz w:val="18"/>
+        </w:rPr>
+      </w:pPr>
+      <w:r>
+        <w:rPr>
+          <w:rFonts w:ascii="DejaVu Sans Mono" w:hAnsi="DejaVu Sans Mono"/>
+          <w:sz w:val="18"/>
+        </w:rPr>
+      </w:r>
+    </w:p>
+    <w:p>
+      <w:pPr>
+        <w:pStyle w:val="PreformattedText"/>
+        <w:shd w:val="clear" w:fill="2B2B2B"/>
         <w:rPr>
           <w:color w:val="A9B7C6"/>
         </w:rPr>
@@ -453,7 +442,7 @@
     <w:p>
       <w:pPr>
         <w:pStyle w:val="PreformattedText"/>
-        <w:shd w:fill="2B2B2B" w:val="clear"/>
+        <w:shd w:val="clear" w:fill="2B2B2B"/>
         <w:spacing w:before="0" w:after="283"/>
         <w:rPr/>
       </w:pPr>
@@ -474,11 +463,7 @@
       </w:pPr>
       <w:r>
         <w:rPr/>
-        <w:t xml:space="preserve">2. Write a for loop that displays all of the odd numbers, 1 through 49. </w:t>
-      </w:r>
-      <w:r>
-        <w:rPr/>
-        <w:t>(5.10)</w:t>
+        <w:t>2. Write a for loop that displays all of the odd numbers, 1 through 49. (5.10)</w:t>
       </w:r>
     </w:p>
     <w:p>
@@ -491,16 +476,14 @@
       </w:pPr>
       <w:r>
         <w:rPr>
-          <w:rFonts w:ascii="DejaVu Sans Mono" w:hAnsi="DejaVu Sans Mono"/>
-          <w:color w:val="A9B7C6"/>
-          <w:sz w:val="18"/>
-        </w:rPr>
-      </w:r>
-    </w:p>
-    <w:p>
-      <w:pPr>
-        <w:pStyle w:val="PreformattedText"/>
-        <w:shd w:fill="2B2B2B" w:val="clear"/>
+          <w:color w:val="6A8759"/>
+        </w:rPr>
+      </w:r>
+    </w:p>
+    <w:p>
+      <w:pPr>
+        <w:pStyle w:val="PreformattedText"/>
+        <w:shd w:val="clear" w:fill="2B2B2B"/>
         <w:rPr>
           <w:rFonts w:ascii="DejaVu Sans Mono" w:hAnsi="DejaVu Sans Mono"/>
           <w:color w:val="A9B7C6"/>
@@ -527,7 +510,7 @@
     <w:p>
       <w:pPr>
         <w:pStyle w:val="PreformattedText"/>
-        <w:shd w:fill="2B2B2B" w:val="clear"/>
+        <w:shd w:val="clear" w:fill="2B2B2B"/>
         <w:rPr>
           <w:rFonts w:ascii="DejaVu Sans Mono" w:hAnsi="DejaVu Sans Mono"/>
           <w:color w:val="A9B7C6"/>
@@ -554,23 +537,21 @@
     <w:p>
       <w:pPr>
         <w:pStyle w:val="PreformattedText"/>
-        <w:shd w:fill="2B2B2B" w:val="clear"/>
-        <w:rPr>
-          <w:color w:val="6A8759"/>
-        </w:rPr>
-      </w:pPr>
-      <w:r>
-        <w:rPr>
-          <w:rFonts w:ascii="DejaVu Sans Mono" w:hAnsi="DejaVu Sans Mono"/>
-          <w:color w:val="A9B7C6"/>
-          <w:sz w:val="18"/>
-        </w:rPr>
-      </w:r>
-    </w:p>
-    <w:p>
-      <w:pPr>
-        <w:pStyle w:val="PreformattedText"/>
-        <w:shd w:fill="2B2B2B" w:val="clear"/>
+        <w:shd w:val="clear" w:fill="2B2B2B"/>
+        <w:rPr>
+          <w:color w:val="6A8759"/>
+        </w:rPr>
+      </w:pPr>
+      <w:r>
+        <w:rPr>
+          <w:color w:val="6A8759"/>
+        </w:rPr>
+      </w:r>
+    </w:p>
+    <w:p>
+      <w:pPr>
+        <w:pStyle w:val="PreformattedText"/>
+        <w:shd w:val="clear" w:fill="2B2B2B"/>
         <w:rPr>
           <w:rFonts w:ascii="DejaVu Sans Mono" w:hAnsi="DejaVu Sans Mono"/>
           <w:color w:val="A9B7C6"/>
@@ -606,23 +587,21 @@
     <w:p>
       <w:pPr>
         <w:pStyle w:val="PreformattedText"/>
-        <w:shd w:fill="2B2B2B" w:val="clear"/>
-        <w:rPr>
-          <w:color w:val="CC7832"/>
-        </w:rPr>
-      </w:pPr>
-      <w:r>
-        <w:rPr>
-          <w:rFonts w:ascii="DejaVu Sans Mono" w:hAnsi="DejaVu Sans Mono"/>
-          <w:color w:val="A9B7C6"/>
-          <w:sz w:val="18"/>
-        </w:rPr>
-      </w:r>
-    </w:p>
-    <w:p>
-      <w:pPr>
-        <w:pStyle w:val="PreformattedText"/>
-        <w:shd w:fill="2B2B2B" w:val="clear"/>
+        <w:shd w:val="clear" w:fill="2B2B2B"/>
+        <w:rPr>
+          <w:color w:val="CC7832"/>
+        </w:rPr>
+      </w:pPr>
+      <w:r>
+        <w:rPr>
+          <w:color w:val="CC7832"/>
+        </w:rPr>
+      </w:r>
+    </w:p>
+    <w:p>
+      <w:pPr>
+        <w:pStyle w:val="PreformattedText"/>
+        <w:shd w:val="clear" w:fill="2B2B2B"/>
         <w:rPr>
           <w:rFonts w:ascii="DejaVu Sans Mono" w:hAnsi="DejaVu Sans Mono"/>
           <w:color w:val="A9B7C6"/>
@@ -658,25 +637,25 @@
     <w:p>
       <w:pPr>
         <w:pStyle w:val="PreformattedText"/>
-        <w:shd w:fill="2B2B2B" w:val="clear"/>
-        <w:rPr>
-          <w:rFonts w:ascii="DejaVu Sans Mono" w:hAnsi="DejaVu Sans Mono"/>
-          <w:color w:val="A9B7C6"/>
-          <w:sz w:val="18"/>
-        </w:rPr>
-      </w:pPr>
-      <w:r>
-        <w:rPr>
-          <w:rFonts w:ascii="DejaVu Sans Mono" w:hAnsi="DejaVu Sans Mono"/>
-          <w:color w:val="A9B7C6"/>
-          <w:sz w:val="18"/>
-        </w:rPr>
-      </w:r>
-    </w:p>
-    <w:p>
-      <w:pPr>
-        <w:pStyle w:val="PreformattedText"/>
-        <w:shd w:fill="2B2B2B" w:val="clear"/>
+        <w:shd w:val="clear" w:fill="2B2B2B"/>
+        <w:rPr>
+          <w:rFonts w:ascii="DejaVu Sans Mono" w:hAnsi="DejaVu Sans Mono"/>
+          <w:color w:val="A9B7C6"/>
+          <w:sz w:val="18"/>
+        </w:rPr>
+      </w:pPr>
+      <w:r>
+        <w:rPr>
+          <w:rFonts w:ascii="DejaVu Sans Mono" w:hAnsi="DejaVu Sans Mono"/>
+          <w:color w:val="A9B7C6"/>
+          <w:sz w:val="18"/>
+        </w:rPr>
+      </w:r>
+    </w:p>
+    <w:p>
+      <w:pPr>
+        <w:pStyle w:val="PreformattedText"/>
+        <w:shd w:val="clear" w:fill="2B2B2B"/>
         <w:rPr>
           <w:color w:val="A9B7C6"/>
         </w:rPr>
@@ -724,23 +703,25 @@
     <w:p>
       <w:pPr>
         <w:pStyle w:val="PreformattedText"/>
-        <w:shd w:fill="2B2B2B" w:val="clear"/>
-        <w:rPr>
-          <w:rFonts w:ascii="DejaVu Sans Mono" w:hAnsi="DejaVu Sans Mono"/>
-          <w:color w:val="CC7832"/>
-          <w:sz w:val="18"/>
-        </w:rPr>
-      </w:pPr>
-      <w:r>
-        <w:rPr>
-          <w:color w:val="A9B7C6"/>
-        </w:rPr>
-      </w:r>
-    </w:p>
-    <w:p>
-      <w:pPr>
-        <w:pStyle w:val="PreformattedText"/>
-        <w:shd w:fill="2B2B2B" w:val="clear"/>
+        <w:shd w:val="clear" w:fill="2B2B2B"/>
+        <w:rPr>
+          <w:rFonts w:ascii="DejaVu Sans Mono" w:hAnsi="DejaVu Sans Mono"/>
+          <w:color w:val="CC7832"/>
+          <w:sz w:val="18"/>
+        </w:rPr>
+      </w:pPr>
+      <w:r>
+        <w:rPr>
+          <w:rFonts w:ascii="DejaVu Sans Mono" w:hAnsi="DejaVu Sans Mono"/>
+          <w:color w:val="CC7832"/>
+          <w:sz w:val="18"/>
+        </w:rPr>
+      </w:r>
+    </w:p>
+    <w:p>
+      <w:pPr>
+        <w:pStyle w:val="PreformattedText"/>
+        <w:shd w:val="clear" w:fill="2B2B2B"/>
         <w:rPr>
           <w:color w:val="A9B7C6"/>
         </w:rPr>
@@ -877,7 +858,7 @@
     <w:p>
       <w:pPr>
         <w:pStyle w:val="PreformattedText"/>
-        <w:shd w:fill="2B2B2B" w:val="clear"/>
+        <w:shd w:val="clear" w:fill="2B2B2B"/>
         <w:rPr>
           <w:color w:val="A9B7C6"/>
         </w:rPr>
@@ -972,7 +953,7 @@
     <w:p>
       <w:pPr>
         <w:pStyle w:val="PreformattedText"/>
-        <w:shd w:fill="2B2B2B" w:val="clear"/>
+        <w:shd w:val="clear" w:fill="2B2B2B"/>
         <w:rPr>
           <w:color w:val="A9B7C6"/>
         </w:rPr>
@@ -1003,7 +984,7 @@
     <w:p>
       <w:pPr>
         <w:pStyle w:val="PreformattedText"/>
-        <w:shd w:fill="2B2B2B" w:val="clear"/>
+        <w:shd w:val="clear" w:fill="2B2B2B"/>
         <w:rPr>
           <w:color w:val="A9B7C6"/>
         </w:rPr>
@@ -1035,7 +1016,7 @@
     <w:p>
       <w:pPr>
         <w:pStyle w:val="PreformattedText"/>
-        <w:shd w:fill="2B2B2B" w:val="clear"/>
+        <w:shd w:val="clear" w:fill="2B2B2B"/>
         <w:rPr>
           <w:color w:val="A9B7C6"/>
         </w:rPr>
@@ -1074,7 +1055,7 @@
     <w:p>
       <w:pPr>
         <w:pStyle w:val="PreformattedText"/>
-        <w:shd w:fill="2B2B2B" w:val="clear"/>
+        <w:shd w:val="clear" w:fill="2B2B2B"/>
         <w:rPr>
           <w:color w:val="A9B7C6"/>
         </w:rPr>
@@ -1137,7 +1118,7 @@
     <w:p>
       <w:pPr>
         <w:pStyle w:val="PreformattedText"/>
-        <w:shd w:fill="2B2B2B" w:val="clear"/>
+        <w:shd w:val="clear" w:fill="2B2B2B"/>
         <w:rPr>
           <w:color w:val="A9B7C6"/>
         </w:rPr>
@@ -1160,7 +1141,7 @@
     <w:p>
       <w:pPr>
         <w:pStyle w:val="PreformattedText"/>
-        <w:shd w:fill="2B2B2B" w:val="clear"/>
+        <w:shd w:val="clear" w:fill="2B2B2B"/>
         <w:rPr>
           <w:color w:val="A9B7C6"/>
         </w:rPr>
@@ -1183,22 +1164,23 @@
     <w:p>
       <w:pPr>
         <w:pStyle w:val="PreformattedText"/>
-        <w:shd w:fill="2B2B2B" w:val="clear"/>
-        <w:rPr>
-          <w:rFonts w:ascii="DejaVu Sans Mono" w:hAnsi="DejaVu Sans Mono"/>
-          <w:sz w:val="18"/>
-        </w:rPr>
-      </w:pPr>
-      <w:r>
-        <w:rPr>
-          <w:color w:val="A9B7C6"/>
-        </w:rPr>
-      </w:r>
-    </w:p>
-    <w:p>
-      <w:pPr>
-        <w:pStyle w:val="PreformattedText"/>
-        <w:shd w:fill="2B2B2B" w:val="clear"/>
+        <w:shd w:val="clear" w:fill="2B2B2B"/>
+        <w:rPr>
+          <w:rFonts w:ascii="DejaVu Sans Mono" w:hAnsi="DejaVu Sans Mono"/>
+          <w:sz w:val="18"/>
+        </w:rPr>
+      </w:pPr>
+      <w:r>
+        <w:rPr>
+          <w:rFonts w:ascii="DejaVu Sans Mono" w:hAnsi="DejaVu Sans Mono"/>
+          <w:sz w:val="18"/>
+        </w:rPr>
+      </w:r>
+    </w:p>
+    <w:p>
+      <w:pPr>
+        <w:pStyle w:val="PreformattedText"/>
+        <w:shd w:val="clear" w:fill="2B2B2B"/>
         <w:rPr>
           <w:color w:val="A9B7C6"/>
         </w:rPr>
@@ -1238,7 +1220,7 @@
     <w:p>
       <w:pPr>
         <w:pStyle w:val="PreformattedText"/>
-        <w:shd w:fill="2B2B2B" w:val="clear"/>
+        <w:shd w:val="clear" w:fill="2B2B2B"/>
         <w:spacing w:before="0" w:after="283"/>
         <w:rPr>
           <w:rFonts w:ascii="DejaVu Sans Mono" w:hAnsi="DejaVu Sans Mono"/>
@@ -1284,14 +1266,7 @@
       </w:pPr>
       <w:r>
         <w:rPr/>
-        <w:t xml:space="preserve">1. Calories Burned </w:t>
-      </w:r>
-      <w:r>
-        <w:rPr/>
-        <w:t>(4)</w:t>
-      </w:r>
-      <w:r>
-        <w:rPr/>
+        <w:t>1. Calories Burned (4)</w:t>
         <w:br/>
         <w:t>Running on a particular treadmill you burn 3.9 calories per minute. Write a program that uses a loop to display the number of calories burned after 10, 15, 20, 25, and 30 minutes.</w:t>
       </w:r>
@@ -1306,16 +1281,14 @@
       </w:pPr>
       <w:r>
         <w:rPr>
-          <w:rFonts w:ascii="DejaVu Sans Mono" w:hAnsi="DejaVu Sans Mono"/>
-          <w:color w:val="A9B7C6"/>
-          <w:sz w:val="18"/>
-        </w:rPr>
-      </w:r>
-    </w:p>
-    <w:p>
-      <w:pPr>
-        <w:pStyle w:val="PreformattedText"/>
-        <w:shd w:fill="2B2B2B" w:val="clear"/>
+          <w:color w:val="6A8759"/>
+        </w:rPr>
+      </w:r>
+    </w:p>
+    <w:p>
+      <w:pPr>
+        <w:pStyle w:val="PreformattedText"/>
+        <w:shd w:val="clear" w:fill="2B2B2B"/>
         <w:ind w:left="0" w:right="0" w:hanging="0"/>
         <w:rPr>
           <w:rFonts w:ascii="DejaVu Sans Mono" w:hAnsi="DejaVu Sans Mono"/>
@@ -1343,7 +1316,7 @@
     <w:p>
       <w:pPr>
         <w:pStyle w:val="PreformattedText"/>
-        <w:shd w:fill="2B2B2B" w:val="clear"/>
+        <w:shd w:val="clear" w:fill="2B2B2B"/>
         <w:rPr>
           <w:rFonts w:ascii="DejaVu Sans Mono" w:hAnsi="DejaVu Sans Mono"/>
           <w:color w:val="A9B7C6"/>
@@ -1370,23 +1343,21 @@
     <w:p>
       <w:pPr>
         <w:pStyle w:val="PreformattedText"/>
-        <w:shd w:fill="2B2B2B" w:val="clear"/>
-        <w:rPr>
-          <w:color w:val="6A8759"/>
-        </w:rPr>
-      </w:pPr>
-      <w:r>
-        <w:rPr>
-          <w:rFonts w:ascii="DejaVu Sans Mono" w:hAnsi="DejaVu Sans Mono"/>
-          <w:color w:val="A9B7C6"/>
-          <w:sz w:val="18"/>
-        </w:rPr>
-      </w:r>
-    </w:p>
-    <w:p>
-      <w:pPr>
-        <w:pStyle w:val="PreformattedText"/>
-        <w:shd w:fill="2B2B2B" w:val="clear"/>
+        <w:shd w:val="clear" w:fill="2B2B2B"/>
+        <w:rPr>
+          <w:color w:val="6A8759"/>
+        </w:rPr>
+      </w:pPr>
+      <w:r>
+        <w:rPr>
+          <w:color w:val="6A8759"/>
+        </w:rPr>
+      </w:r>
+    </w:p>
+    <w:p>
+      <w:pPr>
+        <w:pStyle w:val="PreformattedText"/>
+        <w:shd w:val="clear" w:fill="2B2B2B"/>
         <w:rPr>
           <w:rFonts w:ascii="DejaVu Sans Mono" w:hAnsi="DejaVu Sans Mono"/>
           <w:color w:val="A9B7C6"/>
@@ -1422,23 +1393,21 @@
     <w:p>
       <w:pPr>
         <w:pStyle w:val="PreformattedText"/>
-        <w:shd w:fill="2B2B2B" w:val="clear"/>
-        <w:rPr>
-          <w:color w:val="CC7832"/>
-        </w:rPr>
-      </w:pPr>
-      <w:r>
-        <w:rPr>
-          <w:rFonts w:ascii="DejaVu Sans Mono" w:hAnsi="DejaVu Sans Mono"/>
-          <w:color w:val="A9B7C6"/>
-          <w:sz w:val="18"/>
-        </w:rPr>
-      </w:r>
-    </w:p>
-    <w:p>
-      <w:pPr>
-        <w:pStyle w:val="PreformattedText"/>
-        <w:shd w:fill="2B2B2B" w:val="clear"/>
+        <w:shd w:val="clear" w:fill="2B2B2B"/>
+        <w:rPr>
+          <w:color w:val="CC7832"/>
+        </w:rPr>
+      </w:pPr>
+      <w:r>
+        <w:rPr>
+          <w:color w:val="CC7832"/>
+        </w:rPr>
+      </w:r>
+    </w:p>
+    <w:p>
+      <w:pPr>
+        <w:pStyle w:val="PreformattedText"/>
+        <w:shd w:val="clear" w:fill="2B2B2B"/>
         <w:rPr>
           <w:rFonts w:ascii="DejaVu Sans Mono" w:hAnsi="DejaVu Sans Mono"/>
           <w:color w:val="A9B7C6"/>
@@ -1474,7 +1443,7 @@
     <w:p>
       <w:pPr>
         <w:pStyle w:val="PreformattedText"/>
-        <w:shd w:fill="2B2B2B" w:val="clear"/>
+        <w:shd w:val="clear" w:fill="2B2B2B"/>
         <w:rPr>
           <w:color w:val="A9B7C6"/>
         </w:rPr>
@@ -1522,23 +1491,25 @@
     <w:p>
       <w:pPr>
         <w:pStyle w:val="PreformattedText"/>
-        <w:shd w:fill="2B2B2B" w:val="clear"/>
-        <w:rPr>
-          <w:rFonts w:ascii="DejaVu Sans Mono" w:hAnsi="DejaVu Sans Mono"/>
-          <w:color w:val="CC7832"/>
-          <w:sz w:val="18"/>
-        </w:rPr>
-      </w:pPr>
-      <w:r>
-        <w:rPr>
-          <w:color w:val="A9B7C6"/>
-        </w:rPr>
-      </w:r>
-    </w:p>
-    <w:p>
-      <w:pPr>
-        <w:pStyle w:val="PreformattedText"/>
-        <w:shd w:fill="2B2B2B" w:val="clear"/>
+        <w:shd w:val="clear" w:fill="2B2B2B"/>
+        <w:rPr>
+          <w:rFonts w:ascii="DejaVu Sans Mono" w:hAnsi="DejaVu Sans Mono"/>
+          <w:color w:val="CC7832"/>
+          <w:sz w:val="18"/>
+        </w:rPr>
+      </w:pPr>
+      <w:r>
+        <w:rPr>
+          <w:rFonts w:ascii="DejaVu Sans Mono" w:hAnsi="DejaVu Sans Mono"/>
+          <w:color w:val="CC7832"/>
+          <w:sz w:val="18"/>
+        </w:rPr>
+      </w:r>
+    </w:p>
+    <w:p>
+      <w:pPr>
+        <w:pStyle w:val="PreformattedText"/>
+        <w:shd w:val="clear" w:fill="2B2B2B"/>
         <w:rPr>
           <w:color w:val="A9B7C6"/>
         </w:rPr>
@@ -1681,7 +1652,7 @@
     <w:p>
       <w:pPr>
         <w:pStyle w:val="PreformattedText"/>
-        <w:shd w:fill="2B2B2B" w:val="clear"/>
+        <w:shd w:val="clear" w:fill="2B2B2B"/>
         <w:rPr>
           <w:color w:val="A9B7C6"/>
         </w:rPr>
@@ -1760,23 +1731,25 @@
     <w:p>
       <w:pPr>
         <w:pStyle w:val="PreformattedText"/>
-        <w:shd w:fill="2B2B2B" w:val="clear"/>
-        <w:rPr>
-          <w:rFonts w:ascii="DejaVu Sans Mono" w:hAnsi="DejaVu Sans Mono"/>
-          <w:color w:val="CC7832"/>
-          <w:sz w:val="18"/>
-        </w:rPr>
-      </w:pPr>
-      <w:r>
-        <w:rPr>
-          <w:color w:val="A9B7C6"/>
-        </w:rPr>
-      </w:r>
-    </w:p>
-    <w:p>
-      <w:pPr>
-        <w:pStyle w:val="PreformattedText"/>
-        <w:shd w:fill="2B2B2B" w:val="clear"/>
+        <w:shd w:val="clear" w:fill="2B2B2B"/>
+        <w:rPr>
+          <w:rFonts w:ascii="DejaVu Sans Mono" w:hAnsi="DejaVu Sans Mono"/>
+          <w:color w:val="CC7832"/>
+          <w:sz w:val="18"/>
+        </w:rPr>
+      </w:pPr>
+      <w:r>
+        <w:rPr>
+          <w:rFonts w:ascii="DejaVu Sans Mono" w:hAnsi="DejaVu Sans Mono"/>
+          <w:color w:val="CC7832"/>
+          <w:sz w:val="18"/>
+        </w:rPr>
+      </w:r>
+    </w:p>
+    <w:p>
+      <w:pPr>
+        <w:pStyle w:val="PreformattedText"/>
+        <w:shd w:val="clear" w:fill="2B2B2B"/>
         <w:rPr>
           <w:color w:val="A9B7C6"/>
         </w:rPr>
@@ -1889,7 +1862,7 @@
     <w:p>
       <w:pPr>
         <w:pStyle w:val="PreformattedText"/>
-        <w:shd w:fill="2B2B2B" w:val="clear"/>
+        <w:shd w:val="clear" w:fill="2B2B2B"/>
         <w:rPr>
           <w:color w:val="A9B7C6"/>
         </w:rPr>
@@ -2048,7 +2021,7 @@
     <w:p>
       <w:pPr>
         <w:pStyle w:val="PreformattedText"/>
-        <w:shd w:fill="2B2B2B" w:val="clear"/>
+        <w:shd w:val="clear" w:fill="2B2B2B"/>
         <w:rPr>
           <w:color w:val="A9B7C6"/>
         </w:rPr>
@@ -2071,22 +2044,23 @@
     <w:p>
       <w:pPr>
         <w:pStyle w:val="PreformattedText"/>
-        <w:shd w:fill="2B2B2B" w:val="clear"/>
-        <w:rPr>
-          <w:rFonts w:ascii="DejaVu Sans Mono" w:hAnsi="DejaVu Sans Mono"/>
-          <w:sz w:val="18"/>
-        </w:rPr>
-      </w:pPr>
-      <w:r>
-        <w:rPr>
-          <w:color w:val="A9B7C6"/>
-        </w:rPr>
-      </w:r>
-    </w:p>
-    <w:p>
-      <w:pPr>
-        <w:pStyle w:val="PreformattedText"/>
-        <w:shd w:fill="2B2B2B" w:val="clear"/>
+        <w:shd w:val="clear" w:fill="2B2B2B"/>
+        <w:rPr>
+          <w:rFonts w:ascii="DejaVu Sans Mono" w:hAnsi="DejaVu Sans Mono"/>
+          <w:sz w:val="18"/>
+        </w:rPr>
+      </w:pPr>
+      <w:r>
+        <w:rPr>
+          <w:rFonts w:ascii="DejaVu Sans Mono" w:hAnsi="DejaVu Sans Mono"/>
+          <w:sz w:val="18"/>
+        </w:rPr>
+      </w:r>
+    </w:p>
+    <w:p>
+      <w:pPr>
+        <w:pStyle w:val="PreformattedText"/>
+        <w:shd w:val="clear" w:fill="2B2B2B"/>
         <w:rPr>
           <w:color w:val="A9B7C6"/>
         </w:rPr>
@@ -2126,7 +2100,7 @@
     <w:p>
       <w:pPr>
         <w:pStyle w:val="PreformattedText"/>
-        <w:shd w:fill="2B2B2B" w:val="clear"/>
+        <w:shd w:val="clear" w:fill="2B2B2B"/>
         <w:spacing w:before="0" w:after="283"/>
         <w:rPr>
           <w:rFonts w:ascii="DejaVu Sans Mono" w:hAnsi="DejaVu Sans Mono"/>
@@ -2151,18 +2125,7 @@
       </w:pPr>
       <w:r>
         <w:rPr/>
-        <w:t>2</w:t>
-      </w:r>
-      <w:r>
-        <w:rPr/>
-        <w:t xml:space="preserve">. Membership Fees Increase </w:t>
-      </w:r>
-      <w:r>
-        <w:rPr/>
-        <w:t>(5)</w:t>
-      </w:r>
-      <w:r>
-        <w:rPr/>
+        <w:t>2. Membership Fees Increase (5)</w:t>
         <w:br/>
         <w:t xml:space="preserve">A country club, which currently charges $2,500 per year for membership, has announced it will increase its membership fee by 4% each year for the next six years. </w:t>
         <w:br/>
@@ -2179,16 +2142,14 @@
       </w:pPr>
       <w:r>
         <w:rPr>
-          <w:rFonts w:ascii="DejaVu Sans Mono" w:hAnsi="DejaVu Sans Mono"/>
-          <w:color w:val="A9B7C6"/>
-          <w:sz w:val="18"/>
-        </w:rPr>
-      </w:r>
-    </w:p>
-    <w:p>
-      <w:pPr>
-        <w:pStyle w:val="PreformattedText"/>
-        <w:shd w:fill="2B2B2B" w:val="clear"/>
+          <w:color w:val="6A8759"/>
+        </w:rPr>
+      </w:r>
+    </w:p>
+    <w:p>
+      <w:pPr>
+        <w:pStyle w:val="PreformattedText"/>
+        <w:shd w:val="clear" w:fill="2B2B2B"/>
         <w:ind w:left="0" w:right="0" w:hanging="0"/>
         <w:rPr>
           <w:rFonts w:ascii="DejaVu Sans Mono" w:hAnsi="DejaVu Sans Mono"/>
@@ -2216,7 +2177,7 @@
     <w:p>
       <w:pPr>
         <w:pStyle w:val="PreformattedText"/>
-        <w:shd w:fill="2B2B2B" w:val="clear"/>
+        <w:shd w:val="clear" w:fill="2B2B2B"/>
         <w:rPr>
           <w:rFonts w:ascii="DejaVu Sans Mono" w:hAnsi="DejaVu Sans Mono"/>
           <w:color w:val="A9B7C6"/>
@@ -2243,23 +2204,21 @@
     <w:p>
       <w:pPr>
         <w:pStyle w:val="PreformattedText"/>
-        <w:shd w:fill="2B2B2B" w:val="clear"/>
-        <w:rPr>
-          <w:color w:val="6A8759"/>
-        </w:rPr>
-      </w:pPr>
-      <w:r>
-        <w:rPr>
-          <w:rFonts w:ascii="DejaVu Sans Mono" w:hAnsi="DejaVu Sans Mono"/>
-          <w:color w:val="A9B7C6"/>
-          <w:sz w:val="18"/>
-        </w:rPr>
-      </w:r>
-    </w:p>
-    <w:p>
-      <w:pPr>
-        <w:pStyle w:val="PreformattedText"/>
-        <w:shd w:fill="2B2B2B" w:val="clear"/>
+        <w:shd w:val="clear" w:fill="2B2B2B"/>
+        <w:rPr>
+          <w:color w:val="6A8759"/>
+        </w:rPr>
+      </w:pPr>
+      <w:r>
+        <w:rPr>
+          <w:color w:val="6A8759"/>
+        </w:rPr>
+      </w:r>
+    </w:p>
+    <w:p>
+      <w:pPr>
+        <w:pStyle w:val="PreformattedText"/>
+        <w:shd w:val="clear" w:fill="2B2B2B"/>
         <w:rPr>
           <w:rFonts w:ascii="DejaVu Sans Mono" w:hAnsi="DejaVu Sans Mono"/>
           <w:color w:val="A9B7C6"/>
@@ -2295,23 +2254,21 @@
     <w:p>
       <w:pPr>
         <w:pStyle w:val="PreformattedText"/>
-        <w:shd w:fill="2B2B2B" w:val="clear"/>
-        <w:rPr>
-          <w:color w:val="CC7832"/>
-        </w:rPr>
-      </w:pPr>
-      <w:r>
-        <w:rPr>
-          <w:rFonts w:ascii="DejaVu Sans Mono" w:hAnsi="DejaVu Sans Mono"/>
-          <w:color w:val="A9B7C6"/>
-          <w:sz w:val="18"/>
-        </w:rPr>
-      </w:r>
-    </w:p>
-    <w:p>
-      <w:pPr>
-        <w:pStyle w:val="PreformattedText"/>
-        <w:shd w:fill="2B2B2B" w:val="clear"/>
+        <w:shd w:val="clear" w:fill="2B2B2B"/>
+        <w:rPr>
+          <w:color w:val="CC7832"/>
+        </w:rPr>
+      </w:pPr>
+      <w:r>
+        <w:rPr>
+          <w:color w:val="CC7832"/>
+        </w:rPr>
+      </w:r>
+    </w:p>
+    <w:p>
+      <w:pPr>
+        <w:pStyle w:val="PreformattedText"/>
+        <w:shd w:val="clear" w:fill="2B2B2B"/>
         <w:rPr>
           <w:rFonts w:ascii="DejaVu Sans Mono" w:hAnsi="DejaVu Sans Mono"/>
           <w:color w:val="A9B7C6"/>
@@ -2347,7 +2304,7 @@
     <w:p>
       <w:pPr>
         <w:pStyle w:val="PreformattedText"/>
-        <w:shd w:fill="2B2B2B" w:val="clear"/>
+        <w:shd w:val="clear" w:fill="2B2B2B"/>
         <w:rPr>
           <w:color w:val="A9B7C6"/>
         </w:rPr>
@@ -2395,7 +2352,7 @@
     <w:p>
       <w:pPr>
         <w:pStyle w:val="PreformattedText"/>
-        <w:shd w:fill="2B2B2B" w:val="clear"/>
+        <w:shd w:val="clear" w:fill="2B2B2B"/>
         <w:rPr>
           <w:color w:val="A9B7C6"/>
         </w:rPr>
@@ -2435,23 +2392,25 @@
     <w:p>
       <w:pPr>
         <w:pStyle w:val="PreformattedText"/>
-        <w:shd w:fill="2B2B2B" w:val="clear"/>
-        <w:rPr>
-          <w:rFonts w:ascii="DejaVu Sans Mono" w:hAnsi="DejaVu Sans Mono"/>
-          <w:color w:val="CC7832"/>
-          <w:sz w:val="18"/>
-        </w:rPr>
-      </w:pPr>
-      <w:r>
-        <w:rPr>
-          <w:color w:val="A9B7C6"/>
-        </w:rPr>
-      </w:r>
-    </w:p>
-    <w:p>
-      <w:pPr>
-        <w:pStyle w:val="PreformattedText"/>
-        <w:shd w:fill="2B2B2B" w:val="clear"/>
+        <w:shd w:val="clear" w:fill="2B2B2B"/>
+        <w:rPr>
+          <w:rFonts w:ascii="DejaVu Sans Mono" w:hAnsi="DejaVu Sans Mono"/>
+          <w:color w:val="CC7832"/>
+          <w:sz w:val="18"/>
+        </w:rPr>
+      </w:pPr>
+      <w:r>
+        <w:rPr>
+          <w:rFonts w:ascii="DejaVu Sans Mono" w:hAnsi="DejaVu Sans Mono"/>
+          <w:color w:val="CC7832"/>
+          <w:sz w:val="18"/>
+        </w:rPr>
+      </w:r>
+    </w:p>
+    <w:p>
+      <w:pPr>
+        <w:pStyle w:val="PreformattedText"/>
+        <w:shd w:val="clear" w:fill="2B2B2B"/>
         <w:rPr>
           <w:color w:val="A9B7C6"/>
         </w:rPr>
@@ -2562,7 +2521,7 @@
     <w:p>
       <w:pPr>
         <w:pStyle w:val="PreformattedText"/>
-        <w:shd w:fill="2B2B2B" w:val="clear"/>
+        <w:shd w:val="clear" w:fill="2B2B2B"/>
         <w:rPr>
           <w:color w:val="A9B7C6"/>
         </w:rPr>
@@ -2609,23 +2568,25 @@
     <w:p>
       <w:pPr>
         <w:pStyle w:val="PreformattedText"/>
-        <w:shd w:fill="2B2B2B" w:val="clear"/>
-        <w:rPr>
-          <w:rFonts w:ascii="DejaVu Sans Mono" w:hAnsi="DejaVu Sans Mono"/>
-          <w:color w:val="CC7832"/>
-          <w:sz w:val="18"/>
-        </w:rPr>
-      </w:pPr>
-      <w:r>
-        <w:rPr>
-          <w:color w:val="A9B7C6"/>
-        </w:rPr>
-      </w:r>
-    </w:p>
-    <w:p>
-      <w:pPr>
-        <w:pStyle w:val="PreformattedText"/>
-        <w:shd w:fill="2B2B2B" w:val="clear"/>
+        <w:shd w:val="clear" w:fill="2B2B2B"/>
+        <w:rPr>
+          <w:rFonts w:ascii="DejaVu Sans Mono" w:hAnsi="DejaVu Sans Mono"/>
+          <w:color w:val="CC7832"/>
+          <w:sz w:val="18"/>
+        </w:rPr>
+      </w:pPr>
+      <w:r>
+        <w:rPr>
+          <w:rFonts w:ascii="DejaVu Sans Mono" w:hAnsi="DejaVu Sans Mono"/>
+          <w:color w:val="CC7832"/>
+          <w:sz w:val="18"/>
+        </w:rPr>
+      </w:r>
+    </w:p>
+    <w:p>
+      <w:pPr>
+        <w:pStyle w:val="PreformattedText"/>
+        <w:shd w:val="clear" w:fill="2B2B2B"/>
         <w:rPr>
           <w:color w:val="A9B7C6"/>
         </w:rPr>
@@ -2722,7 +2683,7 @@
     <w:p>
       <w:pPr>
         <w:pStyle w:val="PreformattedText"/>
-        <w:shd w:fill="2B2B2B" w:val="clear"/>
+        <w:shd w:val="clear" w:fill="2B2B2B"/>
         <w:rPr>
           <w:color w:val="A9B7C6"/>
         </w:rPr>
@@ -2809,7 +2770,7 @@
     <w:p>
       <w:pPr>
         <w:pStyle w:val="PreformattedText"/>
-        <w:shd w:fill="2B2B2B" w:val="clear"/>
+        <w:shd w:val="clear" w:fill="2B2B2B"/>
         <w:rPr>
           <w:color w:val="A9B7C6"/>
         </w:rPr>
@@ -2848,7 +2809,7 @@
     <w:p>
       <w:pPr>
         <w:pStyle w:val="PreformattedText"/>
-        <w:shd w:fill="2B2B2B" w:val="clear"/>
+        <w:shd w:val="clear" w:fill="2B2B2B"/>
         <w:rPr>
           <w:color w:val="A9B7C6"/>
         </w:rPr>
@@ -2871,22 +2832,23 @@
     <w:p>
       <w:pPr>
         <w:pStyle w:val="PreformattedText"/>
-        <w:shd w:fill="2B2B2B" w:val="clear"/>
-        <w:rPr>
-          <w:rFonts w:ascii="DejaVu Sans Mono" w:hAnsi="DejaVu Sans Mono"/>
-          <w:sz w:val="18"/>
-        </w:rPr>
-      </w:pPr>
-      <w:r>
-        <w:rPr>
-          <w:color w:val="A9B7C6"/>
-        </w:rPr>
-      </w:r>
-    </w:p>
-    <w:p>
-      <w:pPr>
-        <w:pStyle w:val="PreformattedText"/>
-        <w:shd w:fill="2B2B2B" w:val="clear"/>
+        <w:shd w:val="clear" w:fill="2B2B2B"/>
+        <w:rPr>
+          <w:rFonts w:ascii="DejaVu Sans Mono" w:hAnsi="DejaVu Sans Mono"/>
+          <w:sz w:val="18"/>
+        </w:rPr>
+      </w:pPr>
+      <w:r>
+        <w:rPr>
+          <w:rFonts w:ascii="DejaVu Sans Mono" w:hAnsi="DejaVu Sans Mono"/>
+          <w:sz w:val="18"/>
+        </w:rPr>
+      </w:r>
+    </w:p>
+    <w:p>
+      <w:pPr>
+        <w:pStyle w:val="PreformattedText"/>
+        <w:shd w:val="clear" w:fill="2B2B2B"/>
         <w:rPr>
           <w:color w:val="A9B7C6"/>
         </w:rPr>
@@ -2926,7 +2888,7 @@
     <w:p>
       <w:pPr>
         <w:pStyle w:val="PreformattedText"/>
-        <w:shd w:fill="2B2B2B" w:val="clear"/>
+        <w:shd w:val="clear" w:fill="2B2B2B"/>
         <w:spacing w:before="0" w:after="283"/>
         <w:rPr>
           <w:rFonts w:ascii="DejaVu Sans Mono" w:hAnsi="DejaVu Sans Mono"/>
@@ -2961,18 +2923,7 @@
       </w:pPr>
       <w:r>
         <w:rPr/>
-        <w:t>3</w:t>
-      </w:r>
-      <w:r>
-        <w:rPr/>
-        <w:t xml:space="preserve">. Distance Traveled </w:t>
-      </w:r>
-      <w:r>
-        <w:rPr/>
-        <w:t>(6)</w:t>
-      </w:r>
-      <w:r>
-        <w:rPr/>
+        <w:t>3. Distance Traveled (6)</w:t>
         <w:br/>
         <w:t>The distance a vehicle travels can be calculated as follows:</w:t>
       </w:r>
@@ -3077,16 +3028,14 @@
       </w:pPr>
       <w:r>
         <w:rPr>
-          <w:rFonts w:ascii="DejaVu Sans Mono" w:hAnsi="DejaVu Sans Mono"/>
-          <w:color w:val="A9B7C6"/>
-          <w:sz w:val="18"/>
-        </w:rPr>
-      </w:r>
-    </w:p>
-    <w:p>
-      <w:pPr>
-        <w:pStyle w:val="PreformattedText"/>
-        <w:shd w:fill="2B2B2B" w:val="clear"/>
+          <w:color w:val="6A8759"/>
+        </w:rPr>
+      </w:r>
+    </w:p>
+    <w:p>
+      <w:pPr>
+        <w:pStyle w:val="PreformattedText"/>
+        <w:shd w:val="clear" w:fill="2B2B2B"/>
         <w:ind w:left="0" w:right="0" w:hanging="0"/>
         <w:rPr>
           <w:rFonts w:ascii="DejaVu Sans Mono" w:hAnsi="DejaVu Sans Mono"/>
@@ -3114,7 +3063,7 @@
     <w:p>
       <w:pPr>
         <w:pStyle w:val="PreformattedText"/>
-        <w:shd w:fill="2B2B2B" w:val="clear"/>
+        <w:shd w:val="clear" w:fill="2B2B2B"/>
         <w:rPr>
           <w:rFonts w:ascii="DejaVu Sans Mono" w:hAnsi="DejaVu Sans Mono"/>
           <w:color w:val="A9B7C6"/>
@@ -3141,23 +3090,21 @@
     <w:p>
       <w:pPr>
         <w:pStyle w:val="PreformattedText"/>
-        <w:shd w:fill="2B2B2B" w:val="clear"/>
-        <w:rPr>
-          <w:color w:val="6A8759"/>
-        </w:rPr>
-      </w:pPr>
-      <w:r>
-        <w:rPr>
-          <w:rFonts w:ascii="DejaVu Sans Mono" w:hAnsi="DejaVu Sans Mono"/>
-          <w:color w:val="A9B7C6"/>
-          <w:sz w:val="18"/>
-        </w:rPr>
-      </w:r>
-    </w:p>
-    <w:p>
-      <w:pPr>
-        <w:pStyle w:val="PreformattedText"/>
-        <w:shd w:fill="2B2B2B" w:val="clear"/>
+        <w:shd w:val="clear" w:fill="2B2B2B"/>
+        <w:rPr>
+          <w:color w:val="6A8759"/>
+        </w:rPr>
+      </w:pPr>
+      <w:r>
+        <w:rPr>
+          <w:color w:val="6A8759"/>
+        </w:rPr>
+      </w:r>
+    </w:p>
+    <w:p>
+      <w:pPr>
+        <w:pStyle w:val="PreformattedText"/>
+        <w:shd w:val="clear" w:fill="2B2B2B"/>
         <w:rPr>
           <w:rFonts w:ascii="DejaVu Sans Mono" w:hAnsi="DejaVu Sans Mono"/>
           <w:color w:val="A9B7C6"/>
@@ -3193,23 +3140,21 @@
     <w:p>
       <w:pPr>
         <w:pStyle w:val="PreformattedText"/>
-        <w:shd w:fill="2B2B2B" w:val="clear"/>
-        <w:rPr>
-          <w:color w:val="CC7832"/>
-        </w:rPr>
-      </w:pPr>
-      <w:r>
-        <w:rPr>
-          <w:rFonts w:ascii="DejaVu Sans Mono" w:hAnsi="DejaVu Sans Mono"/>
-          <w:color w:val="A9B7C6"/>
-          <w:sz w:val="18"/>
-        </w:rPr>
-      </w:r>
-    </w:p>
-    <w:p>
-      <w:pPr>
-        <w:pStyle w:val="PreformattedText"/>
-        <w:shd w:fill="2B2B2B" w:val="clear"/>
+        <w:shd w:val="clear" w:fill="2B2B2B"/>
+        <w:rPr>
+          <w:color w:val="CC7832"/>
+        </w:rPr>
+      </w:pPr>
+      <w:r>
+        <w:rPr>
+          <w:color w:val="CC7832"/>
+        </w:rPr>
+      </w:r>
+    </w:p>
+    <w:p>
+      <w:pPr>
+        <w:pStyle w:val="PreformattedText"/>
+        <w:shd w:val="clear" w:fill="2B2B2B"/>
         <w:rPr>
           <w:rFonts w:ascii="DejaVu Sans Mono" w:hAnsi="DejaVu Sans Mono"/>
           <w:color w:val="A9B7C6"/>
@@ -3245,7 +3190,7 @@
     <w:p>
       <w:pPr>
         <w:pStyle w:val="PreformattedText"/>
-        <w:shd w:fill="2B2B2B" w:val="clear"/>
+        <w:shd w:val="clear" w:fill="2B2B2B"/>
         <w:rPr>
           <w:color w:val="A9B7C6"/>
         </w:rPr>
@@ -3285,7 +3230,7 @@
     <w:p>
       <w:pPr>
         <w:pStyle w:val="PreformattedText"/>
-        <w:shd w:fill="2B2B2B" w:val="clear"/>
+        <w:shd w:val="clear" w:fill="2B2B2B"/>
         <w:rPr>
           <w:color w:val="A9B7C6"/>
         </w:rPr>
@@ -3325,23 +3270,25 @@
     <w:p>
       <w:pPr>
         <w:pStyle w:val="PreformattedText"/>
-        <w:shd w:fill="2B2B2B" w:val="clear"/>
-        <w:rPr>
-          <w:rFonts w:ascii="DejaVu Sans Mono" w:hAnsi="DejaVu Sans Mono"/>
-          <w:color w:val="CC7832"/>
-          <w:sz w:val="18"/>
-        </w:rPr>
-      </w:pPr>
-      <w:r>
-        <w:rPr>
-          <w:color w:val="A9B7C6"/>
-        </w:rPr>
-      </w:r>
-    </w:p>
-    <w:p>
-      <w:pPr>
-        <w:pStyle w:val="PreformattedText"/>
-        <w:shd w:fill="2B2B2B" w:val="clear"/>
+        <w:shd w:val="clear" w:fill="2B2B2B"/>
+        <w:rPr>
+          <w:rFonts w:ascii="DejaVu Sans Mono" w:hAnsi="DejaVu Sans Mono"/>
+          <w:color w:val="CC7832"/>
+          <w:sz w:val="18"/>
+        </w:rPr>
+      </w:pPr>
+      <w:r>
+        <w:rPr>
+          <w:rFonts w:ascii="DejaVu Sans Mono" w:hAnsi="DejaVu Sans Mono"/>
+          <w:color w:val="CC7832"/>
+          <w:sz w:val="18"/>
+        </w:rPr>
+      </w:r>
+    </w:p>
+    <w:p>
+      <w:pPr>
+        <w:pStyle w:val="PreformattedText"/>
+        <w:shd w:val="clear" w:fill="2B2B2B"/>
         <w:rPr>
           <w:color w:val="A9B7C6"/>
         </w:rPr>
@@ -3404,7 +3351,7 @@
     <w:p>
       <w:pPr>
         <w:pStyle w:val="PreformattedText"/>
-        <w:shd w:fill="2B2B2B" w:val="clear"/>
+        <w:shd w:val="clear" w:fill="2B2B2B"/>
         <w:rPr>
           <w:color w:val="A9B7C6"/>
         </w:rPr>
@@ -3436,7 +3383,7 @@
     <w:p>
       <w:pPr>
         <w:pStyle w:val="PreformattedText"/>
-        <w:shd w:fill="2B2B2B" w:val="clear"/>
+        <w:shd w:val="clear" w:fill="2B2B2B"/>
         <w:rPr>
           <w:color w:val="A9B7C6"/>
         </w:rPr>
@@ -3483,7 +3430,7 @@
     <w:p>
       <w:pPr>
         <w:pStyle w:val="PreformattedText"/>
-        <w:shd w:fill="2B2B2B" w:val="clear"/>
+        <w:shd w:val="clear" w:fill="2B2B2B"/>
         <w:rPr>
           <w:color w:val="A9B7C6"/>
         </w:rPr>
@@ -3531,7 +3478,7 @@
     <w:p>
       <w:pPr>
         <w:pStyle w:val="PreformattedText"/>
-        <w:shd w:fill="2B2B2B" w:val="clear"/>
+        <w:shd w:val="clear" w:fill="2B2B2B"/>
         <w:rPr>
           <w:color w:val="A9B7C6"/>
         </w:rPr>
@@ -3594,7 +3541,7 @@
     <w:p>
       <w:pPr>
         <w:pStyle w:val="PreformattedText"/>
-        <w:shd w:fill="2B2B2B" w:val="clear"/>
+        <w:shd w:val="clear" w:fill="2B2B2B"/>
         <w:rPr>
           <w:color w:val="A9B7C6"/>
         </w:rPr>
@@ -3658,23 +3605,25 @@
     <w:p>
       <w:pPr>
         <w:pStyle w:val="PreformattedText"/>
-        <w:shd w:fill="2B2B2B" w:val="clear"/>
-        <w:rPr>
-          <w:rFonts w:ascii="DejaVu Sans Mono" w:hAnsi="DejaVu Sans Mono"/>
-          <w:color w:val="CC7832"/>
-          <w:sz w:val="18"/>
-        </w:rPr>
-      </w:pPr>
-      <w:r>
-        <w:rPr>
-          <w:color w:val="A9B7C6"/>
-        </w:rPr>
-      </w:r>
-    </w:p>
-    <w:p>
-      <w:pPr>
-        <w:pStyle w:val="PreformattedText"/>
-        <w:shd w:fill="2B2B2B" w:val="clear"/>
+        <w:shd w:val="clear" w:fill="2B2B2B"/>
+        <w:rPr>
+          <w:rFonts w:ascii="DejaVu Sans Mono" w:hAnsi="DejaVu Sans Mono"/>
+          <w:color w:val="CC7832"/>
+          <w:sz w:val="18"/>
+        </w:rPr>
+      </w:pPr>
+      <w:r>
+        <w:rPr>
+          <w:rFonts w:ascii="DejaVu Sans Mono" w:hAnsi="DejaVu Sans Mono"/>
+          <w:color w:val="CC7832"/>
+          <w:sz w:val="18"/>
+        </w:rPr>
+      </w:r>
+    </w:p>
+    <w:p>
+      <w:pPr>
+        <w:pStyle w:val="PreformattedText"/>
+        <w:shd w:val="clear" w:fill="2B2B2B"/>
         <w:rPr>
           <w:color w:val="A9B7C6"/>
         </w:rPr>
@@ -3737,7 +3686,7 @@
     <w:p>
       <w:pPr>
         <w:pStyle w:val="PreformattedText"/>
-        <w:shd w:fill="2B2B2B" w:val="clear"/>
+        <w:shd w:val="clear" w:fill="2B2B2B"/>
         <w:rPr>
           <w:color w:val="A9B7C6"/>
         </w:rPr>
@@ -3769,7 +3718,7 @@
     <w:p>
       <w:pPr>
         <w:pStyle w:val="PreformattedText"/>
-        <w:shd w:fill="2B2B2B" w:val="clear"/>
+        <w:shd w:val="clear" w:fill="2B2B2B"/>
         <w:rPr>
           <w:color w:val="A9B7C6"/>
         </w:rPr>
@@ -3816,7 +3765,7 @@
     <w:p>
       <w:pPr>
         <w:pStyle w:val="PreformattedText"/>
-        <w:shd w:fill="2B2B2B" w:val="clear"/>
+        <w:shd w:val="clear" w:fill="2B2B2B"/>
         <w:rPr>
           <w:color w:val="A9B7C6"/>
         </w:rPr>
@@ -3864,7 +3813,7 @@
     <w:p>
       <w:pPr>
         <w:pStyle w:val="PreformattedText"/>
-        <w:shd w:fill="2B2B2B" w:val="clear"/>
+        <w:shd w:val="clear" w:fill="2B2B2B"/>
         <w:rPr>
           <w:color w:val="A9B7C6"/>
         </w:rPr>
@@ -3919,7 +3868,7 @@
     <w:p>
       <w:pPr>
         <w:pStyle w:val="PreformattedText"/>
-        <w:shd w:fill="2B2B2B" w:val="clear"/>
+        <w:shd w:val="clear" w:fill="2B2B2B"/>
         <w:rPr>
           <w:color w:val="A9B7C6"/>
         </w:rPr>
@@ -3983,23 +3932,25 @@
     <w:p>
       <w:pPr>
         <w:pStyle w:val="PreformattedText"/>
-        <w:shd w:fill="2B2B2B" w:val="clear"/>
-        <w:rPr>
-          <w:rFonts w:ascii="DejaVu Sans Mono" w:hAnsi="DejaVu Sans Mono"/>
-          <w:color w:val="CC7832"/>
-          <w:sz w:val="18"/>
-        </w:rPr>
-      </w:pPr>
-      <w:r>
-        <w:rPr>
-          <w:color w:val="A9B7C6"/>
-        </w:rPr>
-      </w:r>
-    </w:p>
-    <w:p>
-      <w:pPr>
-        <w:pStyle w:val="PreformattedText"/>
-        <w:shd w:fill="2B2B2B" w:val="clear"/>
+        <w:shd w:val="clear" w:fill="2B2B2B"/>
+        <w:rPr>
+          <w:rFonts w:ascii="DejaVu Sans Mono" w:hAnsi="DejaVu Sans Mono"/>
+          <w:color w:val="CC7832"/>
+          <w:sz w:val="18"/>
+        </w:rPr>
+      </w:pPr>
+      <w:r>
+        <w:rPr>
+          <w:rFonts w:ascii="DejaVu Sans Mono" w:hAnsi="DejaVu Sans Mono"/>
+          <w:color w:val="CC7832"/>
+          <w:sz w:val="18"/>
+        </w:rPr>
+      </w:r>
+    </w:p>
+    <w:p>
+      <w:pPr>
+        <w:pStyle w:val="PreformattedText"/>
+        <w:shd w:val="clear" w:fill="2B2B2B"/>
         <w:rPr>
           <w:color w:val="A9B7C6"/>
         </w:rPr>
@@ -4094,7 +4045,7 @@
     <w:p>
       <w:pPr>
         <w:pStyle w:val="PreformattedText"/>
-        <w:shd w:fill="2B2B2B" w:val="clear"/>
+        <w:shd w:val="clear" w:fill="2B2B2B"/>
         <w:rPr>
           <w:color w:val="A9B7C6"/>
         </w:rPr>
@@ -4149,23 +4100,25 @@
     <w:p>
       <w:pPr>
         <w:pStyle w:val="PreformattedText"/>
-        <w:shd w:fill="2B2B2B" w:val="clear"/>
-        <w:rPr>
-          <w:rFonts w:ascii="DejaVu Sans Mono" w:hAnsi="DejaVu Sans Mono"/>
-          <w:color w:val="CC7832"/>
-          <w:sz w:val="18"/>
-        </w:rPr>
-      </w:pPr>
-      <w:r>
-        <w:rPr>
-          <w:color w:val="A9B7C6"/>
-        </w:rPr>
-      </w:r>
-    </w:p>
-    <w:p>
-      <w:pPr>
-        <w:pStyle w:val="PreformattedText"/>
-        <w:shd w:fill="2B2B2B" w:val="clear"/>
+        <w:shd w:val="clear" w:fill="2B2B2B"/>
+        <w:rPr>
+          <w:rFonts w:ascii="DejaVu Sans Mono" w:hAnsi="DejaVu Sans Mono"/>
+          <w:color w:val="CC7832"/>
+          <w:sz w:val="18"/>
+        </w:rPr>
+      </w:pPr>
+      <w:r>
+        <w:rPr>
+          <w:rFonts w:ascii="DejaVu Sans Mono" w:hAnsi="DejaVu Sans Mono"/>
+          <w:color w:val="CC7832"/>
+          <w:sz w:val="18"/>
+        </w:rPr>
+      </w:r>
+    </w:p>
+    <w:p>
+      <w:pPr>
+        <w:pStyle w:val="PreformattedText"/>
+        <w:shd w:val="clear" w:fill="2B2B2B"/>
         <w:rPr>
           <w:color w:val="A9B7C6"/>
         </w:rPr>
@@ -4254,7 +4207,7 @@
     <w:p>
       <w:pPr>
         <w:pStyle w:val="PreformattedText"/>
-        <w:shd w:fill="2B2B2B" w:val="clear"/>
+        <w:shd w:val="clear" w:fill="2B2B2B"/>
         <w:rPr>
           <w:color w:val="A9B7C6"/>
         </w:rPr>
@@ -4357,7 +4310,7 @@
     <w:p>
       <w:pPr>
         <w:pStyle w:val="PreformattedText"/>
-        <w:shd w:fill="2B2B2B" w:val="clear"/>
+        <w:shd w:val="clear" w:fill="2B2B2B"/>
         <w:rPr>
           <w:color w:val="A9B7C6"/>
         </w:rPr>
@@ -4380,22 +4333,23 @@
     <w:p>
       <w:pPr>
         <w:pStyle w:val="PreformattedText"/>
-        <w:shd w:fill="2B2B2B" w:val="clear"/>
-        <w:rPr>
-          <w:rFonts w:ascii="DejaVu Sans Mono" w:hAnsi="DejaVu Sans Mono"/>
-          <w:sz w:val="18"/>
-        </w:rPr>
-      </w:pPr>
-      <w:r>
-        <w:rPr>
-          <w:color w:val="A9B7C6"/>
-        </w:rPr>
-      </w:r>
-    </w:p>
-    <w:p>
-      <w:pPr>
-        <w:pStyle w:val="PreformattedText"/>
-        <w:shd w:fill="2B2B2B" w:val="clear"/>
+        <w:shd w:val="clear" w:fill="2B2B2B"/>
+        <w:rPr>
+          <w:rFonts w:ascii="DejaVu Sans Mono" w:hAnsi="DejaVu Sans Mono"/>
+          <w:sz w:val="18"/>
+        </w:rPr>
+      </w:pPr>
+      <w:r>
+        <w:rPr>
+          <w:rFonts w:ascii="DejaVu Sans Mono" w:hAnsi="DejaVu Sans Mono"/>
+          <w:sz w:val="18"/>
+        </w:rPr>
+      </w:r>
+    </w:p>
+    <w:p>
+      <w:pPr>
+        <w:pStyle w:val="PreformattedText"/>
+        <w:shd w:val="clear" w:fill="2B2B2B"/>
         <w:rPr>
           <w:color w:val="A9B7C6"/>
         </w:rPr>
@@ -4435,7 +4389,7 @@
     <w:p>
       <w:pPr>
         <w:pStyle w:val="PreformattedText"/>
-        <w:shd w:fill="2B2B2B" w:val="clear"/>
+        <w:shd w:val="clear" w:fill="2B2B2B"/>
         <w:spacing w:before="0" w:after="283"/>
         <w:rPr/>
       </w:pPr>
@@ -4456,21 +4410,9 @@
       </w:pPr>
       <w:r>
         <w:rPr/>
-        <w:t>4</w:t>
-      </w:r>
-      <w:r>
-        <w:rPr/>
-        <w:t xml:space="preserve">. Pennies for Pay </w:t>
-      </w:r>
-      <w:r>
-        <w:rPr/>
-        <w:t>(7)</w:t>
+        <w:t>4. Pennies for Pay (7)</w:t>
         <w:br/>
-        <w:t xml:space="preserve">Write a program that calculates how much a person would earn over a period of time </w:t>
-      </w:r>
-      <w:r>
-        <w:rPr/>
-        <w:t>if his or her salary is one penny the first day and two pennies the second day, and continues to double each day. The program should ask the user for the number of days.</w:t>
+        <w:t>Write a program that calculates how much a person would earn over a period of time if his or her salary is one penny the first day and two pennies the second day, and continues to double each day. The program should ask the user for the number of days.</w:t>
         <w:br/>
         <w:t>Display a table showing how much the salary was for each day, and then show the total pay at the end of the period. The output should be displayed in a dollar amount, not the number of pennies.</w:t>
       </w:r>
@@ -4496,16 +4438,14 @@
       </w:pPr>
       <w:r>
         <w:rPr>
-          <w:rFonts w:ascii="DejaVu Sans Mono" w:hAnsi="DejaVu Sans Mono"/>
-          <w:color w:val="A9B7C6"/>
-          <w:sz w:val="18"/>
-        </w:rPr>
-      </w:r>
-    </w:p>
-    <w:p>
-      <w:pPr>
-        <w:pStyle w:val="PreformattedText"/>
-        <w:shd w:fill="2B2B2B" w:val="clear"/>
+          <w:color w:val="6A8759"/>
+        </w:rPr>
+      </w:r>
+    </w:p>
+    <w:p>
+      <w:pPr>
+        <w:pStyle w:val="PreformattedText"/>
+        <w:shd w:val="clear" w:fill="2B2B2B"/>
         <w:ind w:left="0" w:right="0" w:hanging="0"/>
         <w:rPr>
           <w:rFonts w:ascii="DejaVu Sans Mono" w:hAnsi="DejaVu Sans Mono"/>
@@ -4533,7 +4473,7 @@
     <w:p>
       <w:pPr>
         <w:pStyle w:val="PreformattedText"/>
-        <w:shd w:fill="2B2B2B" w:val="clear"/>
+        <w:shd w:val="clear" w:fill="2B2B2B"/>
         <w:rPr>
           <w:rFonts w:ascii="DejaVu Sans Mono" w:hAnsi="DejaVu Sans Mono"/>
           <w:color w:val="A9B7C6"/>
@@ -4560,23 +4500,21 @@
     <w:p>
       <w:pPr>
         <w:pStyle w:val="PreformattedText"/>
-        <w:shd w:fill="2B2B2B" w:val="clear"/>
-        <w:rPr>
-          <w:color w:val="6A8759"/>
-        </w:rPr>
-      </w:pPr>
-      <w:r>
-        <w:rPr>
-          <w:rFonts w:ascii="DejaVu Sans Mono" w:hAnsi="DejaVu Sans Mono"/>
-          <w:color w:val="A9B7C6"/>
-          <w:sz w:val="18"/>
-        </w:rPr>
-      </w:r>
-    </w:p>
-    <w:p>
-      <w:pPr>
-        <w:pStyle w:val="PreformattedText"/>
-        <w:shd w:fill="2B2B2B" w:val="clear"/>
+        <w:shd w:val="clear" w:fill="2B2B2B"/>
+        <w:rPr>
+          <w:color w:val="6A8759"/>
+        </w:rPr>
+      </w:pPr>
+      <w:r>
+        <w:rPr>
+          <w:color w:val="6A8759"/>
+        </w:rPr>
+      </w:r>
+    </w:p>
+    <w:p>
+      <w:pPr>
+        <w:pStyle w:val="PreformattedText"/>
+        <w:shd w:val="clear" w:fill="2B2B2B"/>
         <w:rPr>
           <w:rFonts w:ascii="DejaVu Sans Mono" w:hAnsi="DejaVu Sans Mono"/>
           <w:color w:val="A9B7C6"/>
@@ -4612,23 +4550,21 @@
     <w:p>
       <w:pPr>
         <w:pStyle w:val="PreformattedText"/>
-        <w:shd w:fill="2B2B2B" w:val="clear"/>
-        <w:rPr>
-          <w:color w:val="CC7832"/>
-        </w:rPr>
-      </w:pPr>
-      <w:r>
-        <w:rPr>
-          <w:rFonts w:ascii="DejaVu Sans Mono" w:hAnsi="DejaVu Sans Mono"/>
-          <w:color w:val="A9B7C6"/>
-          <w:sz w:val="18"/>
-        </w:rPr>
-      </w:r>
-    </w:p>
-    <w:p>
-      <w:pPr>
-        <w:pStyle w:val="PreformattedText"/>
-        <w:shd w:fill="2B2B2B" w:val="clear"/>
+        <w:shd w:val="clear" w:fill="2B2B2B"/>
+        <w:rPr>
+          <w:color w:val="CC7832"/>
+        </w:rPr>
+      </w:pPr>
+      <w:r>
+        <w:rPr>
+          <w:color w:val="CC7832"/>
+        </w:rPr>
+      </w:r>
+    </w:p>
+    <w:p>
+      <w:pPr>
+        <w:pStyle w:val="PreformattedText"/>
+        <w:shd w:val="clear" w:fill="2B2B2B"/>
         <w:rPr>
           <w:rFonts w:ascii="DejaVu Sans Mono" w:hAnsi="DejaVu Sans Mono"/>
           <w:color w:val="A9B7C6"/>
@@ -4664,7 +4600,7 @@
     <w:p>
       <w:pPr>
         <w:pStyle w:val="PreformattedText"/>
-        <w:shd w:fill="2B2B2B" w:val="clear"/>
+        <w:shd w:val="clear" w:fill="2B2B2B"/>
         <w:rPr>
           <w:color w:val="A9B7C6"/>
         </w:rPr>
@@ -4704,7 +4640,7 @@
     <w:p>
       <w:pPr>
         <w:pStyle w:val="PreformattedText"/>
-        <w:shd w:fill="2B2B2B" w:val="clear"/>
+        <w:shd w:val="clear" w:fill="2B2B2B"/>
         <w:rPr>
           <w:color w:val="A9B7C6"/>
         </w:rPr>
@@ -4752,23 +4688,25 @@
     <w:p>
       <w:pPr>
         <w:pStyle w:val="PreformattedText"/>
-        <w:shd w:fill="2B2B2B" w:val="clear"/>
-        <w:rPr>
-          <w:rFonts w:ascii="DejaVu Sans Mono" w:hAnsi="DejaVu Sans Mono"/>
-          <w:color w:val="CC7832"/>
-          <w:sz w:val="18"/>
-        </w:rPr>
-      </w:pPr>
-      <w:r>
-        <w:rPr>
-          <w:color w:val="A9B7C6"/>
-        </w:rPr>
-      </w:r>
-    </w:p>
-    <w:p>
-      <w:pPr>
-        <w:pStyle w:val="PreformattedText"/>
-        <w:shd w:fill="2B2B2B" w:val="clear"/>
+        <w:shd w:val="clear" w:fill="2B2B2B"/>
+        <w:rPr>
+          <w:rFonts w:ascii="DejaVu Sans Mono" w:hAnsi="DejaVu Sans Mono"/>
+          <w:color w:val="CC7832"/>
+          <w:sz w:val="18"/>
+        </w:rPr>
+      </w:pPr>
+      <w:r>
+        <w:rPr>
+          <w:rFonts w:ascii="DejaVu Sans Mono" w:hAnsi="DejaVu Sans Mono"/>
+          <w:color w:val="CC7832"/>
+          <w:sz w:val="18"/>
+        </w:rPr>
+      </w:r>
+    </w:p>
+    <w:p>
+      <w:pPr>
+        <w:pStyle w:val="PreformattedText"/>
+        <w:shd w:val="clear" w:fill="2B2B2B"/>
         <w:rPr>
           <w:color w:val="A9B7C6"/>
         </w:rPr>
@@ -4831,7 +4769,7 @@
     <w:p>
       <w:pPr>
         <w:pStyle w:val="PreformattedText"/>
-        <w:shd w:fill="2B2B2B" w:val="clear"/>
+        <w:shd w:val="clear" w:fill="2B2B2B"/>
         <w:rPr>
           <w:color w:val="A9B7C6"/>
         </w:rPr>
@@ -4863,7 +4801,7 @@
     <w:p>
       <w:pPr>
         <w:pStyle w:val="PreformattedText"/>
-        <w:shd w:fill="2B2B2B" w:val="clear"/>
+        <w:shd w:val="clear" w:fill="2B2B2B"/>
         <w:rPr>
           <w:color w:val="A9B7C6"/>
         </w:rPr>
@@ -4910,7 +4848,7 @@
     <w:p>
       <w:pPr>
         <w:pStyle w:val="PreformattedText"/>
-        <w:shd w:fill="2B2B2B" w:val="clear"/>
+        <w:shd w:val="clear" w:fill="2B2B2B"/>
         <w:rPr>
           <w:color w:val="A9B7C6"/>
         </w:rPr>
@@ -4958,7 +4896,7 @@
     <w:p>
       <w:pPr>
         <w:pStyle w:val="PreformattedText"/>
-        <w:shd w:fill="2B2B2B" w:val="clear"/>
+        <w:shd w:val="clear" w:fill="2B2B2B"/>
         <w:rPr>
           <w:color w:val="A9B7C6"/>
         </w:rPr>
@@ -5021,7 +4959,7 @@
     <w:p>
       <w:pPr>
         <w:pStyle w:val="PreformattedText"/>
-        <w:shd w:fill="2B2B2B" w:val="clear"/>
+        <w:shd w:val="clear" w:fill="2B2B2B"/>
         <w:rPr>
           <w:color w:val="A9B7C6"/>
         </w:rPr>
@@ -5085,23 +5023,25 @@
     <w:p>
       <w:pPr>
         <w:pStyle w:val="PreformattedText"/>
-        <w:shd w:fill="2B2B2B" w:val="clear"/>
-        <w:rPr>
-          <w:rFonts w:ascii="DejaVu Sans Mono" w:hAnsi="DejaVu Sans Mono"/>
-          <w:color w:val="CC7832"/>
-          <w:sz w:val="18"/>
-        </w:rPr>
-      </w:pPr>
-      <w:r>
-        <w:rPr>
-          <w:color w:val="A9B7C6"/>
-        </w:rPr>
-      </w:r>
-    </w:p>
-    <w:p>
-      <w:pPr>
-        <w:pStyle w:val="PreformattedText"/>
-        <w:shd w:fill="2B2B2B" w:val="clear"/>
+        <w:shd w:val="clear" w:fill="2B2B2B"/>
+        <w:rPr>
+          <w:rFonts w:ascii="DejaVu Sans Mono" w:hAnsi="DejaVu Sans Mono"/>
+          <w:color w:val="CC7832"/>
+          <w:sz w:val="18"/>
+        </w:rPr>
+      </w:pPr>
+      <w:r>
+        <w:rPr>
+          <w:rFonts w:ascii="DejaVu Sans Mono" w:hAnsi="DejaVu Sans Mono"/>
+          <w:color w:val="CC7832"/>
+          <w:sz w:val="18"/>
+        </w:rPr>
+      </w:r>
+    </w:p>
+    <w:p>
+      <w:pPr>
+        <w:pStyle w:val="PreformattedText"/>
+        <w:shd w:val="clear" w:fill="2B2B2B"/>
         <w:rPr>
           <w:color w:val="A9B7C6"/>
         </w:rPr>
@@ -5244,7 +5184,7 @@
     <w:p>
       <w:pPr>
         <w:pStyle w:val="PreformattedText"/>
-        <w:shd w:fill="2B2B2B" w:val="clear"/>
+        <w:shd w:val="clear" w:fill="2B2B2B"/>
         <w:rPr>
           <w:color w:val="A9B7C6"/>
         </w:rPr>
@@ -5307,23 +5247,25 @@
     <w:p>
       <w:pPr>
         <w:pStyle w:val="PreformattedText"/>
-        <w:shd w:fill="2B2B2B" w:val="clear"/>
-        <w:rPr>
-          <w:rFonts w:ascii="DejaVu Sans Mono" w:hAnsi="DejaVu Sans Mono"/>
-          <w:color w:val="CC7832"/>
-          <w:sz w:val="18"/>
-        </w:rPr>
-      </w:pPr>
-      <w:r>
-        <w:rPr>
-          <w:color w:val="A9B7C6"/>
-        </w:rPr>
-      </w:r>
-    </w:p>
-    <w:p>
-      <w:pPr>
-        <w:pStyle w:val="PreformattedText"/>
-        <w:shd w:fill="2B2B2B" w:val="clear"/>
+        <w:shd w:val="clear" w:fill="2B2B2B"/>
+        <w:rPr>
+          <w:rFonts w:ascii="DejaVu Sans Mono" w:hAnsi="DejaVu Sans Mono"/>
+          <w:color w:val="CC7832"/>
+          <w:sz w:val="18"/>
+        </w:rPr>
+      </w:pPr>
+      <w:r>
+        <w:rPr>
+          <w:rFonts w:ascii="DejaVu Sans Mono" w:hAnsi="DejaVu Sans Mono"/>
+          <w:color w:val="CC7832"/>
+          <w:sz w:val="18"/>
+        </w:rPr>
+      </w:r>
+    </w:p>
+    <w:p>
+      <w:pPr>
+        <w:pStyle w:val="PreformattedText"/>
+        <w:shd w:val="clear" w:fill="2B2B2B"/>
         <w:rPr>
           <w:color w:val="A9B7C6"/>
         </w:rPr>
@@ -5370,23 +5312,25 @@
     <w:p>
       <w:pPr>
         <w:pStyle w:val="PreformattedText"/>
-        <w:shd w:fill="2B2B2B" w:val="clear"/>
-        <w:rPr>
-          <w:rFonts w:ascii="DejaVu Sans Mono" w:hAnsi="DejaVu Sans Mono"/>
-          <w:color w:val="CC7832"/>
-          <w:sz w:val="18"/>
-        </w:rPr>
-      </w:pPr>
-      <w:r>
-        <w:rPr>
-          <w:color w:val="A9B7C6"/>
-        </w:rPr>
-      </w:r>
-    </w:p>
-    <w:p>
-      <w:pPr>
-        <w:pStyle w:val="PreformattedText"/>
-        <w:shd w:fill="2B2B2B" w:val="clear"/>
+        <w:shd w:val="clear" w:fill="2B2B2B"/>
+        <w:rPr>
+          <w:rFonts w:ascii="DejaVu Sans Mono" w:hAnsi="DejaVu Sans Mono"/>
+          <w:color w:val="CC7832"/>
+          <w:sz w:val="18"/>
+        </w:rPr>
+      </w:pPr>
+      <w:r>
+        <w:rPr>
+          <w:rFonts w:ascii="DejaVu Sans Mono" w:hAnsi="DejaVu Sans Mono"/>
+          <w:color w:val="CC7832"/>
+          <w:sz w:val="18"/>
+        </w:rPr>
+      </w:r>
+    </w:p>
+    <w:p>
+      <w:pPr>
+        <w:pStyle w:val="PreformattedText"/>
+        <w:shd w:val="clear" w:fill="2B2B2B"/>
         <w:rPr>
           <w:color w:val="A9B7C6"/>
         </w:rPr>
@@ -5434,7 +5378,7 @@
     <w:p>
       <w:pPr>
         <w:pStyle w:val="PreformattedText"/>
-        <w:shd w:fill="2B2B2B" w:val="clear"/>
+        <w:shd w:val="clear" w:fill="2B2B2B"/>
         <w:rPr>
           <w:color w:val="A9B7C6"/>
         </w:rPr>
@@ -5523,7 +5467,7 @@
     <w:p>
       <w:pPr>
         <w:pStyle w:val="PreformattedText"/>
-        <w:shd w:fill="2B2B2B" w:val="clear"/>
+        <w:shd w:val="clear" w:fill="2B2B2B"/>
         <w:rPr>
           <w:color w:val="A9B7C6"/>
         </w:rPr>
@@ -5610,7 +5554,7 @@
     <w:p>
       <w:pPr>
         <w:pStyle w:val="PreformattedText"/>
-        <w:shd w:fill="2B2B2B" w:val="clear"/>
+        <w:shd w:val="clear" w:fill="2B2B2B"/>
         <w:rPr>
           <w:color w:val="A9B7C6"/>
         </w:rPr>
@@ -5649,7 +5593,7 @@
     <w:p>
       <w:pPr>
         <w:pStyle w:val="PreformattedText"/>
-        <w:shd w:fill="2B2B2B" w:val="clear"/>
+        <w:shd w:val="clear" w:fill="2B2B2B"/>
         <w:rPr>
           <w:color w:val="A9B7C6"/>
         </w:rPr>
@@ -5680,7 +5624,7 @@
     <w:p>
       <w:pPr>
         <w:pStyle w:val="PreformattedText"/>
-        <w:shd w:fill="2B2B2B" w:val="clear"/>
+        <w:shd w:val="clear" w:fill="2B2B2B"/>
         <w:rPr>
           <w:color w:val="A9B7C6"/>
         </w:rPr>
@@ -5703,22 +5647,23 @@
     <w:p>
       <w:pPr>
         <w:pStyle w:val="PreformattedText"/>
-        <w:shd w:fill="2B2B2B" w:val="clear"/>
-        <w:rPr>
-          <w:rFonts w:ascii="DejaVu Sans Mono" w:hAnsi="DejaVu Sans Mono"/>
-          <w:sz w:val="18"/>
-        </w:rPr>
-      </w:pPr>
-      <w:r>
-        <w:rPr>
-          <w:color w:val="A9B7C6"/>
-        </w:rPr>
-      </w:r>
-    </w:p>
-    <w:p>
-      <w:pPr>
-        <w:pStyle w:val="PreformattedText"/>
-        <w:shd w:fill="2B2B2B" w:val="clear"/>
+        <w:shd w:val="clear" w:fill="2B2B2B"/>
+        <w:rPr>
+          <w:rFonts w:ascii="DejaVu Sans Mono" w:hAnsi="DejaVu Sans Mono"/>
+          <w:sz w:val="18"/>
+        </w:rPr>
+      </w:pPr>
+      <w:r>
+        <w:rPr>
+          <w:rFonts w:ascii="DejaVu Sans Mono" w:hAnsi="DejaVu Sans Mono"/>
+          <w:sz w:val="18"/>
+        </w:rPr>
+      </w:r>
+    </w:p>
+    <w:p>
+      <w:pPr>
+        <w:pStyle w:val="PreformattedText"/>
+        <w:shd w:val="clear" w:fill="2B2B2B"/>
         <w:rPr>
           <w:color w:val="A9B7C6"/>
         </w:rPr>
@@ -5773,7 +5718,7 @@
     <w:p>
       <w:pPr>
         <w:pStyle w:val="PreformattedText"/>
-        <w:shd w:fill="2B2B2B" w:val="clear"/>
+        <w:shd w:val="clear" w:fill="2B2B2B"/>
         <w:rPr>
           <w:color w:val="A9B7C6"/>
         </w:rPr>
@@ -5836,23 +5781,25 @@
     <w:p>
       <w:pPr>
         <w:pStyle w:val="PreformattedText"/>
-        <w:shd w:fill="2B2B2B" w:val="clear"/>
-        <w:rPr>
-          <w:rFonts w:ascii="DejaVu Sans Mono" w:hAnsi="DejaVu Sans Mono"/>
-          <w:color w:val="CC7832"/>
-          <w:sz w:val="18"/>
-        </w:rPr>
-      </w:pPr>
-      <w:r>
-        <w:rPr>
-          <w:color w:val="A9B7C6"/>
-        </w:rPr>
-      </w:r>
-    </w:p>
-    <w:p>
-      <w:pPr>
-        <w:pStyle w:val="PreformattedText"/>
-        <w:shd w:fill="2B2B2B" w:val="clear"/>
+        <w:shd w:val="clear" w:fill="2B2B2B"/>
+        <w:rPr>
+          <w:rFonts w:ascii="DejaVu Sans Mono" w:hAnsi="DejaVu Sans Mono"/>
+          <w:color w:val="CC7832"/>
+          <w:sz w:val="18"/>
+        </w:rPr>
+      </w:pPr>
+      <w:r>
+        <w:rPr>
+          <w:rFonts w:ascii="DejaVu Sans Mono" w:hAnsi="DejaVu Sans Mono"/>
+          <w:color w:val="CC7832"/>
+          <w:sz w:val="18"/>
+        </w:rPr>
+      </w:r>
+    </w:p>
+    <w:p>
+      <w:pPr>
+        <w:pStyle w:val="PreformattedText"/>
+        <w:shd w:val="clear" w:fill="2B2B2B"/>
         <w:rPr>
           <w:color w:val="A9B7C6"/>
         </w:rPr>
@@ -5892,7 +5839,7 @@
     <w:p>
       <w:pPr>
         <w:pStyle w:val="PreformattedText"/>
-        <w:shd w:fill="2B2B2B" w:val="clear"/>
+        <w:shd w:val="clear" w:fill="2B2B2B"/>
         <w:spacing w:before="0" w:after="283"/>
         <w:rPr>
           <w:rFonts w:ascii="DejaVu Sans Mono" w:hAnsi="DejaVu Sans Mono"/>
@@ -5927,21 +5874,9 @@
       </w:pPr>
       <w:r>
         <w:rPr/>
-        <w:t>5</w:t>
-      </w:r>
-      <w:r>
-        <w:rPr/>
-        <w:t xml:space="preserve">. Average Rainfall </w:t>
-      </w:r>
-      <w:r>
-        <w:rPr/>
-        <w:t>(10)</w:t>
+        <w:t>5. Average Rainfall (10)</w:t>
         <w:br/>
-        <w:t>Write a program that uses nested loops to collect data and calculate the average rain</w:t>
-      </w:r>
-      <w:r>
-        <w:rPr/>
-        <w:t>fall over a period of years. The program should first ask for the number of years. The outer loop will iterate once for each year. The inner loop will iterate twelve times, once for each month. Each iteration of the inner loop will ask the user for the inches of rainfall for that month.</w:t>
+        <w:t>Write a program that uses nested loops to collect data and calculate the average rainfall over a period of years. The program should first ask for the number of years. The outer loop will iterate once for each year. The inner loop will iterate twelve times, once for each month. Each iteration of the inner loop will ask the user for the inches of rainfall for that month.</w:t>
       </w:r>
     </w:p>
     <w:p>
@@ -5976,16 +5911,14 @@
       </w:pPr>
       <w:r>
         <w:rPr>
-          <w:rFonts w:ascii="DejaVu Sans Mono" w:hAnsi="DejaVu Sans Mono"/>
-          <w:color w:val="A9B7C6"/>
-          <w:sz w:val="18"/>
-        </w:rPr>
-      </w:r>
-    </w:p>
-    <w:p>
-      <w:pPr>
-        <w:pStyle w:val="PreformattedText"/>
-        <w:shd w:fill="2B2B2B" w:val="clear"/>
+          <w:color w:val="6A8759"/>
+        </w:rPr>
+      </w:r>
+    </w:p>
+    <w:p>
+      <w:pPr>
+        <w:pStyle w:val="PreformattedText"/>
+        <w:shd w:val="clear" w:fill="2B2B2B"/>
         <w:ind w:left="0" w:right="0" w:hanging="0"/>
         <w:rPr>
           <w:rFonts w:ascii="DejaVu Sans Mono" w:hAnsi="DejaVu Sans Mono"/>
@@ -6013,7 +5946,7 @@
     <w:p>
       <w:pPr>
         <w:pStyle w:val="PreformattedText"/>
-        <w:shd w:fill="2B2B2B" w:val="clear"/>
+        <w:shd w:val="clear" w:fill="2B2B2B"/>
         <w:rPr>
           <w:rFonts w:ascii="DejaVu Sans Mono" w:hAnsi="DejaVu Sans Mono"/>
           <w:color w:val="A9B7C6"/>
@@ -6040,23 +5973,21 @@
     <w:p>
       <w:pPr>
         <w:pStyle w:val="PreformattedText"/>
-        <w:shd w:fill="2B2B2B" w:val="clear"/>
-        <w:rPr>
-          <w:color w:val="6A8759"/>
-        </w:rPr>
-      </w:pPr>
-      <w:r>
-        <w:rPr>
-          <w:rFonts w:ascii="DejaVu Sans Mono" w:hAnsi="DejaVu Sans Mono"/>
-          <w:color w:val="A9B7C6"/>
-          <w:sz w:val="18"/>
-        </w:rPr>
-      </w:r>
-    </w:p>
-    <w:p>
-      <w:pPr>
-        <w:pStyle w:val="PreformattedText"/>
-        <w:shd w:fill="2B2B2B" w:val="clear"/>
+        <w:shd w:val="clear" w:fill="2B2B2B"/>
+        <w:rPr>
+          <w:color w:val="6A8759"/>
+        </w:rPr>
+      </w:pPr>
+      <w:r>
+        <w:rPr>
+          <w:color w:val="6A8759"/>
+        </w:rPr>
+      </w:r>
+    </w:p>
+    <w:p>
+      <w:pPr>
+        <w:pStyle w:val="PreformattedText"/>
+        <w:shd w:val="clear" w:fill="2B2B2B"/>
         <w:rPr>
           <w:rFonts w:ascii="DejaVu Sans Mono" w:hAnsi="DejaVu Sans Mono"/>
           <w:color w:val="A9B7C6"/>
@@ -6092,23 +6023,21 @@
     <w:p>
       <w:pPr>
         <w:pStyle w:val="PreformattedText"/>
-        <w:shd w:fill="2B2B2B" w:val="clear"/>
-        <w:rPr>
-          <w:color w:val="CC7832"/>
-        </w:rPr>
-      </w:pPr>
-      <w:r>
-        <w:rPr>
-          <w:rFonts w:ascii="DejaVu Sans Mono" w:hAnsi="DejaVu Sans Mono"/>
-          <w:color w:val="A9B7C6"/>
-          <w:sz w:val="18"/>
-        </w:rPr>
-      </w:r>
-    </w:p>
-    <w:p>
-      <w:pPr>
-        <w:pStyle w:val="PreformattedText"/>
-        <w:shd w:fill="2B2B2B" w:val="clear"/>
+        <w:shd w:val="clear" w:fill="2B2B2B"/>
+        <w:rPr>
+          <w:color w:val="CC7832"/>
+        </w:rPr>
+      </w:pPr>
+      <w:r>
+        <w:rPr>
+          <w:color w:val="CC7832"/>
+        </w:rPr>
+      </w:r>
+    </w:p>
+    <w:p>
+      <w:pPr>
+        <w:pStyle w:val="PreformattedText"/>
+        <w:shd w:val="clear" w:fill="2B2B2B"/>
         <w:rPr>
           <w:rFonts w:ascii="DejaVu Sans Mono" w:hAnsi="DejaVu Sans Mono"/>
           <w:color w:val="A9B7C6"/>
@@ -6144,7 +6073,7 @@
     <w:p>
       <w:pPr>
         <w:pStyle w:val="PreformattedText"/>
-        <w:shd w:fill="2B2B2B" w:val="clear"/>
+        <w:shd w:val="clear" w:fill="2B2B2B"/>
         <w:rPr>
           <w:color w:val="A9B7C6"/>
         </w:rPr>
@@ -6184,7 +6113,7 @@
     <w:p>
       <w:pPr>
         <w:pStyle w:val="PreformattedText"/>
-        <w:shd w:fill="2B2B2B" w:val="clear"/>
+        <w:shd w:val="clear" w:fill="2B2B2B"/>
         <w:rPr>
           <w:color w:val="A9B7C6"/>
         </w:rPr>
@@ -6232,23 +6161,25 @@
     <w:p>
       <w:pPr>
         <w:pStyle w:val="PreformattedText"/>
-        <w:shd w:fill="2B2B2B" w:val="clear"/>
-        <w:rPr>
-          <w:rFonts w:ascii="DejaVu Sans Mono" w:hAnsi="DejaVu Sans Mono"/>
-          <w:color w:val="CC7832"/>
-          <w:sz w:val="18"/>
-        </w:rPr>
-      </w:pPr>
-      <w:r>
-        <w:rPr>
-          <w:color w:val="A9B7C6"/>
-        </w:rPr>
-      </w:r>
-    </w:p>
-    <w:p>
-      <w:pPr>
-        <w:pStyle w:val="PreformattedText"/>
-        <w:shd w:fill="2B2B2B" w:val="clear"/>
+        <w:shd w:val="clear" w:fill="2B2B2B"/>
+        <w:rPr>
+          <w:rFonts w:ascii="DejaVu Sans Mono" w:hAnsi="DejaVu Sans Mono"/>
+          <w:color w:val="CC7832"/>
+          <w:sz w:val="18"/>
+        </w:rPr>
+      </w:pPr>
+      <w:r>
+        <w:rPr>
+          <w:rFonts w:ascii="DejaVu Sans Mono" w:hAnsi="DejaVu Sans Mono"/>
+          <w:color w:val="CC7832"/>
+          <w:sz w:val="18"/>
+        </w:rPr>
+      </w:r>
+    </w:p>
+    <w:p>
+      <w:pPr>
+        <w:pStyle w:val="PreformattedText"/>
+        <w:shd w:val="clear" w:fill="2B2B2B"/>
         <w:rPr>
           <w:color w:val="A9B7C6"/>
         </w:rPr>
@@ -6311,7 +6242,7 @@
     <w:p>
       <w:pPr>
         <w:pStyle w:val="PreformattedText"/>
-        <w:shd w:fill="2B2B2B" w:val="clear"/>
+        <w:shd w:val="clear" w:fill="2B2B2B"/>
         <w:rPr>
           <w:color w:val="A9B7C6"/>
         </w:rPr>
@@ -6343,7 +6274,7 @@
     <w:p>
       <w:pPr>
         <w:pStyle w:val="PreformattedText"/>
-        <w:shd w:fill="2B2B2B" w:val="clear"/>
+        <w:shd w:val="clear" w:fill="2B2B2B"/>
         <w:rPr>
           <w:color w:val="A9B7C6"/>
         </w:rPr>
@@ -6390,7 +6321,7 @@
     <w:p>
       <w:pPr>
         <w:pStyle w:val="PreformattedText"/>
-        <w:shd w:fill="2B2B2B" w:val="clear"/>
+        <w:shd w:val="clear" w:fill="2B2B2B"/>
         <w:rPr>
           <w:color w:val="A9B7C6"/>
         </w:rPr>
@@ -6438,7 +6369,7 @@
     <w:p>
       <w:pPr>
         <w:pStyle w:val="PreformattedText"/>
-        <w:shd w:fill="2B2B2B" w:val="clear"/>
+        <w:shd w:val="clear" w:fill="2B2B2B"/>
         <w:rPr>
           <w:color w:val="A9B7C6"/>
         </w:rPr>
@@ -6501,7 +6432,7 @@
     <w:p>
       <w:pPr>
         <w:pStyle w:val="PreformattedText"/>
-        <w:shd w:fill="2B2B2B" w:val="clear"/>
+        <w:shd w:val="clear" w:fill="2B2B2B"/>
         <w:rPr>
           <w:color w:val="A9B7C6"/>
         </w:rPr>
@@ -6565,23 +6496,25 @@
     <w:p>
       <w:pPr>
         <w:pStyle w:val="PreformattedText"/>
-        <w:shd w:fill="2B2B2B" w:val="clear"/>
-        <w:rPr>
-          <w:rFonts w:ascii="DejaVu Sans Mono" w:hAnsi="DejaVu Sans Mono"/>
-          <w:color w:val="CC7832"/>
-          <w:sz w:val="18"/>
-        </w:rPr>
-      </w:pPr>
-      <w:r>
-        <w:rPr>
-          <w:color w:val="A9B7C6"/>
-        </w:rPr>
-      </w:r>
-    </w:p>
-    <w:p>
-      <w:pPr>
-        <w:pStyle w:val="PreformattedText"/>
-        <w:shd w:fill="2B2B2B" w:val="clear"/>
+        <w:shd w:val="clear" w:fill="2B2B2B"/>
+        <w:rPr>
+          <w:rFonts w:ascii="DejaVu Sans Mono" w:hAnsi="DejaVu Sans Mono"/>
+          <w:color w:val="CC7832"/>
+          <w:sz w:val="18"/>
+        </w:rPr>
+      </w:pPr>
+      <w:r>
+        <w:rPr>
+          <w:rFonts w:ascii="DejaVu Sans Mono" w:hAnsi="DejaVu Sans Mono"/>
+          <w:color w:val="CC7832"/>
+          <w:sz w:val="18"/>
+        </w:rPr>
+      </w:r>
+    </w:p>
+    <w:p>
+      <w:pPr>
+        <w:pStyle w:val="PreformattedText"/>
+        <w:shd w:val="clear" w:fill="2B2B2B"/>
         <w:rPr>
           <w:color w:val="A9B7C6"/>
         </w:rPr>
@@ -6670,7 +6603,7 @@
     <w:p>
       <w:pPr>
         <w:pStyle w:val="PreformattedText"/>
-        <w:shd w:fill="2B2B2B" w:val="clear"/>
+        <w:shd w:val="clear" w:fill="2B2B2B"/>
         <w:rPr>
           <w:color w:val="A9B7C6"/>
         </w:rPr>
@@ -6789,7 +6722,7 @@
     <w:p>
       <w:pPr>
         <w:pStyle w:val="PreformattedText"/>
-        <w:shd w:fill="2B2B2B" w:val="clear"/>
+        <w:shd w:val="clear" w:fill="2B2B2B"/>
         <w:rPr>
           <w:color w:val="A9B7C6"/>
         </w:rPr>
@@ -6886,7 +6819,7 @@
     <w:p>
       <w:pPr>
         <w:pStyle w:val="PreformattedText"/>
-        <w:shd w:fill="2B2B2B" w:val="clear"/>
+        <w:shd w:val="clear" w:fill="2B2B2B"/>
         <w:rPr>
           <w:color w:val="A9B7C6"/>
         </w:rPr>
@@ -7005,7 +6938,7 @@
     <w:p>
       <w:pPr>
         <w:pStyle w:val="PreformattedText"/>
-        <w:shd w:fill="2B2B2B" w:val="clear"/>
+        <w:shd w:val="clear" w:fill="2B2B2B"/>
         <w:rPr>
           <w:color w:val="A9B7C6"/>
         </w:rPr>
@@ -7060,7 +6993,7 @@
     <w:p>
       <w:pPr>
         <w:pStyle w:val="PreformattedText"/>
-        <w:shd w:fill="2B2B2B" w:val="clear"/>
+        <w:shd w:val="clear" w:fill="2B2B2B"/>
         <w:rPr>
           <w:color w:val="A9B7C6"/>
         </w:rPr>
@@ -7179,7 +7112,7 @@
     <w:p>
       <w:pPr>
         <w:pStyle w:val="PreformattedText"/>
-        <w:shd w:fill="2B2B2B" w:val="clear"/>
+        <w:shd w:val="clear" w:fill="2B2B2B"/>
         <w:rPr>
           <w:color w:val="A9B7C6"/>
         </w:rPr>
@@ -7219,7 +7152,7 @@
     <w:p>
       <w:pPr>
         <w:pStyle w:val="PreformattedText"/>
-        <w:shd w:fill="2B2B2B" w:val="clear"/>
+        <w:shd w:val="clear" w:fill="2B2B2B"/>
         <w:rPr>
           <w:color w:val="A9B7C6"/>
         </w:rPr>
@@ -7251,7 +7184,7 @@
     <w:p>
       <w:pPr>
         <w:pStyle w:val="PreformattedText"/>
-        <w:shd w:fill="2B2B2B" w:val="clear"/>
+        <w:shd w:val="clear" w:fill="2B2B2B"/>
         <w:rPr>
           <w:color w:val="A9B7C6"/>
         </w:rPr>
@@ -7298,7 +7231,7 @@
     <w:p>
       <w:pPr>
         <w:pStyle w:val="PreformattedText"/>
-        <w:shd w:fill="2B2B2B" w:val="clear"/>
+        <w:shd w:val="clear" w:fill="2B2B2B"/>
         <w:rPr>
           <w:color w:val="A9B7C6"/>
         </w:rPr>
@@ -7346,7 +7279,7 @@
     <w:p>
       <w:pPr>
         <w:pStyle w:val="PreformattedText"/>
-        <w:shd w:fill="2B2B2B" w:val="clear"/>
+        <w:shd w:val="clear" w:fill="2B2B2B"/>
         <w:rPr>
           <w:color w:val="A9B7C6"/>
         </w:rPr>
@@ -7409,7 +7342,7 @@
     <w:p>
       <w:pPr>
         <w:pStyle w:val="PreformattedText"/>
-        <w:shd w:fill="2B2B2B" w:val="clear"/>
+        <w:shd w:val="clear" w:fill="2B2B2B"/>
         <w:rPr>
           <w:color w:val="A9B7C6"/>
         </w:rPr>
@@ -7473,7 +7406,7 @@
     <w:p>
       <w:pPr>
         <w:pStyle w:val="PreformattedText"/>
-        <w:shd w:fill="2B2B2B" w:val="clear"/>
+        <w:shd w:val="clear" w:fill="2B2B2B"/>
         <w:rPr>
           <w:color w:val="A9B7C6"/>
         </w:rPr>
@@ -7504,7 +7437,7 @@
     <w:p>
       <w:pPr>
         <w:pStyle w:val="PreformattedText"/>
-        <w:shd w:fill="2B2B2B" w:val="clear"/>
+        <w:shd w:val="clear" w:fill="2B2B2B"/>
         <w:rPr>
           <w:color w:val="A9B7C6"/>
         </w:rPr>
@@ -7527,7 +7460,7 @@
     <w:p>
       <w:pPr>
         <w:pStyle w:val="PreformattedText"/>
-        <w:shd w:fill="2B2B2B" w:val="clear"/>
+        <w:shd w:val="clear" w:fill="2B2B2B"/>
         <w:rPr>
           <w:color w:val="A9B7C6"/>
         </w:rPr>
@@ -7550,22 +7483,23 @@
     <w:p>
       <w:pPr>
         <w:pStyle w:val="PreformattedText"/>
-        <w:shd w:fill="2B2B2B" w:val="clear"/>
-        <w:rPr>
-          <w:rFonts w:ascii="DejaVu Sans Mono" w:hAnsi="DejaVu Sans Mono"/>
-          <w:sz w:val="18"/>
-        </w:rPr>
-      </w:pPr>
-      <w:r>
-        <w:rPr>
-          <w:color w:val="A9B7C6"/>
-        </w:rPr>
-      </w:r>
-    </w:p>
-    <w:p>
-      <w:pPr>
-        <w:pStyle w:val="PreformattedText"/>
-        <w:shd w:fill="2B2B2B" w:val="clear"/>
+        <w:shd w:val="clear" w:fill="2B2B2B"/>
+        <w:rPr>
+          <w:rFonts w:ascii="DejaVu Sans Mono" w:hAnsi="DejaVu Sans Mono"/>
+          <w:sz w:val="18"/>
+        </w:rPr>
+      </w:pPr>
+      <w:r>
+        <w:rPr>
+          <w:rFonts w:ascii="DejaVu Sans Mono" w:hAnsi="DejaVu Sans Mono"/>
+          <w:sz w:val="18"/>
+        </w:rPr>
+      </w:r>
+    </w:p>
+    <w:p>
+      <w:pPr>
+        <w:pStyle w:val="PreformattedText"/>
+        <w:shd w:val="clear" w:fill="2B2B2B"/>
         <w:rPr>
           <w:color w:val="A9B7C6"/>
         </w:rPr>
@@ -7668,7 +7602,7 @@
     <w:p>
       <w:pPr>
         <w:pStyle w:val="PreformattedText"/>
-        <w:shd w:fill="2B2B2B" w:val="clear"/>
+        <w:shd w:val="clear" w:fill="2B2B2B"/>
         <w:rPr>
           <w:color w:val="A9B7C6"/>
         </w:rPr>
@@ -7763,7 +7697,7 @@
     <w:p>
       <w:pPr>
         <w:pStyle w:val="PreformattedText"/>
-        <w:shd w:fill="2B2B2B" w:val="clear"/>
+        <w:shd w:val="clear" w:fill="2B2B2B"/>
         <w:rPr>
           <w:color w:val="A9B7C6"/>
         </w:rPr>
@@ -7866,23 +7800,25 @@
     <w:p>
       <w:pPr>
         <w:pStyle w:val="PreformattedText"/>
-        <w:shd w:fill="2B2B2B" w:val="clear"/>
-        <w:rPr>
-          <w:rFonts w:ascii="DejaVu Sans Mono" w:hAnsi="DejaVu Sans Mono"/>
-          <w:color w:val="CC7832"/>
-          <w:sz w:val="18"/>
-        </w:rPr>
-      </w:pPr>
-      <w:r>
-        <w:rPr>
-          <w:color w:val="A9B7C6"/>
-        </w:rPr>
-      </w:r>
-    </w:p>
-    <w:p>
-      <w:pPr>
-        <w:pStyle w:val="PreformattedText"/>
-        <w:shd w:fill="2B2B2B" w:val="clear"/>
+        <w:shd w:val="clear" w:fill="2B2B2B"/>
+        <w:rPr>
+          <w:rFonts w:ascii="DejaVu Sans Mono" w:hAnsi="DejaVu Sans Mono"/>
+          <w:color w:val="CC7832"/>
+          <w:sz w:val="18"/>
+        </w:rPr>
+      </w:pPr>
+      <w:r>
+        <w:rPr>
+          <w:rFonts w:ascii="DejaVu Sans Mono" w:hAnsi="DejaVu Sans Mono"/>
+          <w:color w:val="CC7832"/>
+          <w:sz w:val="18"/>
+        </w:rPr>
+      </w:r>
+    </w:p>
+    <w:p>
+      <w:pPr>
+        <w:pStyle w:val="PreformattedText"/>
+        <w:shd w:val="clear" w:fill="2B2B2B"/>
         <w:rPr>
           <w:color w:val="A9B7C6"/>
         </w:rPr>
@@ -7922,7 +7858,7 @@
     <w:p>
       <w:pPr>
         <w:pStyle w:val="PreformattedText"/>
-        <w:shd w:fill="2B2B2B" w:val="clear"/>
+        <w:shd w:val="clear" w:fill="2B2B2B"/>
         <w:spacing w:before="0" w:after="283"/>
         <w:rPr/>
       </w:pPr>
@@ -7943,21 +7879,9 @@
       </w:pPr>
       <w:r>
         <w:rPr/>
-        <w:t>6</w:t>
-      </w:r>
-      <w:r>
-        <w:rPr/>
-        <w:t xml:space="preserve">. Population </w:t>
-      </w:r>
-      <w:r>
-        <w:rPr/>
-        <w:t>(11)</w:t>
+        <w:t>6. Population (11)</w:t>
         <w:br/>
-        <w:t xml:space="preserve">Write a program that will predict the size of a population of organisms. The program </w:t>
-      </w:r>
-      <w:r>
-        <w:rPr/>
-        <w:t>should ask the user for the starting number of organisms, their average daily population increase (as a percentage), and the number of days they will multiply. A loop should display the size of the population for each day.</w:t>
+        <w:t>Write a program that will predict the size of a population of organisms. The program should ask the user for the starting number of organisms, their average daily population increase (as a percentage), and the number of days they will multiply. A loop should display the size of the population for each day.</w:t>
       </w:r>
     </w:p>
     <w:p>
@@ -7981,16 +7905,14 @@
       </w:pPr>
       <w:r>
         <w:rPr>
-          <w:rFonts w:ascii="DejaVu Sans Mono" w:hAnsi="DejaVu Sans Mono"/>
-          <w:color w:val="A9B7C6"/>
-          <w:sz w:val="18"/>
-        </w:rPr>
-      </w:r>
-    </w:p>
-    <w:p>
-      <w:pPr>
-        <w:pStyle w:val="PreformattedText"/>
-        <w:shd w:fill="2B2B2B" w:val="clear"/>
+          <w:color w:val="6A8759"/>
+        </w:rPr>
+      </w:r>
+    </w:p>
+    <w:p>
+      <w:pPr>
+        <w:pStyle w:val="PreformattedText"/>
+        <w:shd w:val="clear" w:fill="2B2B2B"/>
         <w:ind w:left="0" w:right="0" w:hanging="0"/>
         <w:rPr>
           <w:rFonts w:ascii="DejaVu Sans Mono" w:hAnsi="DejaVu Sans Mono"/>
@@ -8018,7 +7940,7 @@
     <w:p>
       <w:pPr>
         <w:pStyle w:val="PreformattedText"/>
-        <w:shd w:fill="2B2B2B" w:val="clear"/>
+        <w:shd w:val="clear" w:fill="2B2B2B"/>
         <w:rPr>
           <w:rFonts w:ascii="DejaVu Sans Mono" w:hAnsi="DejaVu Sans Mono"/>
           <w:color w:val="A9B7C6"/>
@@ -8045,7 +7967,7 @@
     <w:p>
       <w:pPr>
         <w:pStyle w:val="PreformattedText"/>
-        <w:shd w:fill="2B2B2B" w:val="clear"/>
+        <w:shd w:val="clear" w:fill="2B2B2B"/>
         <w:rPr>
           <w:rFonts w:ascii="DejaVu Sans Mono" w:hAnsi="DejaVu Sans Mono"/>
           <w:color w:val="A9B7C6"/>
@@ -8072,23 +7994,21 @@
     <w:p>
       <w:pPr>
         <w:pStyle w:val="PreformattedText"/>
-        <w:shd w:fill="2B2B2B" w:val="clear"/>
-        <w:rPr>
-          <w:color w:val="6A8759"/>
-        </w:rPr>
-      </w:pPr>
-      <w:r>
-        <w:rPr>
-          <w:rFonts w:ascii="DejaVu Sans Mono" w:hAnsi="DejaVu Sans Mono"/>
-          <w:color w:val="A9B7C6"/>
-          <w:sz w:val="18"/>
-        </w:rPr>
-      </w:r>
-    </w:p>
-    <w:p>
-      <w:pPr>
-        <w:pStyle w:val="PreformattedText"/>
-        <w:shd w:fill="2B2B2B" w:val="clear"/>
+        <w:shd w:val="clear" w:fill="2B2B2B"/>
+        <w:rPr>
+          <w:color w:val="6A8759"/>
+        </w:rPr>
+      </w:pPr>
+      <w:r>
+        <w:rPr>
+          <w:color w:val="6A8759"/>
+        </w:rPr>
+      </w:r>
+    </w:p>
+    <w:p>
+      <w:pPr>
+        <w:pStyle w:val="PreformattedText"/>
+        <w:shd w:val="clear" w:fill="2B2B2B"/>
         <w:rPr>
           <w:rFonts w:ascii="DejaVu Sans Mono" w:hAnsi="DejaVu Sans Mono"/>
           <w:color w:val="A9B7C6"/>
@@ -8124,23 +8044,21 @@
     <w:p>
       <w:pPr>
         <w:pStyle w:val="PreformattedText"/>
-        <w:shd w:fill="2B2B2B" w:val="clear"/>
-        <w:rPr>
-          <w:color w:val="CC7832"/>
-        </w:rPr>
-      </w:pPr>
-      <w:r>
-        <w:rPr>
-          <w:rFonts w:ascii="DejaVu Sans Mono" w:hAnsi="DejaVu Sans Mono"/>
-          <w:color w:val="A9B7C6"/>
-          <w:sz w:val="18"/>
-        </w:rPr>
-      </w:r>
-    </w:p>
-    <w:p>
-      <w:pPr>
-        <w:pStyle w:val="PreformattedText"/>
-        <w:shd w:fill="2B2B2B" w:val="clear"/>
+        <w:shd w:val="clear" w:fill="2B2B2B"/>
+        <w:rPr>
+          <w:color w:val="CC7832"/>
+        </w:rPr>
+      </w:pPr>
+      <w:r>
+        <w:rPr>
+          <w:color w:val="CC7832"/>
+        </w:rPr>
+      </w:r>
+    </w:p>
+    <w:p>
+      <w:pPr>
+        <w:pStyle w:val="PreformattedText"/>
+        <w:shd w:val="clear" w:fill="2B2B2B"/>
         <w:rPr>
           <w:rFonts w:ascii="DejaVu Sans Mono" w:hAnsi="DejaVu Sans Mono"/>
           <w:color w:val="A9B7C6"/>
@@ -8168,25 +8086,25 @@
     <w:p>
       <w:pPr>
         <w:pStyle w:val="PreformattedText"/>
-        <w:shd w:fill="2B2B2B" w:val="clear"/>
-        <w:rPr>
-          <w:rFonts w:ascii="DejaVu Sans Mono" w:hAnsi="DejaVu Sans Mono"/>
-          <w:color w:val="A9B7C6"/>
-          <w:sz w:val="18"/>
-        </w:rPr>
-      </w:pPr>
-      <w:r>
-        <w:rPr>
-          <w:rFonts w:ascii="DejaVu Sans Mono" w:hAnsi="DejaVu Sans Mono"/>
-          <w:color w:val="A9B7C6"/>
-          <w:sz w:val="18"/>
-        </w:rPr>
-      </w:r>
-    </w:p>
-    <w:p>
-      <w:pPr>
-        <w:pStyle w:val="PreformattedText"/>
-        <w:shd w:fill="2B2B2B" w:val="clear"/>
+        <w:shd w:val="clear" w:fill="2B2B2B"/>
+        <w:rPr>
+          <w:rFonts w:ascii="DejaVu Sans Mono" w:hAnsi="DejaVu Sans Mono"/>
+          <w:color w:val="A9B7C6"/>
+          <w:sz w:val="18"/>
+        </w:rPr>
+      </w:pPr>
+      <w:r>
+        <w:rPr>
+          <w:rFonts w:ascii="DejaVu Sans Mono" w:hAnsi="DejaVu Sans Mono"/>
+          <w:color w:val="A9B7C6"/>
+          <w:sz w:val="18"/>
+        </w:rPr>
+      </w:r>
+    </w:p>
+    <w:p>
+      <w:pPr>
+        <w:pStyle w:val="PreformattedText"/>
+        <w:shd w:val="clear" w:fill="2B2B2B"/>
         <w:rPr>
           <w:color w:val="A9B7C6"/>
         </w:rPr>
@@ -8242,7 +8160,7 @@
     <w:p>
       <w:pPr>
         <w:pStyle w:val="PreformattedText"/>
-        <w:shd w:fill="2B2B2B" w:val="clear"/>
+        <w:shd w:val="clear" w:fill="2B2B2B"/>
         <w:rPr>
           <w:color w:val="A9B7C6"/>
         </w:rPr>
@@ -8282,23 +8200,25 @@
     <w:p>
       <w:pPr>
         <w:pStyle w:val="PreformattedText"/>
-        <w:shd w:fill="2B2B2B" w:val="clear"/>
-        <w:rPr>
-          <w:rFonts w:ascii="DejaVu Sans Mono" w:hAnsi="DejaVu Sans Mono"/>
-          <w:color w:val="CC7832"/>
-          <w:sz w:val="18"/>
-        </w:rPr>
-      </w:pPr>
-      <w:r>
-        <w:rPr>
-          <w:color w:val="A9B7C6"/>
-        </w:rPr>
-      </w:r>
-    </w:p>
-    <w:p>
-      <w:pPr>
-        <w:pStyle w:val="PreformattedText"/>
-        <w:shd w:fill="2B2B2B" w:val="clear"/>
+        <w:shd w:val="clear" w:fill="2B2B2B"/>
+        <w:rPr>
+          <w:rFonts w:ascii="DejaVu Sans Mono" w:hAnsi="DejaVu Sans Mono"/>
+          <w:color w:val="CC7832"/>
+          <w:sz w:val="18"/>
+        </w:rPr>
+      </w:pPr>
+      <w:r>
+        <w:rPr>
+          <w:rFonts w:ascii="DejaVu Sans Mono" w:hAnsi="DejaVu Sans Mono"/>
+          <w:color w:val="CC7832"/>
+          <w:sz w:val="18"/>
+        </w:rPr>
+      </w:r>
+    </w:p>
+    <w:p>
+      <w:pPr>
+        <w:pStyle w:val="PreformattedText"/>
+        <w:shd w:val="clear" w:fill="2B2B2B"/>
         <w:rPr>
           <w:color w:val="A9B7C6"/>
         </w:rPr>
@@ -8353,7 +8273,7 @@
     <w:p>
       <w:pPr>
         <w:pStyle w:val="PreformattedText"/>
-        <w:shd w:fill="2B2B2B" w:val="clear"/>
+        <w:shd w:val="clear" w:fill="2B2B2B"/>
         <w:rPr>
           <w:color w:val="A9B7C6"/>
         </w:rPr>
@@ -8385,7 +8305,7 @@
     <w:p>
       <w:pPr>
         <w:pStyle w:val="PreformattedText"/>
-        <w:shd w:fill="2B2B2B" w:val="clear"/>
+        <w:shd w:val="clear" w:fill="2B2B2B"/>
         <w:rPr>
           <w:color w:val="A9B7C6"/>
         </w:rPr>
@@ -8416,7 +8336,7 @@
     <w:p>
       <w:pPr>
         <w:pStyle w:val="PreformattedText"/>
-        <w:shd w:fill="2B2B2B" w:val="clear"/>
+        <w:shd w:val="clear" w:fill="2B2B2B"/>
         <w:rPr>
           <w:color w:val="A9B7C6"/>
         </w:rPr>
@@ -8464,7 +8384,7 @@
     <w:p>
       <w:pPr>
         <w:pStyle w:val="PreformattedText"/>
-        <w:shd w:fill="2B2B2B" w:val="clear"/>
+        <w:shd w:val="clear" w:fill="2B2B2B"/>
         <w:rPr>
           <w:color w:val="A9B7C6"/>
         </w:rPr>
@@ -8527,7 +8447,7 @@
     <w:p>
       <w:pPr>
         <w:pStyle w:val="PreformattedText"/>
-        <w:shd w:fill="2B2B2B" w:val="clear"/>
+        <w:shd w:val="clear" w:fill="2B2B2B"/>
         <w:rPr>
           <w:color w:val="A9B7C6"/>
         </w:rPr>
@@ -8591,23 +8511,25 @@
     <w:p>
       <w:pPr>
         <w:pStyle w:val="PreformattedText"/>
-        <w:shd w:fill="2B2B2B" w:val="clear"/>
-        <w:rPr>
-          <w:rFonts w:ascii="DejaVu Sans Mono" w:hAnsi="DejaVu Sans Mono"/>
-          <w:color w:val="CC7832"/>
-          <w:sz w:val="18"/>
-        </w:rPr>
-      </w:pPr>
-      <w:r>
-        <w:rPr>
-          <w:color w:val="A9B7C6"/>
-        </w:rPr>
-      </w:r>
-    </w:p>
-    <w:p>
-      <w:pPr>
-        <w:pStyle w:val="PreformattedText"/>
-        <w:shd w:fill="2B2B2B" w:val="clear"/>
+        <w:shd w:val="clear" w:fill="2B2B2B"/>
+        <w:rPr>
+          <w:rFonts w:ascii="DejaVu Sans Mono" w:hAnsi="DejaVu Sans Mono"/>
+          <w:color w:val="CC7832"/>
+          <w:sz w:val="18"/>
+        </w:rPr>
+      </w:pPr>
+      <w:r>
+        <w:rPr>
+          <w:rFonts w:ascii="DejaVu Sans Mono" w:hAnsi="DejaVu Sans Mono"/>
+          <w:color w:val="CC7832"/>
+          <w:sz w:val="18"/>
+        </w:rPr>
+      </w:r>
+    </w:p>
+    <w:p>
+      <w:pPr>
+        <w:pStyle w:val="PreformattedText"/>
+        <w:shd w:val="clear" w:fill="2B2B2B"/>
         <w:rPr>
           <w:color w:val="A9B7C6"/>
         </w:rPr>
@@ -8670,7 +8592,7 @@
     <w:p>
       <w:pPr>
         <w:pStyle w:val="PreformattedText"/>
-        <w:shd w:fill="2B2B2B" w:val="clear"/>
+        <w:shd w:val="clear" w:fill="2B2B2B"/>
         <w:rPr>
           <w:color w:val="A9B7C6"/>
         </w:rPr>
@@ -8702,7 +8624,7 @@
     <w:p>
       <w:pPr>
         <w:pStyle w:val="PreformattedText"/>
-        <w:shd w:fill="2B2B2B" w:val="clear"/>
+        <w:shd w:val="clear" w:fill="2B2B2B"/>
         <w:rPr>
           <w:color w:val="A9B7C6"/>
         </w:rPr>
@@ -8749,7 +8671,7 @@
     <w:p>
       <w:pPr>
         <w:pStyle w:val="PreformattedText"/>
-        <w:shd w:fill="2B2B2B" w:val="clear"/>
+        <w:shd w:val="clear" w:fill="2B2B2B"/>
         <w:rPr>
           <w:color w:val="A9B7C6"/>
         </w:rPr>
@@ -8797,7 +8719,7 @@
     <w:p>
       <w:pPr>
         <w:pStyle w:val="PreformattedText"/>
-        <w:shd w:fill="2B2B2B" w:val="clear"/>
+        <w:shd w:val="clear" w:fill="2B2B2B"/>
         <w:rPr>
           <w:color w:val="A9B7C6"/>
         </w:rPr>
@@ -8860,7 +8782,7 @@
     <w:p>
       <w:pPr>
         <w:pStyle w:val="PreformattedText"/>
-        <w:shd w:fill="2B2B2B" w:val="clear"/>
+        <w:shd w:val="clear" w:fill="2B2B2B"/>
         <w:rPr>
           <w:color w:val="A9B7C6"/>
         </w:rPr>
@@ -8924,23 +8846,25 @@
     <w:p>
       <w:pPr>
         <w:pStyle w:val="PreformattedText"/>
-        <w:shd w:fill="2B2B2B" w:val="clear"/>
-        <w:rPr>
-          <w:rFonts w:ascii="DejaVu Sans Mono" w:hAnsi="DejaVu Sans Mono"/>
-          <w:color w:val="CC7832"/>
-          <w:sz w:val="18"/>
-        </w:rPr>
-      </w:pPr>
-      <w:r>
-        <w:rPr>
-          <w:color w:val="A9B7C6"/>
-        </w:rPr>
-      </w:r>
-    </w:p>
-    <w:p>
-      <w:pPr>
-        <w:pStyle w:val="PreformattedText"/>
-        <w:shd w:fill="2B2B2B" w:val="clear"/>
+        <w:shd w:val="clear" w:fill="2B2B2B"/>
+        <w:rPr>
+          <w:rFonts w:ascii="DejaVu Sans Mono" w:hAnsi="DejaVu Sans Mono"/>
+          <w:color w:val="CC7832"/>
+          <w:sz w:val="18"/>
+        </w:rPr>
+      </w:pPr>
+      <w:r>
+        <w:rPr>
+          <w:rFonts w:ascii="DejaVu Sans Mono" w:hAnsi="DejaVu Sans Mono"/>
+          <w:color w:val="CC7832"/>
+          <w:sz w:val="18"/>
+        </w:rPr>
+      </w:r>
+    </w:p>
+    <w:p>
+      <w:pPr>
+        <w:pStyle w:val="PreformattedText"/>
+        <w:shd w:val="clear" w:fill="2B2B2B"/>
         <w:rPr>
           <w:color w:val="A9B7C6"/>
         </w:rPr>
@@ -9003,7 +8927,7 @@
     <w:p>
       <w:pPr>
         <w:pStyle w:val="PreformattedText"/>
-        <w:shd w:fill="2B2B2B" w:val="clear"/>
+        <w:shd w:val="clear" w:fill="2B2B2B"/>
         <w:rPr>
           <w:color w:val="A9B7C6"/>
         </w:rPr>
@@ -9035,7 +8959,7 @@
     <w:p>
       <w:pPr>
         <w:pStyle w:val="PreformattedText"/>
-        <w:shd w:fill="2B2B2B" w:val="clear"/>
+        <w:shd w:val="clear" w:fill="2B2B2B"/>
         <w:rPr>
           <w:color w:val="A9B7C6"/>
         </w:rPr>
@@ -9082,7 +9006,7 @@
     <w:p>
       <w:pPr>
         <w:pStyle w:val="PreformattedText"/>
-        <w:shd w:fill="2B2B2B" w:val="clear"/>
+        <w:shd w:val="clear" w:fill="2B2B2B"/>
         <w:rPr>
           <w:color w:val="A9B7C6"/>
         </w:rPr>
@@ -9130,7 +9054,7 @@
     <w:p>
       <w:pPr>
         <w:pStyle w:val="PreformattedText"/>
-        <w:shd w:fill="2B2B2B" w:val="clear"/>
+        <w:shd w:val="clear" w:fill="2B2B2B"/>
         <w:rPr>
           <w:color w:val="A9B7C6"/>
         </w:rPr>
@@ -9193,7 +9117,7 @@
     <w:p>
       <w:pPr>
         <w:pStyle w:val="PreformattedText"/>
-        <w:shd w:fill="2B2B2B" w:val="clear"/>
+        <w:shd w:val="clear" w:fill="2B2B2B"/>
         <w:rPr>
           <w:color w:val="A9B7C6"/>
         </w:rPr>
@@ -9257,23 +9181,25 @@
     <w:p>
       <w:pPr>
         <w:pStyle w:val="PreformattedText"/>
-        <w:shd w:fill="2B2B2B" w:val="clear"/>
-        <w:rPr>
-          <w:rFonts w:ascii="DejaVu Sans Mono" w:hAnsi="DejaVu Sans Mono"/>
-          <w:color w:val="CC7832"/>
-          <w:sz w:val="18"/>
-        </w:rPr>
-      </w:pPr>
-      <w:r>
-        <w:rPr>
-          <w:color w:val="A9B7C6"/>
-        </w:rPr>
-      </w:r>
-    </w:p>
-    <w:p>
-      <w:pPr>
-        <w:pStyle w:val="PreformattedText"/>
-        <w:shd w:fill="2B2B2B" w:val="clear"/>
+        <w:shd w:val="clear" w:fill="2B2B2B"/>
+        <w:rPr>
+          <w:rFonts w:ascii="DejaVu Sans Mono" w:hAnsi="DejaVu Sans Mono"/>
+          <w:color w:val="CC7832"/>
+          <w:sz w:val="18"/>
+        </w:rPr>
+      </w:pPr>
+      <w:r>
+        <w:rPr>
+          <w:rFonts w:ascii="DejaVu Sans Mono" w:hAnsi="DejaVu Sans Mono"/>
+          <w:color w:val="CC7832"/>
+          <w:sz w:val="18"/>
+        </w:rPr>
+      </w:r>
+    </w:p>
+    <w:p>
+      <w:pPr>
+        <w:pStyle w:val="PreformattedText"/>
+        <w:shd w:val="clear" w:fill="2B2B2B"/>
         <w:rPr>
           <w:color w:val="A9B7C6"/>
         </w:rPr>
@@ -9336,7 +9262,7 @@
     <w:p>
       <w:pPr>
         <w:pStyle w:val="PreformattedText"/>
-        <w:shd w:fill="2B2B2B" w:val="clear"/>
+        <w:shd w:val="clear" w:fill="2B2B2B"/>
         <w:rPr>
           <w:color w:val="A9B7C6"/>
         </w:rPr>
@@ -9431,23 +9357,25 @@
     <w:p>
       <w:pPr>
         <w:pStyle w:val="PreformattedText"/>
-        <w:shd w:fill="2B2B2B" w:val="clear"/>
-        <w:rPr>
-          <w:rFonts w:ascii="DejaVu Sans Mono" w:hAnsi="DejaVu Sans Mono"/>
-          <w:color w:val="CC7832"/>
-          <w:sz w:val="18"/>
-        </w:rPr>
-      </w:pPr>
-      <w:r>
-        <w:rPr>
-          <w:color w:val="A9B7C6"/>
-        </w:rPr>
-      </w:r>
-    </w:p>
-    <w:p>
-      <w:pPr>
-        <w:pStyle w:val="PreformattedText"/>
-        <w:shd w:fill="2B2B2B" w:val="clear"/>
+        <w:shd w:val="clear" w:fill="2B2B2B"/>
+        <w:rPr>
+          <w:rFonts w:ascii="DejaVu Sans Mono" w:hAnsi="DejaVu Sans Mono"/>
+          <w:color w:val="CC7832"/>
+          <w:sz w:val="18"/>
+        </w:rPr>
+      </w:pPr>
+      <w:r>
+        <w:rPr>
+          <w:rFonts w:ascii="DejaVu Sans Mono" w:hAnsi="DejaVu Sans Mono"/>
+          <w:color w:val="CC7832"/>
+          <w:sz w:val="18"/>
+        </w:rPr>
+      </w:r>
+    </w:p>
+    <w:p>
+      <w:pPr>
+        <w:pStyle w:val="PreformattedText"/>
+        <w:shd w:val="clear" w:fill="2B2B2B"/>
         <w:rPr>
           <w:color w:val="A9B7C6"/>
         </w:rPr>
@@ -9536,7 +9464,7 @@
     <w:p>
       <w:pPr>
         <w:pStyle w:val="PreformattedText"/>
-        <w:shd w:fill="2B2B2B" w:val="clear"/>
+        <w:shd w:val="clear" w:fill="2B2B2B"/>
         <w:rPr>
           <w:color w:val="A9B7C6"/>
         </w:rPr>
@@ -9655,7 +9583,7 @@
     <w:p>
       <w:pPr>
         <w:pStyle w:val="PreformattedText"/>
-        <w:shd w:fill="2B2B2B" w:val="clear"/>
+        <w:shd w:val="clear" w:fill="2B2B2B"/>
         <w:rPr>
           <w:color w:val="A9B7C6"/>
         </w:rPr>
@@ -9678,22 +9606,23 @@
     <w:p>
       <w:pPr>
         <w:pStyle w:val="PreformattedText"/>
-        <w:shd w:fill="2B2B2B" w:val="clear"/>
-        <w:rPr>
-          <w:rFonts w:ascii="DejaVu Sans Mono" w:hAnsi="DejaVu Sans Mono"/>
-          <w:sz w:val="18"/>
-        </w:rPr>
-      </w:pPr>
-      <w:r>
-        <w:rPr>
-          <w:color w:val="A9B7C6"/>
-        </w:rPr>
-      </w:r>
-    </w:p>
-    <w:p>
-      <w:pPr>
-        <w:pStyle w:val="PreformattedText"/>
-        <w:shd w:fill="2B2B2B" w:val="clear"/>
+        <w:shd w:val="clear" w:fill="2B2B2B"/>
+        <w:rPr>
+          <w:rFonts w:ascii="DejaVu Sans Mono" w:hAnsi="DejaVu Sans Mono"/>
+          <w:sz w:val="18"/>
+        </w:rPr>
+      </w:pPr>
+      <w:r>
+        <w:rPr>
+          <w:rFonts w:ascii="DejaVu Sans Mono" w:hAnsi="DejaVu Sans Mono"/>
+          <w:sz w:val="18"/>
+        </w:rPr>
+      </w:r>
+    </w:p>
+    <w:p>
+      <w:pPr>
+        <w:pStyle w:val="PreformattedText"/>
+        <w:shd w:val="clear" w:fill="2B2B2B"/>
         <w:rPr>
           <w:color w:val="A9B7C6"/>
         </w:rPr>
@@ -9733,7 +9662,7 @@
     <w:p>
       <w:pPr>
         <w:pStyle w:val="PreformattedText"/>
-        <w:shd w:fill="2B2B2B" w:val="clear"/>
+        <w:shd w:val="clear" w:fill="2B2B2B"/>
         <w:spacing w:before="0" w:after="283"/>
         <w:rPr>
           <w:rFonts w:ascii="DejaVu Sans Mono" w:hAnsi="DejaVu Sans Mono"/>
@@ -9758,21 +9687,9 @@
       </w:pPr>
       <w:r>
         <w:rPr/>
-        <w:t>7.</w:t>
-      </w:r>
-      <w:r>
-        <w:rPr/>
-        <w:t xml:space="preserve"> Population </w:t>
-      </w:r>
-      <w:r>
-        <w:rPr/>
-        <w:t>(12)</w:t>
+        <w:t>7. Population (12)</w:t>
         <w:br/>
-        <w:t xml:space="preserve">In Programming Challenge 10 of Chapter 3 you were asked to write a program that </w:t>
-      </w:r>
-      <w:r>
-        <w:rPr/>
-        <w:t>converts a Celsius temperature to Fahrenheit. Modify that program so it uses a loop to display a table of the Celsius temperatures 0–20, and their Fahrenheit equivalents.</w:t>
+        <w:t>In Programming Challenge 10 of Chapter 3 you were asked to write a program that converts a Celsius temperature to Fahrenheit. Modify that program so it uses a loop to display a table of the Celsius temperatures 0–20, and their Fahrenheit equivalents.</w:t>
       </w:r>
     </w:p>
     <w:p>
@@ -9785,16 +9702,14 @@
       </w:pPr>
       <w:r>
         <w:rPr>
-          <w:rFonts w:ascii="DejaVu Sans Mono" w:hAnsi="DejaVu Sans Mono"/>
-          <w:color w:val="A9B7C6"/>
-          <w:sz w:val="18"/>
-        </w:rPr>
-      </w:r>
-    </w:p>
-    <w:p>
-      <w:pPr>
-        <w:pStyle w:val="PreformattedText"/>
-        <w:shd w:fill="2B2B2B" w:val="clear"/>
+          <w:color w:val="6A8759"/>
+        </w:rPr>
+      </w:r>
+    </w:p>
+    <w:p>
+      <w:pPr>
+        <w:pStyle w:val="PreformattedText"/>
+        <w:shd w:val="clear" w:fill="2B2B2B"/>
         <w:ind w:left="0" w:right="0" w:hanging="0"/>
         <w:rPr>
           <w:rFonts w:ascii="DejaVu Sans Mono" w:hAnsi="DejaVu Sans Mono"/>
@@ -9822,7 +9737,7 @@
     <w:p>
       <w:pPr>
         <w:pStyle w:val="PreformattedText"/>
-        <w:shd w:fill="2B2B2B" w:val="clear"/>
+        <w:shd w:val="clear" w:fill="2B2B2B"/>
         <w:rPr>
           <w:rFonts w:ascii="DejaVu Sans Mono" w:hAnsi="DejaVu Sans Mono"/>
           <w:color w:val="A9B7C6"/>
@@ -9849,23 +9764,21 @@
     <w:p>
       <w:pPr>
         <w:pStyle w:val="PreformattedText"/>
-        <w:shd w:fill="2B2B2B" w:val="clear"/>
-        <w:rPr>
-          <w:color w:val="6A8759"/>
-        </w:rPr>
-      </w:pPr>
-      <w:r>
-        <w:rPr>
-          <w:rFonts w:ascii="DejaVu Sans Mono" w:hAnsi="DejaVu Sans Mono"/>
-          <w:color w:val="A9B7C6"/>
-          <w:sz w:val="18"/>
-        </w:rPr>
-      </w:r>
-    </w:p>
-    <w:p>
-      <w:pPr>
-        <w:pStyle w:val="PreformattedText"/>
-        <w:shd w:fill="2B2B2B" w:val="clear"/>
+        <w:shd w:val="clear" w:fill="2B2B2B"/>
+        <w:rPr>
+          <w:color w:val="6A8759"/>
+        </w:rPr>
+      </w:pPr>
+      <w:r>
+        <w:rPr>
+          <w:color w:val="6A8759"/>
+        </w:rPr>
+      </w:r>
+    </w:p>
+    <w:p>
+      <w:pPr>
+        <w:pStyle w:val="PreformattedText"/>
+        <w:shd w:val="clear" w:fill="2B2B2B"/>
         <w:rPr>
           <w:rFonts w:ascii="DejaVu Sans Mono" w:hAnsi="DejaVu Sans Mono"/>
           <w:color w:val="A9B7C6"/>
@@ -9901,23 +9814,21 @@
     <w:p>
       <w:pPr>
         <w:pStyle w:val="PreformattedText"/>
-        <w:shd w:fill="2B2B2B" w:val="clear"/>
-        <w:rPr>
-          <w:color w:val="CC7832"/>
-        </w:rPr>
-      </w:pPr>
-      <w:r>
-        <w:rPr>
-          <w:rFonts w:ascii="DejaVu Sans Mono" w:hAnsi="DejaVu Sans Mono"/>
-          <w:color w:val="A9B7C6"/>
-          <w:sz w:val="18"/>
-        </w:rPr>
-      </w:r>
-    </w:p>
-    <w:p>
-      <w:pPr>
-        <w:pStyle w:val="PreformattedText"/>
-        <w:shd w:fill="2B2B2B" w:val="clear"/>
+        <w:shd w:val="clear" w:fill="2B2B2B"/>
+        <w:rPr>
+          <w:color w:val="CC7832"/>
+        </w:rPr>
+      </w:pPr>
+      <w:r>
+        <w:rPr>
+          <w:color w:val="CC7832"/>
+        </w:rPr>
+      </w:r>
+    </w:p>
+    <w:p>
+      <w:pPr>
+        <w:pStyle w:val="PreformattedText"/>
+        <w:shd w:val="clear" w:fill="2B2B2B"/>
         <w:rPr>
           <w:rFonts w:ascii="DejaVu Sans Mono" w:hAnsi="DejaVu Sans Mono"/>
           <w:color w:val="A9B7C6"/>
@@ -9953,7 +9864,7 @@
     <w:p>
       <w:pPr>
         <w:pStyle w:val="PreformattedText"/>
-        <w:shd w:fill="2B2B2B" w:val="clear"/>
+        <w:shd w:val="clear" w:fill="2B2B2B"/>
         <w:rPr>
           <w:color w:val="A9B7C6"/>
         </w:rPr>
@@ -10096,7 +10007,7 @@
     <w:p>
       <w:pPr>
         <w:pStyle w:val="PreformattedText"/>
-        <w:shd w:fill="2B2B2B" w:val="clear"/>
+        <w:shd w:val="clear" w:fill="2B2B2B"/>
         <w:rPr>
           <w:color w:val="A9B7C6"/>
         </w:rPr>
@@ -10175,23 +10086,25 @@
     <w:p>
       <w:pPr>
         <w:pStyle w:val="PreformattedText"/>
-        <w:shd w:fill="2B2B2B" w:val="clear"/>
-        <w:rPr>
-          <w:rFonts w:ascii="DejaVu Sans Mono" w:hAnsi="DejaVu Sans Mono"/>
-          <w:color w:val="CC7832"/>
-          <w:sz w:val="18"/>
-        </w:rPr>
-      </w:pPr>
-      <w:r>
-        <w:rPr>
-          <w:color w:val="A9B7C6"/>
-        </w:rPr>
-      </w:r>
-    </w:p>
-    <w:p>
-      <w:pPr>
-        <w:pStyle w:val="PreformattedText"/>
-        <w:shd w:fill="2B2B2B" w:val="clear"/>
+        <w:shd w:val="clear" w:fill="2B2B2B"/>
+        <w:rPr>
+          <w:rFonts w:ascii="DejaVu Sans Mono" w:hAnsi="DejaVu Sans Mono"/>
+          <w:color w:val="CC7832"/>
+          <w:sz w:val="18"/>
+        </w:rPr>
+      </w:pPr>
+      <w:r>
+        <w:rPr>
+          <w:rFonts w:ascii="DejaVu Sans Mono" w:hAnsi="DejaVu Sans Mono"/>
+          <w:color w:val="CC7832"/>
+          <w:sz w:val="18"/>
+        </w:rPr>
+      </w:r>
+    </w:p>
+    <w:p>
+      <w:pPr>
+        <w:pStyle w:val="PreformattedText"/>
+        <w:shd w:val="clear" w:fill="2B2B2B"/>
         <w:rPr>
           <w:color w:val="A9B7C6"/>
         </w:rPr>
@@ -10288,7 +10201,7 @@
     <w:p>
       <w:pPr>
         <w:pStyle w:val="PreformattedText"/>
-        <w:shd w:fill="2B2B2B" w:val="clear"/>
+        <w:shd w:val="clear" w:fill="2B2B2B"/>
         <w:rPr>
           <w:color w:val="A9B7C6"/>
         </w:rPr>
@@ -10455,7 +10368,7 @@
     <w:p>
       <w:pPr>
         <w:pStyle w:val="PreformattedText"/>
-        <w:shd w:fill="2B2B2B" w:val="clear"/>
+        <w:shd w:val="clear" w:fill="2B2B2B"/>
         <w:rPr>
           <w:color w:val="A9B7C6"/>
         </w:rPr>
@@ -10478,22 +10391,23 @@
     <w:p>
       <w:pPr>
         <w:pStyle w:val="PreformattedText"/>
-        <w:shd w:fill="2B2B2B" w:val="clear"/>
-        <w:rPr>
-          <w:rFonts w:ascii="DejaVu Sans Mono" w:hAnsi="DejaVu Sans Mono"/>
-          <w:sz w:val="18"/>
-        </w:rPr>
-      </w:pPr>
-      <w:r>
-        <w:rPr>
-          <w:color w:val="A9B7C6"/>
-        </w:rPr>
-      </w:r>
-    </w:p>
-    <w:p>
-      <w:pPr>
-        <w:pStyle w:val="PreformattedText"/>
-        <w:shd w:fill="2B2B2B" w:val="clear"/>
+        <w:shd w:val="clear" w:fill="2B2B2B"/>
+        <w:rPr>
+          <w:rFonts w:ascii="DejaVu Sans Mono" w:hAnsi="DejaVu Sans Mono"/>
+          <w:sz w:val="18"/>
+        </w:rPr>
+      </w:pPr>
+      <w:r>
+        <w:rPr>
+          <w:rFonts w:ascii="DejaVu Sans Mono" w:hAnsi="DejaVu Sans Mono"/>
+          <w:sz w:val="18"/>
+        </w:rPr>
+      </w:r>
+    </w:p>
+    <w:p>
+      <w:pPr>
+        <w:pStyle w:val="PreformattedText"/>
+        <w:shd w:val="clear" w:fill="2B2B2B"/>
         <w:rPr>
           <w:color w:val="A9B7C6"/>
         </w:rPr>
@@ -10533,7 +10447,7 @@
     <w:p>
       <w:pPr>
         <w:pStyle w:val="PreformattedText"/>
-        <w:shd w:fill="2B2B2B" w:val="clear"/>
+        <w:shd w:val="clear" w:fill="2B2B2B"/>
         <w:spacing w:before="0" w:after="283"/>
         <w:rPr>
           <w:rFonts w:ascii="DejaVu Sans Mono" w:hAnsi="DejaVu Sans Mono"/>
@@ -10582,16 +10496,14 @@
       </w:pPr>
       <w:r>
         <w:rPr>
-          <w:rFonts w:ascii="DejaVu Sans Mono" w:hAnsi="DejaVu Sans Mono"/>
-          <w:color w:val="A9B7C6"/>
-          <w:sz w:val="18"/>
-        </w:rPr>
-      </w:r>
-    </w:p>
-    <w:p>
-      <w:pPr>
-        <w:pStyle w:val="PreformattedText"/>
-        <w:shd w:fill="2B2B2B" w:val="clear"/>
+          <w:color w:val="6A8759"/>
+        </w:rPr>
+      </w:r>
+    </w:p>
+    <w:p>
+      <w:pPr>
+        <w:pStyle w:val="PreformattedText"/>
+        <w:shd w:val="clear" w:fill="2B2B2B"/>
         <w:ind w:left="0" w:right="0" w:hanging="0"/>
         <w:rPr>
           <w:rFonts w:ascii="DejaVu Sans Mono" w:hAnsi="DejaVu Sans Mono"/>
@@ -10619,7 +10531,7 @@
     <w:p>
       <w:pPr>
         <w:pStyle w:val="PreformattedText"/>
-        <w:shd w:fill="2B2B2B" w:val="clear"/>
+        <w:shd w:val="clear" w:fill="2B2B2B"/>
         <w:rPr>
           <w:rFonts w:ascii="DejaVu Sans Mono" w:hAnsi="DejaVu Sans Mono"/>
           <w:color w:val="A9B7C6"/>
@@ -10646,23 +10558,21 @@
     <w:p>
       <w:pPr>
         <w:pStyle w:val="PreformattedText"/>
-        <w:shd w:fill="2B2B2B" w:val="clear"/>
-        <w:rPr>
-          <w:color w:val="6A8759"/>
-        </w:rPr>
-      </w:pPr>
-      <w:r>
-        <w:rPr>
-          <w:rFonts w:ascii="DejaVu Sans Mono" w:hAnsi="DejaVu Sans Mono"/>
-          <w:color w:val="A9B7C6"/>
-          <w:sz w:val="18"/>
-        </w:rPr>
-      </w:r>
-    </w:p>
-    <w:p>
-      <w:pPr>
-        <w:pStyle w:val="PreformattedText"/>
-        <w:shd w:fill="2B2B2B" w:val="clear"/>
+        <w:shd w:val="clear" w:fill="2B2B2B"/>
+        <w:rPr>
+          <w:color w:val="6A8759"/>
+        </w:rPr>
+      </w:pPr>
+      <w:r>
+        <w:rPr>
+          <w:color w:val="6A8759"/>
+        </w:rPr>
+      </w:r>
+    </w:p>
+    <w:p>
+      <w:pPr>
+        <w:pStyle w:val="PreformattedText"/>
+        <w:shd w:val="clear" w:fill="2B2B2B"/>
         <w:rPr>
           <w:rFonts w:ascii="DejaVu Sans Mono" w:hAnsi="DejaVu Sans Mono"/>
           <w:color w:val="A9B7C6"/>
@@ -10698,23 +10608,21 @@
     <w:p>
       <w:pPr>
         <w:pStyle w:val="PreformattedText"/>
-        <w:shd w:fill="2B2B2B" w:val="clear"/>
-        <w:rPr>
-          <w:color w:val="CC7832"/>
-        </w:rPr>
-      </w:pPr>
-      <w:r>
-        <w:rPr>
-          <w:rFonts w:ascii="DejaVu Sans Mono" w:hAnsi="DejaVu Sans Mono"/>
-          <w:color w:val="A9B7C6"/>
-          <w:sz w:val="18"/>
-        </w:rPr>
-      </w:r>
-    </w:p>
-    <w:p>
-      <w:pPr>
-        <w:pStyle w:val="PreformattedText"/>
-        <w:shd w:fill="2B2B2B" w:val="clear"/>
+        <w:shd w:val="clear" w:fill="2B2B2B"/>
+        <w:rPr>
+          <w:color w:val="CC7832"/>
+        </w:rPr>
+      </w:pPr>
+      <w:r>
+        <w:rPr>
+          <w:color w:val="CC7832"/>
+        </w:rPr>
+      </w:r>
+    </w:p>
+    <w:p>
+      <w:pPr>
+        <w:pStyle w:val="PreformattedText"/>
+        <w:shd w:val="clear" w:fill="2B2B2B"/>
         <w:rPr>
           <w:rFonts w:ascii="DejaVu Sans Mono" w:hAnsi="DejaVu Sans Mono"/>
           <w:color w:val="A9B7C6"/>
@@ -10750,7 +10658,7 @@
     <w:p>
       <w:pPr>
         <w:pStyle w:val="PreformattedText"/>
-        <w:shd w:fill="2B2B2B" w:val="clear"/>
+        <w:shd w:val="clear" w:fill="2B2B2B"/>
         <w:rPr>
           <w:color w:val="A9B7C6"/>
         </w:rPr>
@@ -10790,23 +10698,25 @@
     <w:p>
       <w:pPr>
         <w:pStyle w:val="PreformattedText"/>
-        <w:shd w:fill="2B2B2B" w:val="clear"/>
-        <w:rPr>
-          <w:rFonts w:ascii="DejaVu Sans Mono" w:hAnsi="DejaVu Sans Mono"/>
-          <w:color w:val="CC7832"/>
-          <w:sz w:val="18"/>
-        </w:rPr>
-      </w:pPr>
-      <w:r>
-        <w:rPr>
-          <w:color w:val="A9B7C6"/>
-        </w:rPr>
-      </w:r>
-    </w:p>
-    <w:p>
-      <w:pPr>
-        <w:pStyle w:val="PreformattedText"/>
-        <w:shd w:fill="2B2B2B" w:val="clear"/>
+        <w:shd w:val="clear" w:fill="2B2B2B"/>
+        <w:rPr>
+          <w:rFonts w:ascii="DejaVu Sans Mono" w:hAnsi="DejaVu Sans Mono"/>
+          <w:color w:val="CC7832"/>
+          <w:sz w:val="18"/>
+        </w:rPr>
+      </w:pPr>
+      <w:r>
+        <w:rPr>
+          <w:rFonts w:ascii="DejaVu Sans Mono" w:hAnsi="DejaVu Sans Mono"/>
+          <w:color w:val="CC7832"/>
+          <w:sz w:val="18"/>
+        </w:rPr>
+      </w:r>
+    </w:p>
+    <w:p>
+      <w:pPr>
+        <w:pStyle w:val="PreformattedText"/>
+        <w:shd w:val="clear" w:fill="2B2B2B"/>
         <w:rPr>
           <w:color w:val="A9B7C6"/>
         </w:rPr>
@@ -10869,7 +10779,7 @@
     <w:p>
       <w:pPr>
         <w:pStyle w:val="PreformattedText"/>
-        <w:shd w:fill="2B2B2B" w:val="clear"/>
+        <w:shd w:val="clear" w:fill="2B2B2B"/>
         <w:rPr>
           <w:color w:val="A9B7C6"/>
         </w:rPr>
@@ -10916,23 +10826,25 @@
     <w:p>
       <w:pPr>
         <w:pStyle w:val="PreformattedText"/>
-        <w:shd w:fill="2B2B2B" w:val="clear"/>
-        <w:rPr>
-          <w:rFonts w:ascii="DejaVu Sans Mono" w:hAnsi="DejaVu Sans Mono"/>
-          <w:color w:val="CC7832"/>
-          <w:sz w:val="18"/>
-        </w:rPr>
-      </w:pPr>
-      <w:r>
-        <w:rPr>
-          <w:color w:val="A9B7C6"/>
-        </w:rPr>
-      </w:r>
-    </w:p>
-    <w:p>
-      <w:pPr>
-        <w:pStyle w:val="PreformattedText"/>
-        <w:shd w:fill="2B2B2B" w:val="clear"/>
+        <w:shd w:val="clear" w:fill="2B2B2B"/>
+        <w:rPr>
+          <w:rFonts w:ascii="DejaVu Sans Mono" w:hAnsi="DejaVu Sans Mono"/>
+          <w:color w:val="CC7832"/>
+          <w:sz w:val="18"/>
+        </w:rPr>
+      </w:pPr>
+      <w:r>
+        <w:rPr>
+          <w:rFonts w:ascii="DejaVu Sans Mono" w:hAnsi="DejaVu Sans Mono"/>
+          <w:color w:val="CC7832"/>
+          <w:sz w:val="18"/>
+        </w:rPr>
+      </w:r>
+    </w:p>
+    <w:p>
+      <w:pPr>
+        <w:pStyle w:val="PreformattedText"/>
+        <w:shd w:val="clear" w:fill="2B2B2B"/>
         <w:rPr>
           <w:color w:val="A9B7C6"/>
         </w:rPr>
@@ -10972,7 +10884,7 @@
     <w:p>
       <w:pPr>
         <w:pStyle w:val="PreformattedText"/>
-        <w:shd w:fill="2B2B2B" w:val="clear"/>
+        <w:shd w:val="clear" w:fill="2B2B2B"/>
         <w:rPr>
           <w:color w:val="A9B7C6"/>
         </w:rPr>
@@ -11035,7 +10947,7 @@
     <w:p>
       <w:pPr>
         <w:pStyle w:val="PreformattedText"/>
-        <w:shd w:fill="2B2B2B" w:val="clear"/>
+        <w:shd w:val="clear" w:fill="2B2B2B"/>
         <w:rPr>
           <w:color w:val="A9B7C6"/>
         </w:rPr>
@@ -11132,7 +11044,7 @@
     <w:p>
       <w:pPr>
         <w:pStyle w:val="PreformattedText"/>
-        <w:shd w:fill="2B2B2B" w:val="clear"/>
+        <w:shd w:val="clear" w:fill="2B2B2B"/>
         <w:rPr>
           <w:color w:val="A9B7C6"/>
         </w:rPr>
@@ -11171,7 +11083,7 @@
     <w:p>
       <w:pPr>
         <w:pStyle w:val="PreformattedText"/>
-        <w:shd w:fill="2B2B2B" w:val="clear"/>
+        <w:shd w:val="clear" w:fill="2B2B2B"/>
         <w:rPr>
           <w:color w:val="A9B7C6"/>
         </w:rPr>
@@ -11194,22 +11106,23 @@
     <w:p>
       <w:pPr>
         <w:pStyle w:val="PreformattedText"/>
-        <w:shd w:fill="2B2B2B" w:val="clear"/>
-        <w:rPr>
-          <w:rFonts w:ascii="DejaVu Sans Mono" w:hAnsi="DejaVu Sans Mono"/>
-          <w:sz w:val="18"/>
-        </w:rPr>
-      </w:pPr>
-      <w:r>
-        <w:rPr>
-          <w:color w:val="A9B7C6"/>
-        </w:rPr>
-      </w:r>
-    </w:p>
-    <w:p>
-      <w:pPr>
-        <w:pStyle w:val="PreformattedText"/>
-        <w:shd w:fill="2B2B2B" w:val="clear"/>
+        <w:shd w:val="clear" w:fill="2B2B2B"/>
+        <w:rPr>
+          <w:rFonts w:ascii="DejaVu Sans Mono" w:hAnsi="DejaVu Sans Mono"/>
+          <w:sz w:val="18"/>
+        </w:rPr>
+      </w:pPr>
+      <w:r>
+        <w:rPr>
+          <w:rFonts w:ascii="DejaVu Sans Mono" w:hAnsi="DejaVu Sans Mono"/>
+          <w:sz w:val="18"/>
+        </w:rPr>
+      </w:r>
+    </w:p>
+    <w:p>
+      <w:pPr>
+        <w:pStyle w:val="PreformattedText"/>
+        <w:shd w:val="clear" w:fill="2B2B2B"/>
         <w:rPr>
           <w:color w:val="A9B7C6"/>
         </w:rPr>
@@ -11288,7 +11201,7 @@
     <w:p>
       <w:pPr>
         <w:pStyle w:val="PreformattedText"/>
-        <w:shd w:fill="2B2B2B" w:val="clear"/>
+        <w:shd w:val="clear" w:fill="2B2B2B"/>
         <w:rPr>
           <w:color w:val="A9B7C6"/>
         </w:rPr>
@@ -11328,7 +11241,7 @@
     <w:p>
       <w:pPr>
         <w:pStyle w:val="PreformattedText"/>
-        <w:shd w:fill="2B2B2B" w:val="clear"/>
+        <w:shd w:val="clear" w:fill="2B2B2B"/>
         <w:spacing w:before="0" w:after="283"/>
         <w:rPr>
           <w:rFonts w:ascii="DejaVu Sans Mono" w:hAnsi="DejaVu Sans Mono"/>
@@ -11398,16 +11311,14 @@
       </w:pPr>
       <w:r>
         <w:rPr>
-          <w:rFonts w:ascii="DejaVu Sans Mono" w:hAnsi="DejaVu Sans Mono"/>
-          <w:color w:val="A9B7C6"/>
-          <w:sz w:val="18"/>
-        </w:rPr>
-      </w:r>
-    </w:p>
-    <w:p>
-      <w:pPr>
-        <w:pStyle w:val="PreformattedText"/>
-        <w:shd w:fill="2B2B2B" w:val="clear"/>
+          <w:color w:val="6A8759"/>
+        </w:rPr>
+      </w:r>
+    </w:p>
+    <w:p>
+      <w:pPr>
+        <w:pStyle w:val="PreformattedText"/>
+        <w:shd w:val="clear" w:fill="2B2B2B"/>
         <w:ind w:left="0" w:right="0" w:hanging="0"/>
         <w:rPr>
           <w:rFonts w:ascii="DejaVu Sans Mono" w:hAnsi="DejaVu Sans Mono"/>
@@ -11437,35 +11348,35 @@
     <w:p>
       <w:pPr>
         <w:pStyle w:val="PreformattedText"/>
-        <w:shd w:fill="2B2B2B" w:val="clear"/>
+        <w:shd w:val="clear" w:fill="2B2B2B"/>
         <w:ind w:left="0" w:right="0" w:hanging="0"/>
         <w:rPr>
           <w:b/>
-          <w:color w:val="6A8759"/>
-        </w:rPr>
-      </w:pPr>
-      <w:r>
-        <w:rPr>
-          <w:rFonts w:ascii="DejaVu Sans Mono" w:hAnsi="DejaVu Sans Mono"/>
-          <w:color w:val="A9B7C6"/>
-          <w:sz w:val="18"/>
-        </w:rPr>
-      </w:r>
-    </w:p>
-    <w:p>
-      <w:pPr>
-        <w:pStyle w:val="PreformattedText"/>
-        <w:shd w:fill="2B2B2B" w:val="clear"/>
-        <w:rPr>
-          <w:rFonts w:ascii="DejaVu Sans Mono" w:hAnsi="DejaVu Sans Mono"/>
-          <w:color w:val="A9B7C6"/>
-          <w:sz w:val="18"/>
-        </w:rPr>
-      </w:pPr>
-      <w:r>
-        <w:rPr>
-          <w:rFonts w:ascii="DejaVu Sans Mono" w:hAnsi="DejaVu Sans Mono"/>
           <w:b/>
+          <w:color w:val="6A8759"/>
+        </w:rPr>
+      </w:pPr>
+      <w:r>
+        <w:rPr>
+          <w:b/>
+          <w:color w:val="6A8759"/>
+        </w:rPr>
+      </w:r>
+    </w:p>
+    <w:p>
+      <w:pPr>
+        <w:pStyle w:val="PreformattedText"/>
+        <w:shd w:val="clear" w:fill="2B2B2B"/>
+        <w:rPr>
+          <w:rFonts w:ascii="DejaVu Sans Mono" w:hAnsi="DejaVu Sans Mono"/>
+          <w:color w:val="A9B7C6"/>
+          <w:sz w:val="18"/>
+        </w:rPr>
+      </w:pPr>
+      <w:r>
+        <w:rPr>
+          <w:rFonts w:ascii="DejaVu Sans Mono" w:hAnsi="DejaVu Sans Mono"/>
+          <w:b/>
           <w:color w:val="CC7832"/>
           <w:sz w:val="18"/>
         </w:rPr>
@@ -11491,23 +11402,21 @@
     <w:p>
       <w:pPr>
         <w:pStyle w:val="PreformattedText"/>
-        <w:shd w:fill="2B2B2B" w:val="clear"/>
-        <w:rPr>
-          <w:color w:val="CC7832"/>
-        </w:rPr>
-      </w:pPr>
-      <w:r>
-        <w:rPr>
-          <w:rFonts w:ascii="DejaVu Sans Mono" w:hAnsi="DejaVu Sans Mono"/>
-          <w:color w:val="A9B7C6"/>
-          <w:sz w:val="18"/>
-        </w:rPr>
-      </w:r>
-    </w:p>
-    <w:p>
-      <w:pPr>
-        <w:pStyle w:val="PreformattedText"/>
-        <w:shd w:fill="2B2B2B" w:val="clear"/>
+        <w:shd w:val="clear" w:fill="2B2B2B"/>
+        <w:rPr>
+          <w:color w:val="CC7832"/>
+        </w:rPr>
+      </w:pPr>
+      <w:r>
+        <w:rPr>
+          <w:color w:val="CC7832"/>
+        </w:rPr>
+      </w:r>
+    </w:p>
+    <w:p>
+      <w:pPr>
+        <w:pStyle w:val="PreformattedText"/>
+        <w:shd w:val="clear" w:fill="2B2B2B"/>
         <w:rPr>
           <w:rFonts w:ascii="DejaVu Sans Mono" w:hAnsi="DejaVu Sans Mono"/>
           <w:color w:val="A9B7C6"/>
@@ -11543,7 +11452,7 @@
     <w:p>
       <w:pPr>
         <w:pStyle w:val="PreformattedText"/>
-        <w:shd w:fill="2B2B2B" w:val="clear"/>
+        <w:shd w:val="clear" w:fill="2B2B2B"/>
         <w:rPr>
           <w:color w:val="A9B7C6"/>
         </w:rPr>
@@ -11615,7 +11524,7 @@
     <w:p>
       <w:pPr>
         <w:pStyle w:val="PreformattedText"/>
-        <w:shd w:fill="2B2B2B" w:val="clear"/>
+        <w:shd w:val="clear" w:fill="2B2B2B"/>
         <w:rPr>
           <w:color w:val="A9B7C6"/>
         </w:rPr>
@@ -11671,7 +11580,7 @@
     <w:p>
       <w:pPr>
         <w:pStyle w:val="PreformattedText"/>
-        <w:shd w:fill="2B2B2B" w:val="clear"/>
+        <w:shd w:val="clear" w:fill="2B2B2B"/>
         <w:rPr>
           <w:color w:val="A9B7C6"/>
         </w:rPr>
@@ -11743,23 +11652,25 @@
     <w:p>
       <w:pPr>
         <w:pStyle w:val="PreformattedText"/>
-        <w:shd w:fill="2B2B2B" w:val="clear"/>
-        <w:rPr>
-          <w:rFonts w:ascii="DejaVu Sans Mono" w:hAnsi="DejaVu Sans Mono"/>
-          <w:color w:val="CC7832"/>
-          <w:sz w:val="18"/>
-        </w:rPr>
-      </w:pPr>
-      <w:r>
-        <w:rPr>
-          <w:color w:val="A9B7C6"/>
-        </w:rPr>
-      </w:r>
-    </w:p>
-    <w:p>
-      <w:pPr>
-        <w:pStyle w:val="PreformattedText"/>
-        <w:shd w:fill="2B2B2B" w:val="clear"/>
+        <w:shd w:val="clear" w:fill="2B2B2B"/>
+        <w:rPr>
+          <w:rFonts w:ascii="DejaVu Sans Mono" w:hAnsi="DejaVu Sans Mono"/>
+          <w:color w:val="CC7832"/>
+          <w:sz w:val="18"/>
+        </w:rPr>
+      </w:pPr>
+      <w:r>
+        <w:rPr>
+          <w:rFonts w:ascii="DejaVu Sans Mono" w:hAnsi="DejaVu Sans Mono"/>
+          <w:color w:val="CC7832"/>
+          <w:sz w:val="18"/>
+        </w:rPr>
+      </w:r>
+    </w:p>
+    <w:p>
+      <w:pPr>
+        <w:pStyle w:val="PreformattedText"/>
+        <w:shd w:val="clear" w:fill="2B2B2B"/>
         <w:rPr>
           <w:color w:val="A9B7C6"/>
         </w:rPr>
@@ -11822,7 +11733,7 @@
     <w:p>
       <w:pPr>
         <w:pStyle w:val="PreformattedText"/>
-        <w:shd w:fill="2B2B2B" w:val="clear"/>
+        <w:shd w:val="clear" w:fill="2B2B2B"/>
         <w:rPr>
           <w:color w:val="A9B7C6"/>
         </w:rPr>
@@ -11854,7 +11765,7 @@
     <w:p>
       <w:pPr>
         <w:pStyle w:val="PreformattedText"/>
-        <w:shd w:fill="2B2B2B" w:val="clear"/>
+        <w:shd w:val="clear" w:fill="2B2B2B"/>
         <w:rPr>
           <w:color w:val="A9B7C6"/>
         </w:rPr>
@@ -11901,7 +11812,7 @@
     <w:p>
       <w:pPr>
         <w:pStyle w:val="PreformattedText"/>
-        <w:shd w:fill="2B2B2B" w:val="clear"/>
+        <w:shd w:val="clear" w:fill="2B2B2B"/>
         <w:rPr>
           <w:color w:val="A9B7C6"/>
         </w:rPr>
@@ -11965,7 +11876,7 @@
     <w:p>
       <w:pPr>
         <w:pStyle w:val="PreformattedText"/>
-        <w:shd w:fill="2B2B2B" w:val="clear"/>
+        <w:shd w:val="clear" w:fill="2B2B2B"/>
         <w:rPr>
           <w:color w:val="A9B7C6"/>
         </w:rPr>
@@ -12028,7 +11939,7 @@
     <w:p>
       <w:pPr>
         <w:pStyle w:val="PreformattedText"/>
-        <w:shd w:fill="2B2B2B" w:val="clear"/>
+        <w:shd w:val="clear" w:fill="2B2B2B"/>
         <w:rPr>
           <w:color w:val="A9B7C6"/>
         </w:rPr>
@@ -12108,23 +12019,25 @@
     <w:p>
       <w:pPr>
         <w:pStyle w:val="PreformattedText"/>
-        <w:shd w:fill="2B2B2B" w:val="clear"/>
-        <w:rPr>
-          <w:rFonts w:ascii="DejaVu Sans Mono" w:hAnsi="DejaVu Sans Mono"/>
-          <w:color w:val="CC7832"/>
-          <w:sz w:val="18"/>
-        </w:rPr>
-      </w:pPr>
-      <w:r>
-        <w:rPr>
-          <w:color w:val="A9B7C6"/>
-        </w:rPr>
-      </w:r>
-    </w:p>
-    <w:p>
-      <w:pPr>
-        <w:pStyle w:val="PreformattedText"/>
-        <w:shd w:fill="2B2B2B" w:val="clear"/>
+        <w:shd w:val="clear" w:fill="2B2B2B"/>
+        <w:rPr>
+          <w:rFonts w:ascii="DejaVu Sans Mono" w:hAnsi="DejaVu Sans Mono"/>
+          <w:color w:val="CC7832"/>
+          <w:sz w:val="18"/>
+        </w:rPr>
+      </w:pPr>
+      <w:r>
+        <w:rPr>
+          <w:rFonts w:ascii="DejaVu Sans Mono" w:hAnsi="DejaVu Sans Mono"/>
+          <w:color w:val="CC7832"/>
+          <w:sz w:val="18"/>
+        </w:rPr>
+      </w:r>
+    </w:p>
+    <w:p>
+      <w:pPr>
+        <w:pStyle w:val="PreformattedText"/>
+        <w:shd w:val="clear" w:fill="2B2B2B"/>
         <w:rPr>
           <w:color w:val="A9B7C6"/>
         </w:rPr>
@@ -12187,7 +12100,7 @@
     <w:p>
       <w:pPr>
         <w:pStyle w:val="PreformattedText"/>
-        <w:shd w:fill="2B2B2B" w:val="clear"/>
+        <w:shd w:val="clear" w:fill="2B2B2B"/>
         <w:rPr>
           <w:color w:val="A9B7C6"/>
         </w:rPr>
@@ -12266,7 +12179,7 @@
     <w:p>
       <w:pPr>
         <w:pStyle w:val="PreformattedText"/>
-        <w:shd w:fill="2B2B2B" w:val="clear"/>
+        <w:shd w:val="clear" w:fill="2B2B2B"/>
         <w:rPr>
           <w:color w:val="A9B7C6"/>
         </w:rPr>
@@ -12298,7 +12211,7 @@
     <w:p>
       <w:pPr>
         <w:pStyle w:val="PreformattedText"/>
-        <w:shd w:fill="2B2B2B" w:val="clear"/>
+        <w:shd w:val="clear" w:fill="2B2B2B"/>
         <w:rPr>
           <w:color w:val="A9B7C6"/>
         </w:rPr>
@@ -12329,7 +12242,7 @@
     <w:p>
       <w:pPr>
         <w:pStyle w:val="PreformattedText"/>
-        <w:shd w:fill="2B2B2B" w:val="clear"/>
+        <w:shd w:val="clear" w:fill="2B2B2B"/>
         <w:rPr>
           <w:color w:val="A9B7C6"/>
         </w:rPr>
@@ -12393,7 +12306,7 @@
     <w:p>
       <w:pPr>
         <w:pStyle w:val="PreformattedText"/>
-        <w:shd w:fill="2B2B2B" w:val="clear"/>
+        <w:shd w:val="clear" w:fill="2B2B2B"/>
         <w:rPr>
           <w:color w:val="A9B7C6"/>
         </w:rPr>
@@ -12464,7 +12377,7 @@
     <w:p>
       <w:pPr>
         <w:pStyle w:val="PreformattedText"/>
-        <w:shd w:fill="2B2B2B" w:val="clear"/>
+        <w:shd w:val="clear" w:fill="2B2B2B"/>
         <w:rPr>
           <w:color w:val="A9B7C6"/>
         </w:rPr>
@@ -12544,23 +12457,25 @@
     <w:p>
       <w:pPr>
         <w:pStyle w:val="PreformattedText"/>
-        <w:shd w:fill="2B2B2B" w:val="clear"/>
-        <w:rPr>
-          <w:rFonts w:ascii="DejaVu Sans Mono" w:hAnsi="DejaVu Sans Mono"/>
-          <w:color w:val="CC7832"/>
-          <w:sz w:val="18"/>
-        </w:rPr>
-      </w:pPr>
-      <w:r>
-        <w:rPr>
-          <w:color w:val="A9B7C6"/>
-        </w:rPr>
-      </w:r>
-    </w:p>
-    <w:p>
-      <w:pPr>
-        <w:pStyle w:val="PreformattedText"/>
-        <w:shd w:fill="2B2B2B" w:val="clear"/>
+        <w:shd w:val="clear" w:fill="2B2B2B"/>
+        <w:rPr>
+          <w:rFonts w:ascii="DejaVu Sans Mono" w:hAnsi="DejaVu Sans Mono"/>
+          <w:color w:val="CC7832"/>
+          <w:sz w:val="18"/>
+        </w:rPr>
+      </w:pPr>
+      <w:r>
+        <w:rPr>
+          <w:rFonts w:ascii="DejaVu Sans Mono" w:hAnsi="DejaVu Sans Mono"/>
+          <w:color w:val="CC7832"/>
+          <w:sz w:val="18"/>
+        </w:rPr>
+      </w:r>
+    </w:p>
+    <w:p>
+      <w:pPr>
+        <w:pStyle w:val="PreformattedText"/>
+        <w:shd w:val="clear" w:fill="2B2B2B"/>
         <w:rPr>
           <w:color w:val="A9B7C6"/>
         </w:rPr>
@@ -12647,7 +12562,7 @@
     <w:p>
       <w:pPr>
         <w:pStyle w:val="PreformattedText"/>
-        <w:shd w:fill="2B2B2B" w:val="clear"/>
+        <w:shd w:val="clear" w:fill="2B2B2B"/>
         <w:rPr>
           <w:color w:val="A9B7C6"/>
         </w:rPr>
@@ -12679,7 +12594,7 @@
     <w:p>
       <w:pPr>
         <w:pStyle w:val="PreformattedText"/>
-        <w:shd w:fill="2B2B2B" w:val="clear"/>
+        <w:shd w:val="clear" w:fill="2B2B2B"/>
         <w:rPr>
           <w:color w:val="A9B7C6"/>
         </w:rPr>
@@ -12710,7 +12625,7 @@
     <w:p>
       <w:pPr>
         <w:pStyle w:val="PreformattedText"/>
-        <w:shd w:fill="2B2B2B" w:val="clear"/>
+        <w:shd w:val="clear" w:fill="2B2B2B"/>
         <w:rPr>
           <w:color w:val="A9B7C6"/>
         </w:rPr>
@@ -12774,7 +12689,7 @@
     <w:p>
       <w:pPr>
         <w:pStyle w:val="PreformattedText"/>
-        <w:shd w:fill="2B2B2B" w:val="clear"/>
+        <w:shd w:val="clear" w:fill="2B2B2B"/>
         <w:rPr>
           <w:color w:val="A9B7C6"/>
         </w:rPr>
@@ -12845,7 +12760,7 @@
     <w:p>
       <w:pPr>
         <w:pStyle w:val="PreformattedText"/>
-        <w:shd w:fill="2B2B2B" w:val="clear"/>
+        <w:shd w:val="clear" w:fill="2B2B2B"/>
         <w:rPr>
           <w:color w:val="A9B7C6"/>
         </w:rPr>
@@ -12925,23 +12840,25 @@
     <w:p>
       <w:pPr>
         <w:pStyle w:val="PreformattedText"/>
-        <w:shd w:fill="2B2B2B" w:val="clear"/>
-        <w:rPr>
-          <w:rFonts w:ascii="DejaVu Sans Mono" w:hAnsi="DejaVu Sans Mono"/>
-          <w:color w:val="CC7832"/>
-          <w:sz w:val="18"/>
-        </w:rPr>
-      </w:pPr>
-      <w:r>
-        <w:rPr>
-          <w:color w:val="A9B7C6"/>
-        </w:rPr>
-      </w:r>
-    </w:p>
-    <w:p>
-      <w:pPr>
-        <w:pStyle w:val="PreformattedText"/>
-        <w:shd w:fill="2B2B2B" w:val="clear"/>
+        <w:shd w:val="clear" w:fill="2B2B2B"/>
+        <w:rPr>
+          <w:rFonts w:ascii="DejaVu Sans Mono" w:hAnsi="DejaVu Sans Mono"/>
+          <w:color w:val="CC7832"/>
+          <w:sz w:val="18"/>
+        </w:rPr>
+      </w:pPr>
+      <w:r>
+        <w:rPr>
+          <w:rFonts w:ascii="DejaVu Sans Mono" w:hAnsi="DejaVu Sans Mono"/>
+          <w:color w:val="CC7832"/>
+          <w:sz w:val="18"/>
+        </w:rPr>
+      </w:r>
+    </w:p>
+    <w:p>
+      <w:pPr>
+        <w:pStyle w:val="PreformattedText"/>
+        <w:shd w:val="clear" w:fill="2B2B2B"/>
         <w:rPr>
           <w:color w:val="A9B7C6"/>
         </w:rPr>
@@ -12996,7 +12913,7 @@
     <w:p>
       <w:pPr>
         <w:pStyle w:val="PreformattedText"/>
-        <w:shd w:fill="2B2B2B" w:val="clear"/>
+        <w:shd w:val="clear" w:fill="2B2B2B"/>
         <w:rPr>
           <w:color w:val="A9B7C6"/>
         </w:rPr>
@@ -13067,7 +12984,7 @@
     <w:p>
       <w:pPr>
         <w:pStyle w:val="PreformattedText"/>
-        <w:shd w:fill="2B2B2B" w:val="clear"/>
+        <w:shd w:val="clear" w:fill="2B2B2B"/>
         <w:rPr>
           <w:color w:val="A9B7C6"/>
         </w:rPr>
@@ -13099,7 +13016,7 @@
     <w:p>
       <w:pPr>
         <w:pStyle w:val="PreformattedText"/>
-        <w:shd w:fill="2B2B2B" w:val="clear"/>
+        <w:shd w:val="clear" w:fill="2B2B2B"/>
         <w:rPr>
           <w:color w:val="A9B7C6"/>
         </w:rPr>
@@ -13130,7 +13047,7 @@
     <w:p>
       <w:pPr>
         <w:pStyle w:val="PreformattedText"/>
-        <w:shd w:fill="2B2B2B" w:val="clear"/>
+        <w:shd w:val="clear" w:fill="2B2B2B"/>
         <w:rPr>
           <w:color w:val="A9B7C6"/>
         </w:rPr>
@@ -13194,7 +13111,7 @@
     <w:p>
       <w:pPr>
         <w:pStyle w:val="PreformattedText"/>
-        <w:shd w:fill="2B2B2B" w:val="clear"/>
+        <w:shd w:val="clear" w:fill="2B2B2B"/>
         <w:rPr>
           <w:color w:val="A9B7C6"/>
         </w:rPr>
@@ -13265,7 +13182,7 @@
     <w:p>
       <w:pPr>
         <w:pStyle w:val="PreformattedText"/>
-        <w:shd w:fill="2B2B2B" w:val="clear"/>
+        <w:shd w:val="clear" w:fill="2B2B2B"/>
         <w:rPr>
           <w:color w:val="A9B7C6"/>
         </w:rPr>
@@ -13345,23 +13262,25 @@
     <w:p>
       <w:pPr>
         <w:pStyle w:val="PreformattedText"/>
-        <w:shd w:fill="2B2B2B" w:val="clear"/>
-        <w:rPr>
-          <w:rFonts w:ascii="DejaVu Sans Mono" w:hAnsi="DejaVu Sans Mono"/>
-          <w:color w:val="CC7832"/>
-          <w:sz w:val="18"/>
-        </w:rPr>
-      </w:pPr>
-      <w:r>
-        <w:rPr>
-          <w:color w:val="A9B7C6"/>
-        </w:rPr>
-      </w:r>
-    </w:p>
-    <w:p>
-      <w:pPr>
-        <w:pStyle w:val="PreformattedText"/>
-        <w:shd w:fill="2B2B2B" w:val="clear"/>
+        <w:shd w:val="clear" w:fill="2B2B2B"/>
+        <w:rPr>
+          <w:rFonts w:ascii="DejaVu Sans Mono" w:hAnsi="DejaVu Sans Mono"/>
+          <w:color w:val="CC7832"/>
+          <w:sz w:val="18"/>
+        </w:rPr>
+      </w:pPr>
+      <w:r>
+        <w:rPr>
+          <w:rFonts w:ascii="DejaVu Sans Mono" w:hAnsi="DejaVu Sans Mono"/>
+          <w:color w:val="CC7832"/>
+          <w:sz w:val="18"/>
+        </w:rPr>
+      </w:r>
+    </w:p>
+    <w:p>
+      <w:pPr>
+        <w:pStyle w:val="PreformattedText"/>
+        <w:shd w:val="clear" w:fill="2B2B2B"/>
         <w:rPr>
           <w:color w:val="A9B7C6"/>
         </w:rPr>
@@ -13448,7 +13367,7 @@
     <w:p>
       <w:pPr>
         <w:pStyle w:val="PreformattedText"/>
-        <w:shd w:fill="2B2B2B" w:val="clear"/>
+        <w:shd w:val="clear" w:fill="2B2B2B"/>
         <w:rPr>
           <w:color w:val="A9B7C6"/>
         </w:rPr>
@@ -13480,7 +13399,7 @@
     <w:p>
       <w:pPr>
         <w:pStyle w:val="PreformattedText"/>
-        <w:shd w:fill="2B2B2B" w:val="clear"/>
+        <w:shd w:val="clear" w:fill="2B2B2B"/>
         <w:rPr>
           <w:color w:val="A9B7C6"/>
         </w:rPr>
@@ -13511,7 +13430,7 @@
     <w:p>
       <w:pPr>
         <w:pStyle w:val="PreformattedText"/>
-        <w:shd w:fill="2B2B2B" w:val="clear"/>
+        <w:shd w:val="clear" w:fill="2B2B2B"/>
         <w:rPr>
           <w:color w:val="A9B7C6"/>
         </w:rPr>
@@ -13575,7 +13494,7 @@
     <w:p>
       <w:pPr>
         <w:pStyle w:val="PreformattedText"/>
-        <w:shd w:fill="2B2B2B" w:val="clear"/>
+        <w:shd w:val="clear" w:fill="2B2B2B"/>
         <w:rPr>
           <w:color w:val="A9B7C6"/>
         </w:rPr>
@@ -13646,7 +13565,7 @@
     <w:p>
       <w:pPr>
         <w:pStyle w:val="PreformattedText"/>
-        <w:shd w:fill="2B2B2B" w:val="clear"/>
+        <w:shd w:val="clear" w:fill="2B2B2B"/>
         <w:rPr>
           <w:color w:val="A9B7C6"/>
         </w:rPr>
@@ -13726,23 +13645,25 @@
     <w:p>
       <w:pPr>
         <w:pStyle w:val="PreformattedText"/>
-        <w:shd w:fill="2B2B2B" w:val="clear"/>
-        <w:rPr>
-          <w:rFonts w:ascii="DejaVu Sans Mono" w:hAnsi="DejaVu Sans Mono"/>
-          <w:color w:val="CC7832"/>
-          <w:sz w:val="18"/>
-        </w:rPr>
-      </w:pPr>
-      <w:r>
-        <w:rPr>
-          <w:color w:val="A9B7C6"/>
-        </w:rPr>
-      </w:r>
-    </w:p>
-    <w:p>
-      <w:pPr>
-        <w:pStyle w:val="PreformattedText"/>
-        <w:shd w:fill="2B2B2B" w:val="clear"/>
+        <w:shd w:val="clear" w:fill="2B2B2B"/>
+        <w:rPr>
+          <w:rFonts w:ascii="DejaVu Sans Mono" w:hAnsi="DejaVu Sans Mono"/>
+          <w:color w:val="CC7832"/>
+          <w:sz w:val="18"/>
+        </w:rPr>
+      </w:pPr>
+      <w:r>
+        <w:rPr>
+          <w:rFonts w:ascii="DejaVu Sans Mono" w:hAnsi="DejaVu Sans Mono"/>
+          <w:color w:val="CC7832"/>
+          <w:sz w:val="18"/>
+        </w:rPr>
+      </w:r>
+    </w:p>
+    <w:p>
+      <w:pPr>
+        <w:pStyle w:val="PreformattedText"/>
+        <w:shd w:val="clear" w:fill="2B2B2B"/>
         <w:rPr>
           <w:color w:val="A9B7C6"/>
         </w:rPr>
@@ -13806,7 +13727,7 @@
     <w:p>
       <w:pPr>
         <w:pStyle w:val="PreformattedText"/>
-        <w:shd w:fill="2B2B2B" w:val="clear"/>
+        <w:shd w:val="clear" w:fill="2B2B2B"/>
         <w:rPr>
           <w:color w:val="A9B7C6"/>
         </w:rPr>
@@ -13870,7 +13791,7 @@
     <w:p>
       <w:pPr>
         <w:pStyle w:val="PreformattedText"/>
-        <w:shd w:fill="2B2B2B" w:val="clear"/>
+        <w:shd w:val="clear" w:fill="2B2B2B"/>
         <w:rPr>
           <w:color w:val="A9B7C6"/>
         </w:rPr>
@@ -13918,23 +13839,25 @@
     <w:p>
       <w:pPr>
         <w:pStyle w:val="PreformattedText"/>
-        <w:shd w:fill="2B2B2B" w:val="clear"/>
-        <w:rPr>
-          <w:rFonts w:ascii="DejaVu Sans Mono" w:hAnsi="DejaVu Sans Mono"/>
-          <w:color w:val="CC7832"/>
-          <w:sz w:val="18"/>
-        </w:rPr>
-      </w:pPr>
-      <w:r>
-        <w:rPr>
-          <w:color w:val="A9B7C6"/>
-        </w:rPr>
-      </w:r>
-    </w:p>
-    <w:p>
-      <w:pPr>
-        <w:pStyle w:val="PreformattedText"/>
-        <w:shd w:fill="2B2B2B" w:val="clear"/>
+        <w:shd w:val="clear" w:fill="2B2B2B"/>
+        <w:rPr>
+          <w:rFonts w:ascii="DejaVu Sans Mono" w:hAnsi="DejaVu Sans Mono"/>
+          <w:color w:val="CC7832"/>
+          <w:sz w:val="18"/>
+        </w:rPr>
+      </w:pPr>
+      <w:r>
+        <w:rPr>
+          <w:rFonts w:ascii="DejaVu Sans Mono" w:hAnsi="DejaVu Sans Mono"/>
+          <w:color w:val="CC7832"/>
+          <w:sz w:val="18"/>
+        </w:rPr>
+      </w:r>
+    </w:p>
+    <w:p>
+      <w:pPr>
+        <w:pStyle w:val="PreformattedText"/>
+        <w:shd w:val="clear" w:fill="2B2B2B"/>
         <w:rPr>
           <w:color w:val="A9B7C6"/>
         </w:rPr>
@@ -13998,7 +13921,7 @@
     <w:p>
       <w:pPr>
         <w:pStyle w:val="PreformattedText"/>
-        <w:shd w:fill="2B2B2B" w:val="clear"/>
+        <w:shd w:val="clear" w:fill="2B2B2B"/>
         <w:rPr>
           <w:color w:val="A9B7C6"/>
         </w:rPr>
@@ -14062,7 +13985,7 @@
     <w:p>
       <w:pPr>
         <w:pStyle w:val="PreformattedText"/>
-        <w:shd w:fill="2B2B2B" w:val="clear"/>
+        <w:shd w:val="clear" w:fill="2B2B2B"/>
         <w:rPr>
           <w:color w:val="A9B7C6"/>
         </w:rPr>
@@ -14110,23 +14033,25 @@
     <w:p>
       <w:pPr>
         <w:pStyle w:val="PreformattedText"/>
-        <w:shd w:fill="2B2B2B" w:val="clear"/>
-        <w:rPr>
-          <w:rFonts w:ascii="DejaVu Sans Mono" w:hAnsi="DejaVu Sans Mono"/>
-          <w:color w:val="CC7832"/>
-          <w:sz w:val="18"/>
-        </w:rPr>
-      </w:pPr>
-      <w:r>
-        <w:rPr>
-          <w:color w:val="A9B7C6"/>
-        </w:rPr>
-      </w:r>
-    </w:p>
-    <w:p>
-      <w:pPr>
-        <w:pStyle w:val="PreformattedText"/>
-        <w:shd w:fill="2B2B2B" w:val="clear"/>
+        <w:shd w:val="clear" w:fill="2B2B2B"/>
+        <w:rPr>
+          <w:rFonts w:ascii="DejaVu Sans Mono" w:hAnsi="DejaVu Sans Mono"/>
+          <w:color w:val="CC7832"/>
+          <w:sz w:val="18"/>
+        </w:rPr>
+      </w:pPr>
+      <w:r>
+        <w:rPr>
+          <w:rFonts w:ascii="DejaVu Sans Mono" w:hAnsi="DejaVu Sans Mono"/>
+          <w:color w:val="CC7832"/>
+          <w:sz w:val="18"/>
+        </w:rPr>
+      </w:r>
+    </w:p>
+    <w:p>
+      <w:pPr>
+        <w:pStyle w:val="PreformattedText"/>
+        <w:shd w:val="clear" w:fill="2B2B2B"/>
         <w:rPr>
           <w:color w:val="A9B7C6"/>
         </w:rPr>
@@ -14174,7 +14099,7 @@
     <w:p>
       <w:pPr>
         <w:pStyle w:val="PreformattedText"/>
-        <w:shd w:fill="2B2B2B" w:val="clear"/>
+        <w:shd w:val="clear" w:fill="2B2B2B"/>
         <w:rPr>
           <w:color w:val="A9B7C6"/>
         </w:rPr>
@@ -14238,7 +14163,7 @@
     <w:p>
       <w:pPr>
         <w:pStyle w:val="PreformattedText"/>
-        <w:shd w:fill="2B2B2B" w:val="clear"/>
+        <w:shd w:val="clear" w:fill="2B2B2B"/>
         <w:rPr>
           <w:color w:val="A9B7C6"/>
         </w:rPr>
@@ -14286,23 +14211,25 @@
     <w:p>
       <w:pPr>
         <w:pStyle w:val="PreformattedText"/>
-        <w:shd w:fill="2B2B2B" w:val="clear"/>
-        <w:rPr>
-          <w:rFonts w:ascii="DejaVu Sans Mono" w:hAnsi="DejaVu Sans Mono"/>
-          <w:color w:val="CC7832"/>
-          <w:sz w:val="18"/>
-        </w:rPr>
-      </w:pPr>
-      <w:r>
-        <w:rPr>
-          <w:color w:val="A9B7C6"/>
-        </w:rPr>
-      </w:r>
-    </w:p>
-    <w:p>
-      <w:pPr>
-        <w:pStyle w:val="PreformattedText"/>
-        <w:shd w:fill="2B2B2B" w:val="clear"/>
+        <w:shd w:val="clear" w:fill="2B2B2B"/>
+        <w:rPr>
+          <w:rFonts w:ascii="DejaVu Sans Mono" w:hAnsi="DejaVu Sans Mono"/>
+          <w:color w:val="CC7832"/>
+          <w:sz w:val="18"/>
+        </w:rPr>
+      </w:pPr>
+      <w:r>
+        <w:rPr>
+          <w:rFonts w:ascii="DejaVu Sans Mono" w:hAnsi="DejaVu Sans Mono"/>
+          <w:color w:val="CC7832"/>
+          <w:sz w:val="18"/>
+        </w:rPr>
+      </w:r>
+    </w:p>
+    <w:p>
+      <w:pPr>
+        <w:pStyle w:val="PreformattedText"/>
+        <w:shd w:val="clear" w:fill="2B2B2B"/>
         <w:rPr>
           <w:color w:val="A9B7C6"/>
         </w:rPr>
@@ -14350,7 +14277,7 @@
     <w:p>
       <w:pPr>
         <w:pStyle w:val="PreformattedText"/>
-        <w:shd w:fill="2B2B2B" w:val="clear"/>
+        <w:shd w:val="clear" w:fill="2B2B2B"/>
         <w:rPr>
           <w:color w:val="A9B7C6"/>
         </w:rPr>
@@ -14414,7 +14341,7 @@
     <w:p>
       <w:pPr>
         <w:pStyle w:val="PreformattedText"/>
-        <w:shd w:fill="2B2B2B" w:val="clear"/>
+        <w:shd w:val="clear" w:fill="2B2B2B"/>
         <w:rPr>
           <w:color w:val="A9B7C6"/>
         </w:rPr>
@@ -14462,7 +14389,7 @@
     <w:p>
       <w:pPr>
         <w:pStyle w:val="PreformattedText"/>
-        <w:shd w:fill="2B2B2B" w:val="clear"/>
+        <w:shd w:val="clear" w:fill="2B2B2B"/>
         <w:rPr>
           <w:color w:val="CC7832"/>
         </w:rPr>
@@ -14477,7 +14404,7 @@
     <w:p>
       <w:pPr>
         <w:pStyle w:val="PreformattedText"/>
-        <w:shd w:fill="2B2B2B" w:val="clear"/>
+        <w:shd w:val="clear" w:fill="2B2B2B"/>
         <w:rPr>
           <w:color w:val="A9B7C6"/>
         </w:rPr>
@@ -14540,7 +14467,7 @@
     <w:p>
       <w:pPr>
         <w:pStyle w:val="PreformattedText"/>
-        <w:shd w:fill="2B2B2B" w:val="clear"/>
+        <w:shd w:val="clear" w:fill="2B2B2B"/>
         <w:rPr>
           <w:color w:val="A9B7C6"/>
         </w:rPr>
@@ -14612,7 +14539,7 @@
     <w:p>
       <w:pPr>
         <w:pStyle w:val="PreformattedText"/>
-        <w:shd w:fill="2B2B2B" w:val="clear"/>
+        <w:shd w:val="clear" w:fill="2B2B2B"/>
         <w:rPr>
           <w:color w:val="A9B7C6"/>
         </w:rPr>
@@ -14684,7 +14611,7 @@
     <w:p>
       <w:pPr>
         <w:pStyle w:val="PreformattedText"/>
-        <w:shd w:fill="2B2B2B" w:val="clear"/>
+        <w:shd w:val="clear" w:fill="2B2B2B"/>
         <w:rPr>
           <w:color w:val="A9B7C6"/>
         </w:rPr>
@@ -14716,7 +14643,7 @@
     <w:p>
       <w:pPr>
         <w:pStyle w:val="PreformattedText"/>
-        <w:shd w:fill="2B2B2B" w:val="clear"/>
+        <w:shd w:val="clear" w:fill="2B2B2B"/>
         <w:rPr>
           <w:color w:val="A9B7C6"/>
         </w:rPr>
@@ -14795,7 +14722,7 @@
     <w:p>
       <w:pPr>
         <w:pStyle w:val="PreformattedText"/>
-        <w:shd w:fill="2B2B2B" w:val="clear"/>
+        <w:shd w:val="clear" w:fill="2B2B2B"/>
         <w:rPr>
           <w:color w:val="A9B7C6"/>
         </w:rPr>
@@ -14858,7 +14785,7 @@
     <w:p>
       <w:pPr>
         <w:pStyle w:val="PreformattedText"/>
-        <w:shd w:fill="2B2B2B" w:val="clear"/>
+        <w:shd w:val="clear" w:fill="2B2B2B"/>
         <w:rPr>
           <w:color w:val="A9B7C6"/>
         </w:rPr>
@@ -14881,7 +14808,7 @@
     <w:p>
       <w:pPr>
         <w:pStyle w:val="PreformattedText"/>
-        <w:shd w:fill="2B2B2B" w:val="clear"/>
+        <w:shd w:val="clear" w:fill="2B2B2B"/>
         <w:rPr>
           <w:color w:val="A9B7C6"/>
         </w:rPr>
@@ -14928,23 +14855,25 @@
     <w:p>
       <w:pPr>
         <w:pStyle w:val="PreformattedText"/>
-        <w:shd w:fill="2B2B2B" w:val="clear"/>
-        <w:rPr>
-          <w:rFonts w:ascii="DejaVu Sans Mono" w:hAnsi="DejaVu Sans Mono"/>
-          <w:color w:val="CC7832"/>
-          <w:sz w:val="18"/>
-        </w:rPr>
-      </w:pPr>
-      <w:r>
-        <w:rPr>
-          <w:color w:val="A9B7C6"/>
-        </w:rPr>
-      </w:r>
-    </w:p>
-    <w:p>
-      <w:pPr>
-        <w:pStyle w:val="PreformattedText"/>
-        <w:shd w:fill="2B2B2B" w:val="clear"/>
+        <w:shd w:val="clear" w:fill="2B2B2B"/>
+        <w:rPr>
+          <w:rFonts w:ascii="DejaVu Sans Mono" w:hAnsi="DejaVu Sans Mono"/>
+          <w:color w:val="CC7832"/>
+          <w:sz w:val="18"/>
+        </w:rPr>
+      </w:pPr>
+      <w:r>
+        <w:rPr>
+          <w:rFonts w:ascii="DejaVu Sans Mono" w:hAnsi="DejaVu Sans Mono"/>
+          <w:color w:val="CC7832"/>
+          <w:sz w:val="18"/>
+        </w:rPr>
+      </w:r>
+    </w:p>
+    <w:p>
+      <w:pPr>
+        <w:pStyle w:val="PreformattedText"/>
+        <w:shd w:val="clear" w:fill="2B2B2B"/>
         <w:rPr>
           <w:color w:val="A9B7C6"/>
         </w:rPr>
@@ -14984,7 +14913,7 @@
     <w:p>
       <w:pPr>
         <w:pStyle w:val="PreformattedText"/>
-        <w:shd w:fill="2B2B2B" w:val="clear"/>
+        <w:shd w:val="clear" w:fill="2B2B2B"/>
         <w:spacing w:before="0" w:after="283"/>
         <w:rPr>
           <w:rFonts w:ascii="DejaVu Sans Mono" w:hAnsi="DejaVu Sans Mono"/>
@@ -15022,17 +14951,42 @@
       </w:pPr>
       <w:r>
         <w:rPr>
-          <w:rFonts w:ascii="DejaVu Sans Mono" w:hAnsi="DejaVu Sans Mono"/>
-          <w:color w:val="A9B7C6"/>
-          <w:sz w:val="18"/>
-        </w:rPr>
+          <w:color w:val="6A8759"/>
+        </w:rPr>
+      </w:r>
+    </w:p>
+    <w:p>
+      <w:pPr>
+        <w:pStyle w:val="PreformattedText"/>
+        <w:shd w:val="clear" w:fill="2B2B2B"/>
+        <w:ind w:left="0" w:right="0" w:hanging="0"/>
+        <w:rPr>
+          <w:rFonts w:ascii="DejaVu Sans Mono" w:hAnsi="DejaVu Sans Mono"/>
+          <w:color w:val="A9B7C6"/>
+          <w:sz w:val="18"/>
+        </w:rPr>
+      </w:pPr>
+      <w:r>
+        <w:rPr>
+          <w:rFonts w:ascii="DejaVu Sans Mono" w:hAnsi="DejaVu Sans Mono"/>
+          <w:color w:val="BBB529"/>
+          <w:sz w:val="18"/>
+        </w:rPr>
+        <w:t xml:space="preserve">#include </w:t>
+      </w:r>
+      <w:r>
+        <w:rPr>
+          <w:rFonts w:ascii="DejaVu Sans Mono" w:hAnsi="DejaVu Sans Mono"/>
+          <w:color w:val="6A8759"/>
+          <w:sz w:val="18"/>
+        </w:rPr>
+        <w:t>&lt;iostream&gt;</w:t>
       </w:r>
     </w:p>
     <w:p>
       <w:pPr>
         <w:pStyle w:val="PreformattedText"/>
         <w:shd w:fill="2B2B2B" w:val="clear"/>
-        <w:ind w:left="0" w:right="0" w:hanging="0"/>
         <w:rPr>
           <w:rFonts w:ascii="DejaVu Sans Mono" w:hAnsi="DejaVu Sans Mono"/>
           <w:color w:val="A9B7C6"/>
@@ -15053,7 +15007,7 @@
           <w:color w:val="6A8759"/>
           <w:sz w:val="18"/>
         </w:rPr>
-        <w:t>&lt;iostream&gt;</w:t>
+        <w:t>&lt;iomanip&gt;</w:t>
       </w:r>
     </w:p>
     <w:p>
@@ -15080,7 +15034,7 @@
           <w:color w:val="6A8759"/>
           <w:sz w:val="18"/>
         </w:rPr>
-        <w:t>&lt;iomanip&gt;</w:t>
+        <w:t>&lt;string&gt;</w:t>
       </w:r>
     </w:p>
     <w:p>
@@ -15088,26 +15042,15 @@
         <w:pStyle w:val="PreformattedText"/>
         <w:shd w:fill="2B2B2B" w:val="clear"/>
         <w:rPr>
-          <w:rFonts w:ascii="DejaVu Sans Mono" w:hAnsi="DejaVu Sans Mono"/>
-          <w:color w:val="A9B7C6"/>
-          <w:sz w:val="18"/>
-        </w:rPr>
-      </w:pPr>
-      <w:r>
-        <w:rPr>
-          <w:rFonts w:ascii="DejaVu Sans Mono" w:hAnsi="DejaVu Sans Mono"/>
-          <w:color w:val="BBB529"/>
-          <w:sz w:val="18"/>
-        </w:rPr>
-        <w:t xml:space="preserve">#include </w:t>
-      </w:r>
-      <w:r>
-        <w:rPr>
-          <w:rFonts w:ascii="DejaVu Sans Mono" w:hAnsi="DejaVu Sans Mono"/>
-          <w:color w:val="6A8759"/>
-          <w:sz w:val="18"/>
-        </w:rPr>
-        <w:t>&lt;string&gt;</w:t>
+          <w:color w:val="6A8759"/>
+        </w:rPr>
+      </w:pPr>
+      <w:r>
+        <w:rPr>
+          <w:rFonts w:ascii="DejaVu Sans Mono" w:hAnsi="DejaVu Sans Mono"/>
+          <w:color w:val="A9B7C6"/>
+          <w:sz w:val="18"/>
+        </w:rPr>
       </w:r>
     </w:p>
     <w:p>
@@ -15115,15 +15058,35 @@
         <w:pStyle w:val="PreformattedText"/>
         <w:shd w:fill="2B2B2B" w:val="clear"/>
         <w:rPr>
-          <w:color w:val="6A8759"/>
-        </w:rPr>
-      </w:pPr>
-      <w:r>
-        <w:rPr>
-          <w:rFonts w:ascii="DejaVu Sans Mono" w:hAnsi="DejaVu Sans Mono"/>
-          <w:color w:val="A9B7C6"/>
-          <w:sz w:val="18"/>
-        </w:rPr>
+          <w:rFonts w:ascii="DejaVu Sans Mono" w:hAnsi="DejaVu Sans Mono"/>
+          <w:color w:val="A9B7C6"/>
+          <w:sz w:val="18"/>
+        </w:rPr>
+      </w:pPr>
+      <w:r>
+        <w:rPr>
+          <w:rFonts w:ascii="DejaVu Sans Mono" w:hAnsi="DejaVu Sans Mono"/>
+          <w:b/>
+          <w:color w:val="CC7832"/>
+          <w:sz w:val="18"/>
+        </w:rPr>
+        <w:t xml:space="preserve">using namespace </w:t>
+      </w:r>
+      <w:r>
+        <w:rPr>
+          <w:rFonts w:ascii="DejaVu Sans Mono" w:hAnsi="DejaVu Sans Mono"/>
+          <w:color w:val="B5B6E3"/>
+          <w:sz w:val="18"/>
+        </w:rPr>
+        <w:t>std</w:t>
+      </w:r>
+      <w:r>
+        <w:rPr>
+          <w:rFonts w:ascii="DejaVu Sans Mono" w:hAnsi="DejaVu Sans Mono"/>
+          <w:color w:val="CC7832"/>
+          <w:sz w:val="18"/>
+        </w:rPr>
+        <w:t>;</w:t>
       </w:r>
     </w:p>
     <w:p>
@@ -15131,6 +15094,22 @@
         <w:pStyle w:val="PreformattedText"/>
         <w:shd w:fill="2B2B2B" w:val="clear"/>
         <w:rPr>
+          <w:color w:val="CC7832"/>
+        </w:rPr>
+      </w:pPr>
+      <w:r>
+        <w:rPr>
+          <w:rFonts w:ascii="DejaVu Sans Mono" w:hAnsi="DejaVu Sans Mono"/>
+          <w:color w:val="A9B7C6"/>
+          <w:sz w:val="18"/>
+        </w:rPr>
+      </w:r>
+    </w:p>
+    <w:p>
+      <w:pPr>
+        <w:pStyle w:val="PreformattedText"/>
+        <w:shd w:fill="2B2B2B" w:val="clear"/>
+        <w:rPr>
           <w:rFonts w:ascii="DejaVu Sans Mono" w:hAnsi="DejaVu Sans Mono"/>
           <w:color w:val="A9B7C6"/>
           <w:sz w:val="18"/>
@@ -15143,15 +15122,72 @@
           <w:color w:val="CC7832"/>
           <w:sz w:val="18"/>
         </w:rPr>
-        <w:t xml:space="preserve">using namespace </w:t>
-      </w:r>
-      <w:r>
-        <w:rPr>
-          <w:rFonts w:ascii="DejaVu Sans Mono" w:hAnsi="DejaVu Sans Mono"/>
-          <w:color w:val="B5B6E3"/>
-          <w:sz w:val="18"/>
-        </w:rPr>
-        <w:t>std</w:t>
+        <w:t xml:space="preserve">int </w:t>
+      </w:r>
+      <w:r>
+        <w:rPr>
+          <w:rFonts w:ascii="DejaVu Sans Mono" w:hAnsi="DejaVu Sans Mono"/>
+          <w:color w:val="FFC66D"/>
+          <w:sz w:val="18"/>
+        </w:rPr>
+        <w:t>main</w:t>
+      </w:r>
+      <w:r>
+        <w:rPr>
+          <w:rFonts w:ascii="DejaVu Sans Mono" w:hAnsi="DejaVu Sans Mono"/>
+          <w:color w:val="A9B7C6"/>
+          <w:sz w:val="18"/>
+        </w:rPr>
+        <w:t>() {</w:t>
+      </w:r>
+    </w:p>
+    <w:p>
+      <w:pPr>
+        <w:pStyle w:val="PreformattedText"/>
+        <w:shd w:fill="2B2B2B" w:val="clear"/>
+        <w:rPr>
+          <w:rFonts w:ascii="DejaVu Sans Mono" w:hAnsi="DejaVu Sans Mono"/>
+          <w:color w:val="A9B7C6"/>
+          <w:sz w:val="18"/>
+        </w:rPr>
+      </w:pPr>
+      <w:r>
+        <w:rPr>
+          <w:rFonts w:ascii="DejaVu Sans Mono" w:hAnsi="DejaVu Sans Mono"/>
+          <w:color w:val="A9B7C6"/>
+          <w:sz w:val="18"/>
+        </w:rPr>
+      </w:r>
+    </w:p>
+    <w:p>
+      <w:pPr>
+        <w:pStyle w:val="PreformattedText"/>
+        <w:shd w:fill="2B2B2B" w:val="clear"/>
+        <w:rPr>
+          <w:color w:val="A9B7C6"/>
+        </w:rPr>
+      </w:pPr>
+      <w:r>
+        <w:rPr>
+          <w:color w:val="A9B7C6"/>
+        </w:rPr>
+        <w:t xml:space="preserve">    </w:t>
+      </w:r>
+      <w:r>
+        <w:rPr>
+          <w:rFonts w:ascii="DejaVu Sans Mono" w:hAnsi="DejaVu Sans Mono"/>
+          <w:color w:val="B9BCD1"/>
+          <w:sz w:val="18"/>
+        </w:rPr>
+        <w:t xml:space="preserve">string </w:t>
+      </w:r>
+      <w:r>
+        <w:rPr>
+          <w:rFonts w:ascii="DejaVu Sans Mono" w:hAnsi="DejaVu Sans Mono"/>
+          <w:color w:val="A9B7C6"/>
+          <w:sz w:val="18"/>
+        </w:rPr>
+        <w:t>name</w:t>
       </w:r>
       <w:r>
         <w:rPr>
@@ -15167,15 +15203,63 @@
         <w:pStyle w:val="PreformattedText"/>
         <w:shd w:fill="2B2B2B" w:val="clear"/>
         <w:rPr>
-          <w:color w:val="CC7832"/>
-        </w:rPr>
-      </w:pPr>
-      <w:r>
-        <w:rPr>
-          <w:rFonts w:ascii="DejaVu Sans Mono" w:hAnsi="DejaVu Sans Mono"/>
-          <w:color w:val="A9B7C6"/>
-          <w:sz w:val="18"/>
-        </w:rPr>
+          <w:color w:val="A9B7C6"/>
+        </w:rPr>
+      </w:pPr>
+      <w:r>
+        <w:rPr>
+          <w:color w:val="CC7832"/>
+        </w:rPr>
+        <w:t xml:space="preserve">    </w:t>
+      </w:r>
+      <w:r>
+        <w:rPr>
+          <w:rFonts w:ascii="DejaVu Sans Mono" w:hAnsi="DejaVu Sans Mono"/>
+          <w:b/>
+          <w:color w:val="CC7832"/>
+          <w:sz w:val="18"/>
+        </w:rPr>
+        <w:t xml:space="preserve">double </w:t>
+      </w:r>
+      <w:r>
+        <w:rPr>
+          <w:rFonts w:ascii="DejaVu Sans Mono" w:hAnsi="DejaVu Sans Mono"/>
+          <w:color w:val="A9B7C6"/>
+          <w:sz w:val="18"/>
+        </w:rPr>
+        <w:t>deposit</w:t>
+      </w:r>
+      <w:r>
+        <w:rPr>
+          <w:rFonts w:ascii="DejaVu Sans Mono" w:hAnsi="DejaVu Sans Mono"/>
+          <w:color w:val="CC7832"/>
+          <w:sz w:val="18"/>
+        </w:rPr>
+        <w:t xml:space="preserve">, </w:t>
+      </w:r>
+      <w:r>
+        <w:rPr>
+          <w:rFonts w:ascii="DejaVu Sans Mono" w:hAnsi="DejaVu Sans Mono"/>
+          <w:color w:val="A9B7C6"/>
+          <w:sz w:val="18"/>
+        </w:rPr>
+        <w:t xml:space="preserve">interest = </w:t>
+      </w:r>
+      <w:r>
+        <w:rPr>
+          <w:rFonts w:ascii="DejaVu Sans Mono" w:hAnsi="DejaVu Sans Mono"/>
+          <w:color w:val="6897BB"/>
+          <w:sz w:val="18"/>
+        </w:rPr>
+        <w:t>0.0</w:t>
+      </w:r>
+      <w:r>
+        <w:rPr>
+          <w:rFonts w:ascii="DejaVu Sans Mono" w:hAnsi="DejaVu Sans Mono"/>
+          <w:color w:val="CC7832"/>
+          <w:sz w:val="18"/>
+        </w:rPr>
+        <w:t>;</w:t>
       </w:r>
     </w:p>
     <w:p>
@@ -15183,11 +15267,15 @@
         <w:pStyle w:val="PreformattedText"/>
         <w:shd w:fill="2B2B2B" w:val="clear"/>
         <w:rPr>
-          <w:rFonts w:ascii="DejaVu Sans Mono" w:hAnsi="DejaVu Sans Mono"/>
-          <w:color w:val="A9B7C6"/>
-          <w:sz w:val="18"/>
-        </w:rPr>
-      </w:pPr>
+          <w:color w:val="A9B7C6"/>
+        </w:rPr>
+      </w:pPr>
+      <w:r>
+        <w:rPr>
+          <w:color w:val="CC7832"/>
+        </w:rPr>
+        <w:t xml:space="preserve">    </w:t>
+      </w:r>
       <w:r>
         <w:rPr>
           <w:rFonts w:ascii="DejaVu Sans Mono" w:hAnsi="DejaVu Sans Mono"/>
@@ -15195,23 +15283,1181 @@
           <w:color w:val="CC7832"/>
           <w:sz w:val="18"/>
         </w:rPr>
+        <w:t xml:space="preserve">float </w:t>
+      </w:r>
+      <w:r>
+        <w:rPr>
+          <w:rFonts w:ascii="DejaVu Sans Mono" w:hAnsi="DejaVu Sans Mono"/>
+          <w:color w:val="A9B7C6"/>
+          <w:sz w:val="18"/>
+        </w:rPr>
+        <w:t>fy100</w:t>
+      </w:r>
+      <w:r>
+        <w:rPr>
+          <w:rFonts w:ascii="DejaVu Sans Mono" w:hAnsi="DejaVu Sans Mono"/>
+          <w:color w:val="CC7832"/>
+          <w:sz w:val="18"/>
+        </w:rPr>
+        <w:t>;</w:t>
+      </w:r>
+    </w:p>
+    <w:p>
+      <w:pPr>
+        <w:pStyle w:val="PreformattedText"/>
+        <w:shd w:fill="2B2B2B" w:val="clear"/>
+        <w:rPr>
+          <w:rFonts w:ascii="DejaVu Sans Mono" w:hAnsi="DejaVu Sans Mono"/>
+          <w:color w:val="CC7832"/>
+          <w:sz w:val="18"/>
+        </w:rPr>
+      </w:pPr>
+      <w:r>
+        <w:rPr>
+          <w:color w:val="A9B7C6"/>
+        </w:rPr>
+      </w:r>
+    </w:p>
+    <w:p>
+      <w:pPr>
+        <w:pStyle w:val="PreformattedText"/>
+        <w:shd w:fill="2B2B2B" w:val="clear"/>
+        <w:rPr>
+          <w:color w:val="A9B7C6"/>
+        </w:rPr>
+      </w:pPr>
+      <w:r>
+        <w:rPr>
+          <w:color w:val="CC7832"/>
+        </w:rPr>
+        <w:t xml:space="preserve">    </w:t>
+      </w:r>
+      <w:r>
+        <w:rPr>
+          <w:rFonts w:ascii="DejaVu Sans Mono" w:hAnsi="DejaVu Sans Mono"/>
+          <w:color w:val="A9B7C6"/>
+          <w:sz w:val="18"/>
+        </w:rPr>
+        <w:t xml:space="preserve">cout </w:t>
+      </w:r>
+      <w:r>
+        <w:rPr>
+          <w:rFonts w:ascii="DejaVu Sans Mono" w:hAnsi="DejaVu Sans Mono"/>
+          <w:color w:val="5F8C8A"/>
+          <w:sz w:val="18"/>
+        </w:rPr>
+        <w:t xml:space="preserve">&lt;&lt; </w:t>
+      </w:r>
+      <w:r>
+        <w:rPr>
+          <w:rFonts w:ascii="DejaVu Sans Mono" w:hAnsi="DejaVu Sans Mono"/>
+          <w:color w:val="6A8759"/>
+          <w:sz w:val="18"/>
+        </w:rPr>
+        <w:t>"Customer</w:t>
+      </w:r>
+      <w:r>
+        <w:rPr>
+          <w:rFonts w:ascii="DejaVu Sans Mono" w:hAnsi="DejaVu Sans Mono"/>
+          <w:color w:val="CC7832"/>
+          <w:sz w:val="18"/>
+        </w:rPr>
+        <w:t>\'</w:t>
+      </w:r>
+      <w:r>
+        <w:rPr>
+          <w:rFonts w:ascii="DejaVu Sans Mono" w:hAnsi="DejaVu Sans Mono"/>
+          <w:color w:val="6A8759"/>
+          <w:sz w:val="18"/>
+        </w:rPr>
+        <w:t>s name:</w:t>
+      </w:r>
+      <w:r>
+        <w:rPr>
+          <w:rFonts w:ascii="DejaVu Sans Mono" w:hAnsi="DejaVu Sans Mono"/>
+          <w:color w:val="CC7832"/>
+          <w:sz w:val="18"/>
+        </w:rPr>
+        <w:t>\t</w:t>
+      </w:r>
+      <w:r>
+        <w:rPr>
+          <w:rFonts w:ascii="DejaVu Sans Mono" w:hAnsi="DejaVu Sans Mono"/>
+          <w:color w:val="6A8759"/>
+          <w:sz w:val="18"/>
+        </w:rPr>
+        <w:t>"</w:t>
+      </w:r>
+      <w:r>
+        <w:rPr>
+          <w:rFonts w:ascii="DejaVu Sans Mono" w:hAnsi="DejaVu Sans Mono"/>
+          <w:color w:val="CC7832"/>
+          <w:sz w:val="18"/>
+        </w:rPr>
+        <w:t>;</w:t>
+      </w:r>
+    </w:p>
+    <w:p>
+      <w:pPr>
+        <w:pStyle w:val="PreformattedText"/>
+        <w:shd w:fill="2B2B2B" w:val="clear"/>
+        <w:rPr>
+          <w:color w:val="A9B7C6"/>
+        </w:rPr>
+      </w:pPr>
+      <w:r>
+        <w:rPr>
+          <w:color w:val="CC7832"/>
+        </w:rPr>
+        <w:t xml:space="preserve">    </w:t>
+      </w:r>
+      <w:r>
+        <w:rPr>
+          <w:rFonts w:ascii="DejaVu Sans Mono" w:hAnsi="DejaVu Sans Mono"/>
+          <w:color w:val="A9B7C6"/>
+          <w:sz w:val="18"/>
+        </w:rPr>
+        <w:t>getline(cin</w:t>
+      </w:r>
+      <w:r>
+        <w:rPr>
+          <w:rFonts w:ascii="DejaVu Sans Mono" w:hAnsi="DejaVu Sans Mono"/>
+          <w:color w:val="CC7832"/>
+          <w:sz w:val="18"/>
+        </w:rPr>
+        <w:t xml:space="preserve">, </w:t>
+      </w:r>
+      <w:r>
+        <w:rPr>
+          <w:rFonts w:ascii="DejaVu Sans Mono" w:hAnsi="DejaVu Sans Mono"/>
+          <w:color w:val="A9B7C6"/>
+          <w:sz w:val="18"/>
+        </w:rPr>
+        <w:t>name)</w:t>
+      </w:r>
+      <w:r>
+        <w:rPr>
+          <w:rFonts w:ascii="DejaVu Sans Mono" w:hAnsi="DejaVu Sans Mono"/>
+          <w:color w:val="CC7832"/>
+          <w:sz w:val="18"/>
+        </w:rPr>
+        <w:t>;</w:t>
+      </w:r>
+    </w:p>
+    <w:p>
+      <w:pPr>
+        <w:pStyle w:val="PreformattedText"/>
+        <w:shd w:fill="2B2B2B" w:val="clear"/>
+        <w:rPr>
+          <w:color w:val="A9B7C6"/>
+        </w:rPr>
+      </w:pPr>
+      <w:r>
+        <w:rPr>
+          <w:color w:val="CC7832"/>
+        </w:rPr>
+        <w:t xml:space="preserve">    </w:t>
+      </w:r>
+      <w:r>
+        <w:rPr>
+          <w:rFonts w:ascii="DejaVu Sans Mono" w:hAnsi="DejaVu Sans Mono"/>
+          <w:color w:val="A9B7C6"/>
+          <w:sz w:val="18"/>
+        </w:rPr>
+        <w:t xml:space="preserve">cout </w:t>
+      </w:r>
+      <w:r>
+        <w:rPr>
+          <w:rFonts w:ascii="DejaVu Sans Mono" w:hAnsi="DejaVu Sans Mono"/>
+          <w:color w:val="5F8C8A"/>
+          <w:sz w:val="18"/>
+        </w:rPr>
+        <w:t xml:space="preserve">&lt;&lt; </w:t>
+      </w:r>
+      <w:r>
+        <w:rPr>
+          <w:rFonts w:ascii="DejaVu Sans Mono" w:hAnsi="DejaVu Sans Mono"/>
+          <w:color w:val="6A8759"/>
+          <w:sz w:val="18"/>
+        </w:rPr>
+        <w:t>"Deposit amount:</w:t>
+      </w:r>
+      <w:r>
+        <w:rPr>
+          <w:rFonts w:ascii="DejaVu Sans Mono" w:hAnsi="DejaVu Sans Mono"/>
+          <w:color w:val="CC7832"/>
+          <w:sz w:val="18"/>
+        </w:rPr>
+        <w:t>\t</w:t>
+      </w:r>
+      <w:r>
+        <w:rPr>
+          <w:rFonts w:ascii="DejaVu Sans Mono" w:hAnsi="DejaVu Sans Mono"/>
+          <w:color w:val="6A8759"/>
+          <w:sz w:val="18"/>
+        </w:rPr>
+        <w:t>"</w:t>
+      </w:r>
+      <w:r>
+        <w:rPr>
+          <w:rFonts w:ascii="DejaVu Sans Mono" w:hAnsi="DejaVu Sans Mono"/>
+          <w:color w:val="CC7832"/>
+          <w:sz w:val="18"/>
+        </w:rPr>
+        <w:t>;</w:t>
+      </w:r>
+    </w:p>
+    <w:p>
+      <w:pPr>
+        <w:pStyle w:val="PreformattedText"/>
+        <w:shd w:fill="2B2B2B" w:val="clear"/>
+        <w:rPr>
+          <w:color w:val="A9B7C6"/>
+        </w:rPr>
+      </w:pPr>
+      <w:r>
+        <w:rPr>
+          <w:color w:val="CC7832"/>
+        </w:rPr>
+        <w:t xml:space="preserve">    </w:t>
+      </w:r>
+      <w:r>
+        <w:rPr>
+          <w:rFonts w:ascii="DejaVu Sans Mono" w:hAnsi="DejaVu Sans Mono"/>
+          <w:b/>
+          <w:color w:val="CC7832"/>
+          <w:sz w:val="18"/>
+        </w:rPr>
+        <w:t>do</w:t>
+      </w:r>
+      <w:r>
+        <w:rPr>
+          <w:rFonts w:ascii="DejaVu Sans Mono" w:hAnsi="DejaVu Sans Mono"/>
+          <w:color w:val="A9B7C6"/>
+          <w:sz w:val="18"/>
+        </w:rPr>
+        <w:t>{</w:t>
+      </w:r>
+    </w:p>
+    <w:p>
+      <w:pPr>
+        <w:pStyle w:val="PreformattedText"/>
+        <w:shd w:fill="2B2B2B" w:val="clear"/>
+        <w:rPr>
+          <w:color w:val="A9B7C6"/>
+        </w:rPr>
+      </w:pPr>
+      <w:r>
+        <w:rPr>
+          <w:color w:val="A9B7C6"/>
+        </w:rPr>
+        <w:t xml:space="preserve">        </w:t>
+      </w:r>
+      <w:r>
+        <w:rPr>
+          <w:rFonts w:ascii="DejaVu Sans Mono" w:hAnsi="DejaVu Sans Mono"/>
+          <w:color w:val="A9B7C6"/>
+          <w:sz w:val="18"/>
+        </w:rPr>
+        <w:t xml:space="preserve">cin </w:t>
+      </w:r>
+      <w:r>
+        <w:rPr>
+          <w:rFonts w:ascii="DejaVu Sans Mono" w:hAnsi="DejaVu Sans Mono"/>
+          <w:color w:val="5F8C8A"/>
+          <w:sz w:val="18"/>
+        </w:rPr>
+        <w:t xml:space="preserve">&gt;&gt; </w:t>
+      </w:r>
+      <w:r>
+        <w:rPr>
+          <w:rFonts w:ascii="DejaVu Sans Mono" w:hAnsi="DejaVu Sans Mono"/>
+          <w:color w:val="A9B7C6"/>
+          <w:sz w:val="18"/>
+        </w:rPr>
+        <w:t>deposit</w:t>
+      </w:r>
+      <w:r>
+        <w:rPr>
+          <w:rFonts w:ascii="DejaVu Sans Mono" w:hAnsi="DejaVu Sans Mono"/>
+          <w:color w:val="CC7832"/>
+          <w:sz w:val="18"/>
+        </w:rPr>
+        <w:t>;</w:t>
+      </w:r>
+    </w:p>
+    <w:p>
+      <w:pPr>
+        <w:pStyle w:val="PreformattedText"/>
+        <w:shd w:fill="2B2B2B" w:val="clear"/>
+        <w:rPr>
+          <w:color w:val="A9B7C6"/>
+        </w:rPr>
+      </w:pPr>
+      <w:r>
+        <w:rPr>
+          <w:color w:val="CC7832"/>
+        </w:rPr>
+        <w:t xml:space="preserve">        </w:t>
+      </w:r>
+      <w:r>
+        <w:rPr>
+          <w:rFonts w:ascii="DejaVu Sans Mono" w:hAnsi="DejaVu Sans Mono"/>
+          <w:b/>
+          <w:color w:val="CC7832"/>
+          <w:sz w:val="18"/>
+        </w:rPr>
+        <w:t xml:space="preserve">if </w:t>
+      </w:r>
+      <w:r>
+        <w:rPr>
+          <w:rFonts w:ascii="DejaVu Sans Mono" w:hAnsi="DejaVu Sans Mono"/>
+          <w:color w:val="A9B7C6"/>
+          <w:sz w:val="18"/>
+        </w:rPr>
+        <w:t xml:space="preserve">(deposit &lt; </w:t>
+      </w:r>
+      <w:r>
+        <w:rPr>
+          <w:rFonts w:ascii="DejaVu Sans Mono" w:hAnsi="DejaVu Sans Mono"/>
+          <w:color w:val="6897BB"/>
+          <w:sz w:val="18"/>
+        </w:rPr>
+        <w:t>0</w:t>
+      </w:r>
+      <w:r>
+        <w:rPr>
+          <w:rFonts w:ascii="DejaVu Sans Mono" w:hAnsi="DejaVu Sans Mono"/>
+          <w:color w:val="A9B7C6"/>
+          <w:sz w:val="18"/>
+        </w:rPr>
+        <w:t>)</w:t>
+      </w:r>
+    </w:p>
+    <w:p>
+      <w:pPr>
+        <w:pStyle w:val="PreformattedText"/>
+        <w:shd w:fill="2B2B2B" w:val="clear"/>
+        <w:rPr>
+          <w:color w:val="A9B7C6"/>
+        </w:rPr>
+      </w:pPr>
+      <w:r>
+        <w:rPr>
+          <w:color w:val="A9B7C6"/>
+        </w:rPr>
+        <w:t xml:space="preserve">            </w:t>
+      </w:r>
+      <w:r>
+        <w:rPr>
+          <w:rFonts w:ascii="DejaVu Sans Mono" w:hAnsi="DejaVu Sans Mono"/>
+          <w:color w:val="A9B7C6"/>
+          <w:sz w:val="18"/>
+        </w:rPr>
+        <w:t xml:space="preserve">cout </w:t>
+      </w:r>
+      <w:r>
+        <w:rPr>
+          <w:rFonts w:ascii="DejaVu Sans Mono" w:hAnsi="DejaVu Sans Mono"/>
+          <w:color w:val="5F8C8A"/>
+          <w:sz w:val="18"/>
+        </w:rPr>
+        <w:t xml:space="preserve">&lt;&lt; </w:t>
+      </w:r>
+      <w:r>
+        <w:rPr>
+          <w:rFonts w:ascii="DejaVu Sans Mono" w:hAnsi="DejaVu Sans Mono"/>
+          <w:color w:val="6A8759"/>
+          <w:sz w:val="18"/>
+        </w:rPr>
+        <w:t>"Deposit cannot be negative, enter again.</w:t>
+      </w:r>
+      <w:r>
+        <w:rPr>
+          <w:rFonts w:ascii="DejaVu Sans Mono" w:hAnsi="DejaVu Sans Mono"/>
+          <w:color w:val="CC7832"/>
+          <w:sz w:val="18"/>
+        </w:rPr>
+        <w:t>\n</w:t>
+      </w:r>
+      <w:r>
+        <w:rPr>
+          <w:rFonts w:ascii="DejaVu Sans Mono" w:hAnsi="DejaVu Sans Mono"/>
+          <w:color w:val="6A8759"/>
+          <w:sz w:val="18"/>
+        </w:rPr>
+        <w:t>"</w:t>
+      </w:r>
+      <w:r>
+        <w:rPr>
+          <w:rFonts w:ascii="DejaVu Sans Mono" w:hAnsi="DejaVu Sans Mono"/>
+          <w:color w:val="CC7832"/>
+          <w:sz w:val="18"/>
+        </w:rPr>
+        <w:t>;</w:t>
+      </w:r>
+    </w:p>
+    <w:p>
+      <w:pPr>
+        <w:pStyle w:val="PreformattedText"/>
+        <w:shd w:fill="2B2B2B" w:val="clear"/>
+        <w:rPr>
+          <w:color w:val="A9B7C6"/>
+        </w:rPr>
+      </w:pPr>
+      <w:r>
+        <w:rPr>
+          <w:color w:val="CC7832"/>
+        </w:rPr>
+        <w:t xml:space="preserve">    </w:t>
+      </w:r>
+      <w:r>
+        <w:rPr>
+          <w:rFonts w:ascii="DejaVu Sans Mono" w:hAnsi="DejaVu Sans Mono"/>
+          <w:color w:val="A9B7C6"/>
+          <w:sz w:val="18"/>
+        </w:rPr>
+        <w:t xml:space="preserve">} </w:t>
+      </w:r>
+      <w:r>
+        <w:rPr>
+          <w:rFonts w:ascii="DejaVu Sans Mono" w:hAnsi="DejaVu Sans Mono"/>
+          <w:b/>
+          <w:color w:val="CC7832"/>
+          <w:sz w:val="18"/>
+        </w:rPr>
+        <w:t xml:space="preserve">while </w:t>
+      </w:r>
+      <w:r>
+        <w:rPr>
+          <w:rFonts w:ascii="DejaVu Sans Mono" w:hAnsi="DejaVu Sans Mono"/>
+          <w:color w:val="A9B7C6"/>
+          <w:sz w:val="18"/>
+        </w:rPr>
+        <w:t xml:space="preserve">(deposit &lt; </w:t>
+      </w:r>
+      <w:r>
+        <w:rPr>
+          <w:rFonts w:ascii="DejaVu Sans Mono" w:hAnsi="DejaVu Sans Mono"/>
+          <w:color w:val="6897BB"/>
+          <w:sz w:val="18"/>
+        </w:rPr>
+        <w:t>0</w:t>
+      </w:r>
+      <w:r>
+        <w:rPr>
+          <w:rFonts w:ascii="DejaVu Sans Mono" w:hAnsi="DejaVu Sans Mono"/>
+          <w:color w:val="A9B7C6"/>
+          <w:sz w:val="18"/>
+        </w:rPr>
+        <w:t>)</w:t>
+      </w:r>
+      <w:r>
+        <w:rPr>
+          <w:rFonts w:ascii="DejaVu Sans Mono" w:hAnsi="DejaVu Sans Mono"/>
+          <w:color w:val="CC7832"/>
+          <w:sz w:val="18"/>
+        </w:rPr>
+        <w:t>;</w:t>
+      </w:r>
+    </w:p>
+    <w:p>
+      <w:pPr>
+        <w:pStyle w:val="PreformattedText"/>
+        <w:shd w:fill="2B2B2B" w:val="clear"/>
+        <w:rPr>
+          <w:rFonts w:ascii="DejaVu Sans Mono" w:hAnsi="DejaVu Sans Mono"/>
+          <w:color w:val="CC7832"/>
+          <w:sz w:val="18"/>
+        </w:rPr>
+      </w:pPr>
+      <w:r>
+        <w:rPr>
+          <w:color w:val="A9B7C6"/>
+        </w:rPr>
+      </w:r>
+    </w:p>
+    <w:p>
+      <w:pPr>
+        <w:pStyle w:val="PreformattedText"/>
+        <w:shd w:fill="2B2B2B" w:val="clear"/>
+        <w:rPr>
+          <w:color w:val="A9B7C6"/>
+        </w:rPr>
+      </w:pPr>
+      <w:r>
+        <w:rPr>
+          <w:color w:val="CC7832"/>
+        </w:rPr>
+        <w:t xml:space="preserve">    </w:t>
+      </w:r>
+      <w:r>
+        <w:rPr>
+          <w:rFonts w:ascii="DejaVu Sans Mono" w:hAnsi="DejaVu Sans Mono"/>
+          <w:color w:val="A9B7C6"/>
+          <w:sz w:val="18"/>
+        </w:rPr>
+        <w:t xml:space="preserve">cout </w:t>
+      </w:r>
+      <w:r>
+        <w:rPr>
+          <w:rFonts w:ascii="DejaVu Sans Mono" w:hAnsi="DejaVu Sans Mono"/>
+          <w:color w:val="5F8C8A"/>
+          <w:sz w:val="18"/>
+        </w:rPr>
+        <w:t xml:space="preserve">&lt;&lt; </w:t>
+      </w:r>
+      <w:r>
+        <w:rPr>
+          <w:rFonts w:ascii="DejaVu Sans Mono" w:hAnsi="DejaVu Sans Mono"/>
+          <w:color w:val="6A8759"/>
+          <w:sz w:val="18"/>
+        </w:rPr>
+        <w:t>"Interest rate: (8% then enter 8)</w:t>
+      </w:r>
+      <w:r>
+        <w:rPr>
+          <w:rFonts w:ascii="DejaVu Sans Mono" w:hAnsi="DejaVu Sans Mono"/>
+          <w:color w:val="CC7832"/>
+          <w:sz w:val="18"/>
+        </w:rPr>
+        <w:t>\t</w:t>
+      </w:r>
+      <w:r>
+        <w:rPr>
+          <w:rFonts w:ascii="DejaVu Sans Mono" w:hAnsi="DejaVu Sans Mono"/>
+          <w:color w:val="6A8759"/>
+          <w:sz w:val="18"/>
+        </w:rPr>
+        <w:t>"</w:t>
+      </w:r>
+      <w:r>
+        <w:rPr>
+          <w:rFonts w:ascii="DejaVu Sans Mono" w:hAnsi="DejaVu Sans Mono"/>
+          <w:color w:val="CC7832"/>
+          <w:sz w:val="18"/>
+        </w:rPr>
+        <w:t>;</w:t>
+      </w:r>
+    </w:p>
+    <w:p>
+      <w:pPr>
+        <w:pStyle w:val="PreformattedText"/>
+        <w:shd w:fill="2B2B2B" w:val="clear"/>
+        <w:rPr>
+          <w:color w:val="A9B7C6"/>
+        </w:rPr>
+      </w:pPr>
+      <w:r>
+        <w:rPr>
+          <w:color w:val="CC7832"/>
+        </w:rPr>
+        <w:t xml:space="preserve">    </w:t>
+      </w:r>
+      <w:r>
+        <w:rPr>
+          <w:rFonts w:ascii="DejaVu Sans Mono" w:hAnsi="DejaVu Sans Mono"/>
+          <w:color w:val="A9B7C6"/>
+          <w:sz w:val="18"/>
+        </w:rPr>
+        <w:t xml:space="preserve">cin </w:t>
+      </w:r>
+      <w:r>
+        <w:rPr>
+          <w:rFonts w:ascii="DejaVu Sans Mono" w:hAnsi="DejaVu Sans Mono"/>
+          <w:color w:val="5F8C8A"/>
+          <w:sz w:val="18"/>
+        </w:rPr>
+        <w:t xml:space="preserve">&gt;&gt; </w:t>
+      </w:r>
+      <w:r>
+        <w:rPr>
+          <w:rFonts w:ascii="DejaVu Sans Mono" w:hAnsi="DejaVu Sans Mono"/>
+          <w:color w:val="A9B7C6"/>
+          <w:sz w:val="18"/>
+        </w:rPr>
+        <w:t>fy100</w:t>
+      </w:r>
+      <w:r>
+        <w:rPr>
+          <w:rFonts w:ascii="DejaVu Sans Mono" w:hAnsi="DejaVu Sans Mono"/>
+          <w:color w:val="CC7832"/>
+          <w:sz w:val="18"/>
+        </w:rPr>
+        <w:t>;</w:t>
+      </w:r>
+    </w:p>
+    <w:p>
+      <w:pPr>
+        <w:pStyle w:val="PreformattedText"/>
+        <w:shd w:fill="2B2B2B" w:val="clear"/>
+        <w:rPr>
+          <w:rFonts w:ascii="DejaVu Sans Mono" w:hAnsi="DejaVu Sans Mono"/>
+          <w:color w:val="CC7832"/>
+          <w:sz w:val="18"/>
+        </w:rPr>
+      </w:pPr>
+      <w:r>
+        <w:rPr>
+          <w:color w:val="A9B7C6"/>
+        </w:rPr>
+      </w:r>
+    </w:p>
+    <w:p>
+      <w:pPr>
+        <w:pStyle w:val="PreformattedText"/>
+        <w:shd w:fill="2B2B2B" w:val="clear"/>
+        <w:rPr>
+          <w:color w:val="A9B7C6"/>
+        </w:rPr>
+      </w:pPr>
+      <w:r>
+        <w:rPr>
+          <w:color w:val="CC7832"/>
+        </w:rPr>
+        <w:t xml:space="preserve">    </w:t>
+      </w:r>
+      <w:r>
+        <w:rPr>
+          <w:rFonts w:ascii="DejaVu Sans Mono" w:hAnsi="DejaVu Sans Mono"/>
+          <w:color w:val="A9B7C6"/>
+          <w:sz w:val="18"/>
+        </w:rPr>
+        <w:t xml:space="preserve">cout </w:t>
+      </w:r>
+      <w:r>
+        <w:rPr>
+          <w:rFonts w:ascii="DejaVu Sans Mono" w:hAnsi="DejaVu Sans Mono"/>
+          <w:color w:val="5F8C8A"/>
+          <w:sz w:val="18"/>
+        </w:rPr>
+        <w:t xml:space="preserve">&lt;&lt; </w:t>
+      </w:r>
+      <w:r>
+        <w:rPr>
+          <w:rFonts w:ascii="DejaVu Sans Mono" w:hAnsi="DejaVu Sans Mono"/>
+          <w:color w:val="6A8759"/>
+          <w:sz w:val="18"/>
+        </w:rPr>
+        <w:t xml:space="preserve">"Account Name: " </w:t>
+      </w:r>
+      <w:r>
+        <w:rPr>
+          <w:rFonts w:ascii="DejaVu Sans Mono" w:hAnsi="DejaVu Sans Mono"/>
+          <w:color w:val="5F8C8A"/>
+          <w:sz w:val="18"/>
+        </w:rPr>
+        <w:t xml:space="preserve">&lt;&lt; </w:t>
+      </w:r>
+      <w:r>
+        <w:rPr>
+          <w:rFonts w:ascii="DejaVu Sans Mono" w:hAnsi="DejaVu Sans Mono"/>
+          <w:color w:val="A9B7C6"/>
+          <w:sz w:val="18"/>
+        </w:rPr>
+        <w:t xml:space="preserve">name </w:t>
+      </w:r>
+      <w:r>
+        <w:rPr>
+          <w:rFonts w:ascii="DejaVu Sans Mono" w:hAnsi="DejaVu Sans Mono"/>
+          <w:color w:val="5F8C8A"/>
+          <w:sz w:val="18"/>
+        </w:rPr>
+        <w:t xml:space="preserve">&lt;&lt; </w:t>
+      </w:r>
+      <w:r>
+        <w:rPr>
+          <w:rFonts w:ascii="DejaVu Sans Mono" w:hAnsi="DejaVu Sans Mono"/>
+          <w:color w:val="A9B7C6"/>
+          <w:sz w:val="18"/>
+        </w:rPr>
+        <w:t>endl</w:t>
+      </w:r>
+      <w:r>
+        <w:rPr>
+          <w:rFonts w:ascii="DejaVu Sans Mono" w:hAnsi="DejaVu Sans Mono"/>
+          <w:color w:val="CC7832"/>
+          <w:sz w:val="18"/>
+        </w:rPr>
+        <w:t>;</w:t>
+      </w:r>
+    </w:p>
+    <w:p>
+      <w:pPr>
+        <w:pStyle w:val="PreformattedText"/>
+        <w:shd w:fill="2B2B2B" w:val="clear"/>
+        <w:rPr>
+          <w:color w:val="A9B7C6"/>
+        </w:rPr>
+      </w:pPr>
+      <w:r>
+        <w:rPr>
+          <w:color w:val="CC7832"/>
+        </w:rPr>
+        <w:t xml:space="preserve">    </w:t>
+      </w:r>
+      <w:r>
+        <w:rPr>
+          <w:rFonts w:ascii="DejaVu Sans Mono" w:hAnsi="DejaVu Sans Mono"/>
+          <w:color w:val="A9B7C6"/>
+          <w:sz w:val="18"/>
+        </w:rPr>
+        <w:t xml:space="preserve">cout </w:t>
+      </w:r>
+      <w:r>
+        <w:rPr>
+          <w:rFonts w:ascii="DejaVu Sans Mono" w:hAnsi="DejaVu Sans Mono"/>
+          <w:color w:val="5F8C8A"/>
+          <w:sz w:val="18"/>
+        </w:rPr>
+        <w:t xml:space="preserve">&lt;&lt; </w:t>
+      </w:r>
+      <w:r>
+        <w:rPr>
+          <w:rFonts w:ascii="DejaVu Sans Mono" w:hAnsi="DejaVu Sans Mono"/>
+          <w:color w:val="A9B7C6"/>
+          <w:sz w:val="18"/>
+        </w:rPr>
+        <w:t>setw(</w:t>
+      </w:r>
+      <w:r>
+        <w:rPr>
+          <w:rFonts w:ascii="DejaVu Sans Mono" w:hAnsi="DejaVu Sans Mono"/>
+          <w:color w:val="6897BB"/>
+          <w:sz w:val="18"/>
+        </w:rPr>
+        <w:t>6</w:t>
+      </w:r>
+      <w:r>
+        <w:rPr>
+          <w:rFonts w:ascii="DejaVu Sans Mono" w:hAnsi="DejaVu Sans Mono"/>
+          <w:color w:val="A9B7C6"/>
+          <w:sz w:val="18"/>
+        </w:rPr>
+        <w:t xml:space="preserve">) </w:t>
+      </w:r>
+      <w:r>
+        <w:rPr>
+          <w:rFonts w:ascii="DejaVu Sans Mono" w:hAnsi="DejaVu Sans Mono"/>
+          <w:color w:val="5F8C8A"/>
+          <w:sz w:val="18"/>
+        </w:rPr>
+        <w:t xml:space="preserve">&lt;&lt; </w:t>
+      </w:r>
+      <w:r>
+        <w:rPr>
+          <w:rFonts w:ascii="DejaVu Sans Mono" w:hAnsi="DejaVu Sans Mono"/>
+          <w:color w:val="6A8759"/>
+          <w:sz w:val="18"/>
+        </w:rPr>
+        <w:t xml:space="preserve">"Month" </w:t>
+      </w:r>
+      <w:r>
+        <w:rPr>
+          <w:rFonts w:ascii="DejaVu Sans Mono" w:hAnsi="DejaVu Sans Mono"/>
+          <w:color w:val="5F8C8A"/>
+          <w:sz w:val="18"/>
+        </w:rPr>
+        <w:t xml:space="preserve">&lt;&lt; </w:t>
+      </w:r>
+      <w:r>
+        <w:rPr>
+          <w:rFonts w:ascii="DejaVu Sans Mono" w:hAnsi="DejaVu Sans Mono"/>
+          <w:color w:val="A9B7C6"/>
+          <w:sz w:val="18"/>
+        </w:rPr>
+        <w:t>setw(</w:t>
+      </w:r>
+      <w:r>
+        <w:rPr>
+          <w:rFonts w:ascii="DejaVu Sans Mono" w:hAnsi="DejaVu Sans Mono"/>
+          <w:color w:val="6897BB"/>
+          <w:sz w:val="18"/>
+        </w:rPr>
+        <w:t>15</w:t>
+      </w:r>
+      <w:r>
+        <w:rPr>
+          <w:rFonts w:ascii="DejaVu Sans Mono" w:hAnsi="DejaVu Sans Mono"/>
+          <w:color w:val="A9B7C6"/>
+          <w:sz w:val="18"/>
+        </w:rPr>
+        <w:t xml:space="preserve">) </w:t>
+      </w:r>
+      <w:r>
+        <w:rPr>
+          <w:rFonts w:ascii="DejaVu Sans Mono" w:hAnsi="DejaVu Sans Mono"/>
+          <w:color w:val="5F8C8A"/>
+          <w:sz w:val="18"/>
+        </w:rPr>
+        <w:t xml:space="preserve">&lt;&lt; </w:t>
+      </w:r>
+      <w:r>
+        <w:rPr>
+          <w:rFonts w:ascii="DejaVu Sans Mono" w:hAnsi="DejaVu Sans Mono"/>
+          <w:color w:val="6A8759"/>
+          <w:sz w:val="18"/>
+        </w:rPr>
+        <w:t>"Deposit"</w:t>
+      </w:r>
+    </w:p>
+    <w:p>
+      <w:pPr>
+        <w:pStyle w:val="PreformattedText"/>
+        <w:shd w:fill="2B2B2B" w:val="clear"/>
+        <w:rPr>
+          <w:color w:val="A9B7C6"/>
+        </w:rPr>
+      </w:pPr>
+      <w:r>
+        <w:rPr>
+          <w:color w:val="6A8759"/>
+        </w:rPr>
+        <w:t xml:space="preserve">         </w:t>
+      </w:r>
+      <w:r>
+        <w:rPr>
+          <w:rFonts w:ascii="DejaVu Sans Mono" w:hAnsi="DejaVu Sans Mono"/>
+          <w:color w:val="5F8C8A"/>
+          <w:sz w:val="18"/>
+        </w:rPr>
+        <w:t xml:space="preserve">&lt;&lt; </w:t>
+      </w:r>
+      <w:r>
+        <w:rPr>
+          <w:rFonts w:ascii="DejaVu Sans Mono" w:hAnsi="DejaVu Sans Mono"/>
+          <w:color w:val="A9B7C6"/>
+          <w:sz w:val="18"/>
+        </w:rPr>
+        <w:t>setw(</w:t>
+      </w:r>
+      <w:r>
+        <w:rPr>
+          <w:rFonts w:ascii="DejaVu Sans Mono" w:hAnsi="DejaVu Sans Mono"/>
+          <w:color w:val="6897BB"/>
+          <w:sz w:val="18"/>
+        </w:rPr>
+        <w:t>10</w:t>
+      </w:r>
+      <w:r>
+        <w:rPr>
+          <w:rFonts w:ascii="DejaVu Sans Mono" w:hAnsi="DejaVu Sans Mono"/>
+          <w:color w:val="A9B7C6"/>
+          <w:sz w:val="18"/>
+        </w:rPr>
+        <w:t xml:space="preserve">) </w:t>
+      </w:r>
+      <w:r>
+        <w:rPr>
+          <w:rFonts w:ascii="DejaVu Sans Mono" w:hAnsi="DejaVu Sans Mono"/>
+          <w:color w:val="5F8C8A"/>
+          <w:sz w:val="18"/>
+        </w:rPr>
+        <w:t xml:space="preserve">&lt;&lt; </w:t>
+      </w:r>
+      <w:r>
+        <w:rPr>
+          <w:rFonts w:ascii="DejaVu Sans Mono" w:hAnsi="DejaVu Sans Mono"/>
+          <w:color w:val="6A8759"/>
+          <w:sz w:val="18"/>
+        </w:rPr>
+        <w:t xml:space="preserve">"Interest" </w:t>
+      </w:r>
+      <w:r>
+        <w:rPr>
+          <w:rFonts w:ascii="DejaVu Sans Mono" w:hAnsi="DejaVu Sans Mono"/>
+          <w:color w:val="5F8C8A"/>
+          <w:sz w:val="18"/>
+        </w:rPr>
+        <w:t xml:space="preserve">&lt;&lt; </w:t>
+      </w:r>
+      <w:r>
+        <w:rPr>
+          <w:rFonts w:ascii="DejaVu Sans Mono" w:hAnsi="DejaVu Sans Mono"/>
+          <w:color w:val="A9B7C6"/>
+          <w:sz w:val="18"/>
+        </w:rPr>
+        <w:t>setw(</w:t>
+      </w:r>
+      <w:r>
+        <w:rPr>
+          <w:rFonts w:ascii="DejaVu Sans Mono" w:hAnsi="DejaVu Sans Mono"/>
+          <w:color w:val="6897BB"/>
+          <w:sz w:val="18"/>
+        </w:rPr>
+        <w:t>15</w:t>
+      </w:r>
+      <w:r>
+        <w:rPr>
+          <w:rFonts w:ascii="DejaVu Sans Mono" w:hAnsi="DejaVu Sans Mono"/>
+          <w:color w:val="A9B7C6"/>
+          <w:sz w:val="18"/>
+        </w:rPr>
+        <w:t xml:space="preserve">) </w:t>
+      </w:r>
+      <w:r>
+        <w:rPr>
+          <w:rFonts w:ascii="DejaVu Sans Mono" w:hAnsi="DejaVu Sans Mono"/>
+          <w:color w:val="5F8C8A"/>
+          <w:sz w:val="18"/>
+        </w:rPr>
+        <w:t xml:space="preserve">&lt;&lt; </w:t>
+      </w:r>
+      <w:r>
+        <w:rPr>
+          <w:rFonts w:ascii="DejaVu Sans Mono" w:hAnsi="DejaVu Sans Mono"/>
+          <w:color w:val="6A8759"/>
+          <w:sz w:val="18"/>
+        </w:rPr>
+        <w:t xml:space="preserve">"Total" </w:t>
+      </w:r>
+      <w:r>
+        <w:rPr>
+          <w:rFonts w:ascii="DejaVu Sans Mono" w:hAnsi="DejaVu Sans Mono"/>
+          <w:color w:val="5F8C8A"/>
+          <w:sz w:val="18"/>
+        </w:rPr>
+        <w:t xml:space="preserve">&lt;&lt; </w:t>
+      </w:r>
+      <w:r>
+        <w:rPr>
+          <w:rFonts w:ascii="DejaVu Sans Mono" w:hAnsi="DejaVu Sans Mono"/>
+          <w:color w:val="A9B7C6"/>
+          <w:sz w:val="18"/>
+        </w:rPr>
+        <w:t>endl</w:t>
+      </w:r>
+      <w:r>
+        <w:rPr>
+          <w:rFonts w:ascii="DejaVu Sans Mono" w:hAnsi="DejaVu Sans Mono"/>
+          <w:color w:val="CC7832"/>
+          <w:sz w:val="18"/>
+        </w:rPr>
+        <w:t>;</w:t>
+      </w:r>
+    </w:p>
+    <w:p>
+      <w:pPr>
+        <w:pStyle w:val="PreformattedText"/>
+        <w:shd w:fill="2B2B2B" w:val="clear"/>
+        <w:rPr>
+          <w:rFonts w:ascii="DejaVu Sans Mono" w:hAnsi="DejaVu Sans Mono"/>
+          <w:color w:val="CC7832"/>
+          <w:sz w:val="18"/>
+        </w:rPr>
+      </w:pPr>
+      <w:r>
+        <w:rPr>
+          <w:color w:val="A9B7C6"/>
+        </w:rPr>
+      </w:r>
+    </w:p>
+    <w:p>
+      <w:pPr>
+        <w:pStyle w:val="PreformattedText"/>
+        <w:shd w:fill="2B2B2B" w:val="clear"/>
+        <w:rPr>
+          <w:color w:val="A9B7C6"/>
+        </w:rPr>
+      </w:pPr>
+      <w:r>
+        <w:rPr>
+          <w:color w:val="CC7832"/>
+        </w:rPr>
+        <w:t xml:space="preserve">    </w:t>
+      </w:r>
+      <w:r>
+        <w:rPr>
+          <w:rFonts w:ascii="DejaVu Sans Mono" w:hAnsi="DejaVu Sans Mono"/>
+          <w:color w:val="A9B7C6"/>
+          <w:sz w:val="18"/>
+        </w:rPr>
+        <w:t xml:space="preserve">cout </w:t>
+      </w:r>
+      <w:r>
+        <w:rPr>
+          <w:rFonts w:ascii="DejaVu Sans Mono" w:hAnsi="DejaVu Sans Mono"/>
+          <w:color w:val="5F8C8A"/>
+          <w:sz w:val="18"/>
+        </w:rPr>
+        <w:t xml:space="preserve">&lt;&lt; </w:t>
+      </w:r>
+      <w:r>
+        <w:rPr>
+          <w:rFonts w:ascii="DejaVu Sans Mono" w:hAnsi="DejaVu Sans Mono"/>
+          <w:color w:val="A9B7C6"/>
+          <w:sz w:val="18"/>
+        </w:rPr>
+        <w:t xml:space="preserve">fixed </w:t>
+      </w:r>
+      <w:r>
+        <w:rPr>
+          <w:rFonts w:ascii="DejaVu Sans Mono" w:hAnsi="DejaVu Sans Mono"/>
+          <w:color w:val="5F8C8A"/>
+          <w:sz w:val="18"/>
+        </w:rPr>
+        <w:t xml:space="preserve">&lt;&lt; </w:t>
+      </w:r>
+      <w:r>
+        <w:rPr>
+          <w:rFonts w:ascii="DejaVu Sans Mono" w:hAnsi="DejaVu Sans Mono"/>
+          <w:color w:val="A9B7C6"/>
+          <w:sz w:val="18"/>
+        </w:rPr>
+        <w:t>setprecision(</w:t>
+      </w:r>
+      <w:r>
+        <w:rPr>
+          <w:rFonts w:ascii="DejaVu Sans Mono" w:hAnsi="DejaVu Sans Mono"/>
+          <w:color w:val="6897BB"/>
+          <w:sz w:val="18"/>
+        </w:rPr>
+        <w:t>0</w:t>
+      </w:r>
+      <w:r>
+        <w:rPr>
+          <w:rFonts w:ascii="DejaVu Sans Mono" w:hAnsi="DejaVu Sans Mono"/>
+          <w:color w:val="A9B7C6"/>
+          <w:sz w:val="18"/>
+        </w:rPr>
+        <w:t xml:space="preserve">) </w:t>
+      </w:r>
+      <w:r>
+        <w:rPr>
+          <w:rFonts w:ascii="DejaVu Sans Mono" w:hAnsi="DejaVu Sans Mono"/>
+          <w:color w:val="5F8C8A"/>
+          <w:sz w:val="18"/>
+        </w:rPr>
+        <w:t xml:space="preserve">&lt;&lt; </w:t>
+      </w:r>
+      <w:r>
+        <w:rPr>
+          <w:rFonts w:ascii="DejaVu Sans Mono" w:hAnsi="DejaVu Sans Mono"/>
+          <w:color w:val="A9B7C6"/>
+          <w:sz w:val="18"/>
+        </w:rPr>
+        <w:t>noshowpoint</w:t>
+      </w:r>
+      <w:r>
+        <w:rPr>
+          <w:rFonts w:ascii="DejaVu Sans Mono" w:hAnsi="DejaVu Sans Mono"/>
+          <w:color w:val="CC7832"/>
+          <w:sz w:val="18"/>
+        </w:rPr>
+        <w:t>;</w:t>
+      </w:r>
+    </w:p>
+    <w:p>
+      <w:pPr>
+        <w:pStyle w:val="PreformattedText"/>
+        <w:shd w:fill="2B2B2B" w:val="clear"/>
+        <w:rPr>
+          <w:rFonts w:ascii="DejaVu Sans Mono" w:hAnsi="DejaVu Sans Mono"/>
+          <w:color w:val="CC7832"/>
+          <w:sz w:val="18"/>
+        </w:rPr>
+      </w:pPr>
+      <w:r>
+        <w:rPr>
+          <w:color w:val="A9B7C6"/>
+        </w:rPr>
+      </w:r>
+    </w:p>
+    <w:p>
+      <w:pPr>
+        <w:pStyle w:val="PreformattedText"/>
+        <w:shd w:fill="2B2B2B" w:val="clear"/>
+        <w:rPr>
+          <w:color w:val="A9B7C6"/>
+        </w:rPr>
+      </w:pPr>
+      <w:r>
+        <w:rPr>
+          <w:color w:val="CC7832"/>
+        </w:rPr>
+        <w:t xml:space="preserve">    </w:t>
+      </w:r>
+      <w:r>
+        <w:rPr>
+          <w:rFonts w:ascii="DejaVu Sans Mono" w:hAnsi="DejaVu Sans Mono"/>
+          <w:b/>
+          <w:color w:val="CC7832"/>
+          <w:sz w:val="18"/>
+        </w:rPr>
+        <w:t xml:space="preserve">for </w:t>
+      </w:r>
+      <w:r>
+        <w:rPr>
+          <w:rFonts w:ascii="DejaVu Sans Mono" w:hAnsi="DejaVu Sans Mono"/>
+          <w:color w:val="A9B7C6"/>
+          <w:sz w:val="18"/>
+        </w:rPr>
+        <w:t>(</w:t>
+      </w:r>
+      <w:r>
+        <w:rPr>
+          <w:rFonts w:ascii="DejaVu Sans Mono" w:hAnsi="DejaVu Sans Mono"/>
+          <w:b/>
+          <w:color w:val="CC7832"/>
+          <w:sz w:val="18"/>
+        </w:rPr>
         <w:t xml:space="preserve">int </w:t>
       </w:r>
       <w:r>
         <w:rPr>
           <w:rFonts w:ascii="DejaVu Sans Mono" w:hAnsi="DejaVu Sans Mono"/>
-          <w:color w:val="FFC66D"/>
-          <w:sz w:val="18"/>
-        </w:rPr>
-        <w:t>main</w:t>
-      </w:r>
-      <w:r>
-        <w:rPr>
-          <w:rFonts w:ascii="DejaVu Sans Mono" w:hAnsi="DejaVu Sans Mono"/>
-          <w:color w:val="A9B7C6"/>
-          <w:sz w:val="18"/>
-        </w:rPr>
-        <w:t>() {</w:t>
+          <w:color w:val="A9B7C6"/>
+          <w:sz w:val="18"/>
+        </w:rPr>
+        <w:t xml:space="preserve">i = </w:t>
+      </w:r>
+      <w:r>
+        <w:rPr>
+          <w:rFonts w:ascii="DejaVu Sans Mono" w:hAnsi="DejaVu Sans Mono"/>
+          <w:color w:val="6897BB"/>
+          <w:sz w:val="18"/>
+        </w:rPr>
+        <w:t>1</w:t>
+      </w:r>
+      <w:r>
+        <w:rPr>
+          <w:rFonts w:ascii="DejaVu Sans Mono" w:hAnsi="DejaVu Sans Mono"/>
+          <w:color w:val="CC7832"/>
+          <w:sz w:val="18"/>
+        </w:rPr>
+        <w:t xml:space="preserve">; </w:t>
+      </w:r>
+      <w:r>
+        <w:rPr>
+          <w:rFonts w:ascii="DejaVu Sans Mono" w:hAnsi="DejaVu Sans Mono"/>
+          <w:color w:val="A9B7C6"/>
+          <w:sz w:val="18"/>
+        </w:rPr>
+        <w:t xml:space="preserve">i &lt;= </w:t>
+      </w:r>
+      <w:r>
+        <w:rPr>
+          <w:rFonts w:ascii="DejaVu Sans Mono" w:hAnsi="DejaVu Sans Mono"/>
+          <w:color w:val="6897BB"/>
+          <w:sz w:val="18"/>
+        </w:rPr>
+        <w:t>12</w:t>
+      </w:r>
+      <w:r>
+        <w:rPr>
+          <w:rFonts w:ascii="DejaVu Sans Mono" w:hAnsi="DejaVu Sans Mono"/>
+          <w:color w:val="CC7832"/>
+          <w:sz w:val="18"/>
+        </w:rPr>
+        <w:t xml:space="preserve">; </w:t>
+      </w:r>
+      <w:r>
+        <w:rPr>
+          <w:rFonts w:ascii="DejaVu Sans Mono" w:hAnsi="DejaVu Sans Mono"/>
+          <w:color w:val="A9B7C6"/>
+          <w:sz w:val="18"/>
+        </w:rPr>
+        <w:t>i++) {</w:t>
       </w:r>
     </w:p>
     <w:p>
@@ -15226,23 +16472,310 @@
         <w:rPr>
           <w:color w:val="A9B7C6"/>
         </w:rPr>
-        <w:t xml:space="preserve">    </w:t>
-      </w:r>
-      <w:r>
-        <w:rPr>
-          <w:rFonts w:ascii="DejaVu Sans Mono" w:hAnsi="DejaVu Sans Mono"/>
-          <w:color w:val="B9BCD1"/>
-          <w:sz w:val="18"/>
-        </w:rPr>
-        <w:t xml:space="preserve">string </w:t>
-      </w:r>
-      <w:r>
-        <w:rPr>
-          <w:rFonts w:ascii="DejaVu Sans Mono" w:hAnsi="DejaVu Sans Mono"/>
-          <w:color w:val="A9B7C6"/>
-          <w:sz w:val="18"/>
-        </w:rPr>
-        <w:t>name</w:t>
+        <w:t xml:space="preserve">        </w:t>
+      </w:r>
+      <w:r>
+        <w:rPr>
+          <w:rFonts w:ascii="DejaVu Sans Mono" w:hAnsi="DejaVu Sans Mono"/>
+          <w:color w:val="A9B7C6"/>
+          <w:sz w:val="18"/>
+        </w:rPr>
+        <w:t xml:space="preserve">cout </w:t>
+      </w:r>
+      <w:r>
+        <w:rPr>
+          <w:rFonts w:ascii="DejaVu Sans Mono" w:hAnsi="DejaVu Sans Mono"/>
+          <w:color w:val="5F8C8A"/>
+          <w:sz w:val="18"/>
+        </w:rPr>
+        <w:t xml:space="preserve">&lt;&lt; </w:t>
+      </w:r>
+      <w:r>
+        <w:rPr>
+          <w:rFonts w:ascii="DejaVu Sans Mono" w:hAnsi="DejaVu Sans Mono"/>
+          <w:color w:val="A9B7C6"/>
+          <w:sz w:val="18"/>
+        </w:rPr>
+        <w:t>setw(</w:t>
+      </w:r>
+      <w:r>
+        <w:rPr>
+          <w:rFonts w:ascii="DejaVu Sans Mono" w:hAnsi="DejaVu Sans Mono"/>
+          <w:color w:val="6897BB"/>
+          <w:sz w:val="18"/>
+        </w:rPr>
+        <w:t>6</w:t>
+      </w:r>
+      <w:r>
+        <w:rPr>
+          <w:rFonts w:ascii="DejaVu Sans Mono" w:hAnsi="DejaVu Sans Mono"/>
+          <w:color w:val="A9B7C6"/>
+          <w:sz w:val="18"/>
+        </w:rPr>
+        <w:t xml:space="preserve">) </w:t>
+      </w:r>
+      <w:r>
+        <w:rPr>
+          <w:rFonts w:ascii="DejaVu Sans Mono" w:hAnsi="DejaVu Sans Mono"/>
+          <w:color w:val="5F8C8A"/>
+          <w:sz w:val="18"/>
+        </w:rPr>
+        <w:t xml:space="preserve">&lt;&lt; </w:t>
+      </w:r>
+      <w:r>
+        <w:rPr>
+          <w:rFonts w:ascii="DejaVu Sans Mono" w:hAnsi="DejaVu Sans Mono"/>
+          <w:color w:val="A9B7C6"/>
+          <w:sz w:val="18"/>
+        </w:rPr>
+        <w:t xml:space="preserve">i </w:t>
+      </w:r>
+      <w:r>
+        <w:rPr>
+          <w:rFonts w:ascii="DejaVu Sans Mono" w:hAnsi="DejaVu Sans Mono"/>
+          <w:color w:val="5F8C8A"/>
+          <w:sz w:val="18"/>
+        </w:rPr>
+        <w:t xml:space="preserve">&lt;&lt; </w:t>
+      </w:r>
+      <w:r>
+        <w:rPr>
+          <w:rFonts w:ascii="DejaVu Sans Mono" w:hAnsi="DejaVu Sans Mono"/>
+          <w:color w:val="A9B7C6"/>
+          <w:sz w:val="18"/>
+        </w:rPr>
+        <w:t>setw(</w:t>
+      </w:r>
+      <w:r>
+        <w:rPr>
+          <w:rFonts w:ascii="DejaVu Sans Mono" w:hAnsi="DejaVu Sans Mono"/>
+          <w:color w:val="6897BB"/>
+          <w:sz w:val="18"/>
+        </w:rPr>
+        <w:t>15</w:t>
+      </w:r>
+      <w:r>
+        <w:rPr>
+          <w:rFonts w:ascii="DejaVu Sans Mono" w:hAnsi="DejaVu Sans Mono"/>
+          <w:color w:val="A9B7C6"/>
+          <w:sz w:val="18"/>
+        </w:rPr>
+        <w:t xml:space="preserve">) </w:t>
+      </w:r>
+      <w:r>
+        <w:rPr>
+          <w:rFonts w:ascii="DejaVu Sans Mono" w:hAnsi="DejaVu Sans Mono"/>
+          <w:color w:val="5F8C8A"/>
+          <w:sz w:val="18"/>
+        </w:rPr>
+        <w:t xml:space="preserve">&lt;&lt; </w:t>
+      </w:r>
+      <w:r>
+        <w:rPr>
+          <w:rFonts w:ascii="DejaVu Sans Mono" w:hAnsi="DejaVu Sans Mono"/>
+          <w:color w:val="A9B7C6"/>
+          <w:sz w:val="18"/>
+        </w:rPr>
+        <w:t xml:space="preserve">deposit </w:t>
+      </w:r>
+      <w:r>
+        <w:rPr>
+          <w:rFonts w:ascii="DejaVu Sans Mono" w:hAnsi="DejaVu Sans Mono"/>
+          <w:color w:val="5F8C8A"/>
+          <w:sz w:val="18"/>
+        </w:rPr>
+        <w:t xml:space="preserve">&lt;&lt; </w:t>
+      </w:r>
+      <w:r>
+        <w:rPr>
+          <w:rFonts w:ascii="DejaVu Sans Mono" w:hAnsi="DejaVu Sans Mono"/>
+          <w:color w:val="A9B7C6"/>
+          <w:sz w:val="18"/>
+        </w:rPr>
+        <w:t>setw(</w:t>
+      </w:r>
+      <w:r>
+        <w:rPr>
+          <w:rFonts w:ascii="DejaVu Sans Mono" w:hAnsi="DejaVu Sans Mono"/>
+          <w:color w:val="6897BB"/>
+          <w:sz w:val="18"/>
+        </w:rPr>
+        <w:t>10</w:t>
+      </w:r>
+      <w:r>
+        <w:rPr>
+          <w:rFonts w:ascii="DejaVu Sans Mono" w:hAnsi="DejaVu Sans Mono"/>
+          <w:color w:val="A9B7C6"/>
+          <w:sz w:val="18"/>
+        </w:rPr>
+        <w:t>)</w:t>
+      </w:r>
+    </w:p>
+    <w:p>
+      <w:pPr>
+        <w:pStyle w:val="PreformattedText"/>
+        <w:shd w:fill="2B2B2B" w:val="clear"/>
+        <w:rPr>
+          <w:color w:val="A9B7C6"/>
+        </w:rPr>
+      </w:pPr>
+      <w:r>
+        <w:rPr>
+          <w:color w:val="A9B7C6"/>
+        </w:rPr>
+        <w:t xml:space="preserve">             </w:t>
+      </w:r>
+      <w:r>
+        <w:rPr>
+          <w:rFonts w:ascii="DejaVu Sans Mono" w:hAnsi="DejaVu Sans Mono"/>
+          <w:color w:val="5F8C8A"/>
+          <w:sz w:val="18"/>
+        </w:rPr>
+        <w:t xml:space="preserve">&lt;&lt; </w:t>
+      </w:r>
+      <w:r>
+        <w:rPr>
+          <w:rFonts w:ascii="DejaVu Sans Mono" w:hAnsi="DejaVu Sans Mono"/>
+          <w:color w:val="A9B7C6"/>
+          <w:sz w:val="18"/>
+        </w:rPr>
+        <w:t>deposit * fy100/</w:t>
+      </w:r>
+      <w:r>
+        <w:rPr>
+          <w:rFonts w:ascii="DejaVu Sans Mono" w:hAnsi="DejaVu Sans Mono"/>
+          <w:color w:val="6897BB"/>
+          <w:sz w:val="18"/>
+        </w:rPr>
+        <w:t>100</w:t>
+      </w:r>
+      <w:r>
+        <w:rPr>
+          <w:rFonts w:ascii="DejaVu Sans Mono" w:hAnsi="DejaVu Sans Mono"/>
+          <w:color w:val="A9B7C6"/>
+          <w:sz w:val="18"/>
+        </w:rPr>
+        <w:t>/</w:t>
+      </w:r>
+      <w:r>
+        <w:rPr>
+          <w:rFonts w:ascii="DejaVu Sans Mono" w:hAnsi="DejaVu Sans Mono"/>
+          <w:color w:val="6897BB"/>
+          <w:sz w:val="18"/>
+        </w:rPr>
+        <w:t xml:space="preserve">12 </w:t>
+      </w:r>
+      <w:r>
+        <w:rPr>
+          <w:rFonts w:ascii="DejaVu Sans Mono" w:hAnsi="DejaVu Sans Mono"/>
+          <w:color w:val="5F8C8A"/>
+          <w:sz w:val="18"/>
+        </w:rPr>
+        <w:t xml:space="preserve">&lt;&lt; </w:t>
+      </w:r>
+      <w:r>
+        <w:rPr>
+          <w:rFonts w:ascii="DejaVu Sans Mono" w:hAnsi="DejaVu Sans Mono"/>
+          <w:color w:val="A9B7C6"/>
+          <w:sz w:val="18"/>
+        </w:rPr>
+        <w:t>setw(</w:t>
+      </w:r>
+      <w:r>
+        <w:rPr>
+          <w:rFonts w:ascii="DejaVu Sans Mono" w:hAnsi="DejaVu Sans Mono"/>
+          <w:color w:val="6897BB"/>
+          <w:sz w:val="18"/>
+        </w:rPr>
+        <w:t>15</w:t>
+      </w:r>
+      <w:r>
+        <w:rPr>
+          <w:rFonts w:ascii="DejaVu Sans Mono" w:hAnsi="DejaVu Sans Mono"/>
+          <w:color w:val="A9B7C6"/>
+          <w:sz w:val="18"/>
+        </w:rPr>
+        <w:t xml:space="preserve">) </w:t>
+      </w:r>
+      <w:r>
+        <w:rPr>
+          <w:rFonts w:ascii="DejaVu Sans Mono" w:hAnsi="DejaVu Sans Mono"/>
+          <w:color w:val="5F8C8A"/>
+          <w:sz w:val="18"/>
+        </w:rPr>
+        <w:t xml:space="preserve">&lt;&lt; </w:t>
+      </w:r>
+      <w:r>
+        <w:rPr>
+          <w:rFonts w:ascii="DejaVu Sans Mono" w:hAnsi="DejaVu Sans Mono"/>
+          <w:color w:val="A9B7C6"/>
+          <w:sz w:val="18"/>
+        </w:rPr>
+        <w:t>deposit * (</w:t>
+      </w:r>
+      <w:r>
+        <w:rPr>
+          <w:rFonts w:ascii="DejaVu Sans Mono" w:hAnsi="DejaVu Sans Mono"/>
+          <w:color w:val="6897BB"/>
+          <w:sz w:val="18"/>
+        </w:rPr>
+        <w:t xml:space="preserve">1 </w:t>
+      </w:r>
+      <w:r>
+        <w:rPr>
+          <w:rFonts w:ascii="DejaVu Sans Mono" w:hAnsi="DejaVu Sans Mono"/>
+          <w:color w:val="A9B7C6"/>
+          <w:sz w:val="18"/>
+        </w:rPr>
+        <w:t>+ fy100/</w:t>
+      </w:r>
+      <w:r>
+        <w:rPr>
+          <w:rFonts w:ascii="DejaVu Sans Mono" w:hAnsi="DejaVu Sans Mono"/>
+          <w:color w:val="6897BB"/>
+          <w:sz w:val="18"/>
+        </w:rPr>
+        <w:t>12</w:t>
+      </w:r>
+      <w:r>
+        <w:rPr>
+          <w:rFonts w:ascii="DejaVu Sans Mono" w:hAnsi="DejaVu Sans Mono"/>
+          <w:color w:val="A9B7C6"/>
+          <w:sz w:val="18"/>
+        </w:rPr>
+        <w:t>/</w:t>
+      </w:r>
+      <w:r>
+        <w:rPr>
+          <w:rFonts w:ascii="DejaVu Sans Mono" w:hAnsi="DejaVu Sans Mono"/>
+          <w:color w:val="6897BB"/>
+          <w:sz w:val="18"/>
+        </w:rPr>
+        <w:t>100</w:t>
+      </w:r>
+      <w:r>
+        <w:rPr>
+          <w:rFonts w:ascii="DejaVu Sans Mono" w:hAnsi="DejaVu Sans Mono"/>
+          <w:color w:val="A9B7C6"/>
+          <w:sz w:val="18"/>
+        </w:rPr>
+        <w:t xml:space="preserve">) </w:t>
+      </w:r>
+      <w:r>
+        <w:rPr>
+          <w:rFonts w:ascii="DejaVu Sans Mono" w:hAnsi="DejaVu Sans Mono"/>
+          <w:color w:val="5F8C8A"/>
+          <w:sz w:val="18"/>
+        </w:rPr>
+        <w:t xml:space="preserve">&lt;&lt; </w:t>
+      </w:r>
+      <w:r>
+        <w:rPr>
+          <w:rFonts w:ascii="DejaVu Sans Mono" w:hAnsi="DejaVu Sans Mono"/>
+          <w:color w:val="A9B7C6"/>
+          <w:sz w:val="18"/>
+        </w:rPr>
+        <w:t>endl</w:t>
       </w:r>
       <w:r>
         <w:rPr>
@@ -15265,40 +16798,15 @@
         <w:rPr>
           <w:color w:val="CC7832"/>
         </w:rPr>
-        <w:t xml:space="preserve">    </w:t>
-      </w:r>
-      <w:r>
-        <w:rPr>
-          <w:rFonts w:ascii="DejaVu Sans Mono" w:hAnsi="DejaVu Sans Mono"/>
-          <w:b/>
-          <w:color w:val="CC7832"/>
-          <w:sz w:val="18"/>
-        </w:rPr>
-        <w:t xml:space="preserve">double </w:t>
-      </w:r>
-      <w:r>
-        <w:rPr>
-          <w:rFonts w:ascii="DejaVu Sans Mono" w:hAnsi="DejaVu Sans Mono"/>
-          <w:color w:val="A9B7C6"/>
-          <w:sz w:val="18"/>
-        </w:rPr>
-        <w:t>deposit</w:t>
-      </w:r>
-      <w:r>
-        <w:rPr>
-          <w:rFonts w:ascii="DejaVu Sans Mono" w:hAnsi="DejaVu Sans Mono"/>
-          <w:color w:val="CC7832"/>
-          <w:sz w:val="18"/>
-        </w:rPr>
-        <w:t xml:space="preserve">, </w:t>
-      </w:r>
-      <w:r>
-        <w:rPr>
-          <w:rFonts w:ascii="DejaVu Sans Mono" w:hAnsi="DejaVu Sans Mono"/>
-          <w:color w:val="A9B7C6"/>
-          <w:sz w:val="18"/>
-        </w:rPr>
-        <w:t xml:space="preserve">interest = </w:t>
+        <w:t xml:space="preserve">        </w:t>
+      </w:r>
+      <w:r>
+        <w:rPr>
+          <w:rFonts w:ascii="DejaVu Sans Mono" w:hAnsi="DejaVu Sans Mono"/>
+          <w:color w:val="A9B7C6"/>
+          <w:sz w:val="18"/>
+        </w:rPr>
+        <w:t>deposit *= (</w:t>
       </w:r>
       <w:r>
         <w:rPr>
@@ -15306,7 +16814,47 @@
           <w:color w:val="6897BB"/>
           <w:sz w:val="18"/>
         </w:rPr>
-        <w:t>0.0</w:t>
+        <w:t xml:space="preserve">1 </w:t>
+      </w:r>
+      <w:r>
+        <w:rPr>
+          <w:rFonts w:ascii="DejaVu Sans Mono" w:hAnsi="DejaVu Sans Mono"/>
+          <w:color w:val="A9B7C6"/>
+          <w:sz w:val="18"/>
+        </w:rPr>
+        <w:t>+ fy100/</w:t>
+      </w:r>
+      <w:r>
+        <w:rPr>
+          <w:rFonts w:ascii="DejaVu Sans Mono" w:hAnsi="DejaVu Sans Mono"/>
+          <w:color w:val="6897BB"/>
+          <w:sz w:val="18"/>
+        </w:rPr>
+        <w:t>12</w:t>
+      </w:r>
+      <w:r>
+        <w:rPr>
+          <w:rFonts w:ascii="DejaVu Sans Mono" w:hAnsi="DejaVu Sans Mono"/>
+          <w:color w:val="A9B7C6"/>
+          <w:sz w:val="18"/>
+        </w:rPr>
+        <w:t>/</w:t>
+      </w:r>
+      <w:r>
+        <w:rPr>
+          <w:rFonts w:ascii="DejaVu Sans Mono" w:hAnsi="DejaVu Sans Mono"/>
+          <w:color w:val="6897BB"/>
+          <w:sz w:val="18"/>
+        </w:rPr>
+        <w:t>100</w:t>
+      </w:r>
+      <w:r>
+        <w:rPr>
+          <w:rFonts w:ascii="DejaVu Sans Mono" w:hAnsi="DejaVu Sans Mono"/>
+          <w:color w:val="A9B7C6"/>
+          <w:sz w:val="18"/>
+        </w:rPr>
+        <w:t>)</w:t>
       </w:r>
       <w:r>
         <w:rPr>
@@ -15329,299 +16877,6 @@
         <w:rPr>
           <w:color w:val="CC7832"/>
         </w:rPr>
-        <w:t xml:space="preserve">    </w:t>
-      </w:r>
-      <w:r>
-        <w:rPr>
-          <w:rFonts w:ascii="DejaVu Sans Mono" w:hAnsi="DejaVu Sans Mono"/>
-          <w:b/>
-          <w:color w:val="CC7832"/>
-          <w:sz w:val="18"/>
-        </w:rPr>
-        <w:t xml:space="preserve">float </w:t>
-      </w:r>
-      <w:r>
-        <w:rPr>
-          <w:rFonts w:ascii="DejaVu Sans Mono" w:hAnsi="DejaVu Sans Mono"/>
-          <w:color w:val="A9B7C6"/>
-          <w:sz w:val="18"/>
-        </w:rPr>
-        <w:t>f100</w:t>
-      </w:r>
-      <w:r>
-        <w:rPr>
-          <w:rFonts w:ascii="DejaVu Sans Mono" w:hAnsi="DejaVu Sans Mono"/>
-          <w:color w:val="CC7832"/>
-          <w:sz w:val="18"/>
-        </w:rPr>
-        <w:t>;</w:t>
-      </w:r>
-    </w:p>
-    <w:p>
-      <w:pPr>
-        <w:pStyle w:val="PreformattedText"/>
-        <w:shd w:fill="2B2B2B" w:val="clear"/>
-        <w:rPr>
-          <w:rFonts w:ascii="DejaVu Sans Mono" w:hAnsi="DejaVu Sans Mono"/>
-          <w:color w:val="CC7832"/>
-          <w:sz w:val="18"/>
-        </w:rPr>
-      </w:pPr>
-      <w:r>
-        <w:rPr>
-          <w:color w:val="A9B7C6"/>
-        </w:rPr>
-      </w:r>
-    </w:p>
-    <w:p>
-      <w:pPr>
-        <w:pStyle w:val="PreformattedText"/>
-        <w:shd w:fill="2B2B2B" w:val="clear"/>
-        <w:rPr>
-          <w:color w:val="A9B7C6"/>
-        </w:rPr>
-      </w:pPr>
-      <w:r>
-        <w:rPr>
-          <w:color w:val="CC7832"/>
-        </w:rPr>
-        <w:t xml:space="preserve">    </w:t>
-      </w:r>
-      <w:r>
-        <w:rPr>
-          <w:rFonts w:ascii="DejaVu Sans Mono" w:hAnsi="DejaVu Sans Mono"/>
-          <w:color w:val="A9B7C6"/>
-          <w:sz w:val="18"/>
-        </w:rPr>
-        <w:t xml:space="preserve">cout </w:t>
-      </w:r>
-      <w:r>
-        <w:rPr>
-          <w:rFonts w:ascii="DejaVu Sans Mono" w:hAnsi="DejaVu Sans Mono"/>
-          <w:color w:val="5F8C8A"/>
-          <w:sz w:val="18"/>
-        </w:rPr>
-        <w:t xml:space="preserve">&lt;&lt; </w:t>
-      </w:r>
-      <w:r>
-        <w:rPr>
-          <w:rFonts w:ascii="DejaVu Sans Mono" w:hAnsi="DejaVu Sans Mono"/>
-          <w:color w:val="6A8759"/>
-          <w:sz w:val="18"/>
-        </w:rPr>
-        <w:t>"Customer</w:t>
-      </w:r>
-      <w:r>
-        <w:rPr>
-          <w:rFonts w:ascii="DejaVu Sans Mono" w:hAnsi="DejaVu Sans Mono"/>
-          <w:color w:val="CC7832"/>
-          <w:sz w:val="18"/>
-        </w:rPr>
-        <w:t>\'</w:t>
-      </w:r>
-      <w:r>
-        <w:rPr>
-          <w:rFonts w:ascii="DejaVu Sans Mono" w:hAnsi="DejaVu Sans Mono"/>
-          <w:color w:val="6A8759"/>
-          <w:sz w:val="18"/>
-        </w:rPr>
-        <w:t>s name:</w:t>
-      </w:r>
-      <w:r>
-        <w:rPr>
-          <w:rFonts w:ascii="DejaVu Sans Mono" w:hAnsi="DejaVu Sans Mono"/>
-          <w:color w:val="CC7832"/>
-          <w:sz w:val="18"/>
-        </w:rPr>
-        <w:t>\t</w:t>
-      </w:r>
-      <w:r>
-        <w:rPr>
-          <w:rFonts w:ascii="DejaVu Sans Mono" w:hAnsi="DejaVu Sans Mono"/>
-          <w:color w:val="6A8759"/>
-          <w:sz w:val="18"/>
-        </w:rPr>
-        <w:t>"</w:t>
-      </w:r>
-      <w:r>
-        <w:rPr>
-          <w:rFonts w:ascii="DejaVu Sans Mono" w:hAnsi="DejaVu Sans Mono"/>
-          <w:color w:val="CC7832"/>
-          <w:sz w:val="18"/>
-        </w:rPr>
-        <w:t>;</w:t>
-      </w:r>
-    </w:p>
-    <w:p>
-      <w:pPr>
-        <w:pStyle w:val="PreformattedText"/>
-        <w:shd w:fill="2B2B2B" w:val="clear"/>
-        <w:rPr>
-          <w:color w:val="A9B7C6"/>
-        </w:rPr>
-      </w:pPr>
-      <w:r>
-        <w:rPr>
-          <w:color w:val="CC7832"/>
-        </w:rPr>
-        <w:t xml:space="preserve">    </w:t>
-      </w:r>
-      <w:r>
-        <w:rPr>
-          <w:rFonts w:ascii="DejaVu Sans Mono" w:hAnsi="DejaVu Sans Mono"/>
-          <w:color w:val="A9B7C6"/>
-          <w:sz w:val="18"/>
-        </w:rPr>
-        <w:t>getline(cin</w:t>
-      </w:r>
-      <w:r>
-        <w:rPr>
-          <w:rFonts w:ascii="DejaVu Sans Mono" w:hAnsi="DejaVu Sans Mono"/>
-          <w:color w:val="CC7832"/>
-          <w:sz w:val="18"/>
-        </w:rPr>
-        <w:t xml:space="preserve">, </w:t>
-      </w:r>
-      <w:r>
-        <w:rPr>
-          <w:rFonts w:ascii="DejaVu Sans Mono" w:hAnsi="DejaVu Sans Mono"/>
-          <w:color w:val="A9B7C6"/>
-          <w:sz w:val="18"/>
-        </w:rPr>
-        <w:t>name)</w:t>
-      </w:r>
-      <w:r>
-        <w:rPr>
-          <w:rFonts w:ascii="DejaVu Sans Mono" w:hAnsi="DejaVu Sans Mono"/>
-          <w:color w:val="CC7832"/>
-          <w:sz w:val="18"/>
-        </w:rPr>
-        <w:t>;</w:t>
-      </w:r>
-    </w:p>
-    <w:p>
-      <w:pPr>
-        <w:pStyle w:val="PreformattedText"/>
-        <w:shd w:fill="2B2B2B" w:val="clear"/>
-        <w:rPr>
-          <w:rFonts w:ascii="DejaVu Sans Mono" w:hAnsi="DejaVu Sans Mono"/>
-          <w:color w:val="CC7832"/>
-          <w:sz w:val="18"/>
-        </w:rPr>
-      </w:pPr>
-      <w:r>
-        <w:rPr>
-          <w:color w:val="A9B7C6"/>
-        </w:rPr>
-      </w:r>
-    </w:p>
-    <w:p>
-      <w:pPr>
-        <w:pStyle w:val="PreformattedText"/>
-        <w:shd w:fill="2B2B2B" w:val="clear"/>
-        <w:rPr>
-          <w:color w:val="A9B7C6"/>
-        </w:rPr>
-      </w:pPr>
-      <w:r>
-        <w:rPr>
-          <w:color w:val="CC7832"/>
-        </w:rPr>
-        <w:t xml:space="preserve">    </w:t>
-      </w:r>
-      <w:r>
-        <w:rPr>
-          <w:rFonts w:ascii="DejaVu Sans Mono" w:hAnsi="DejaVu Sans Mono"/>
-          <w:color w:val="A9B7C6"/>
-          <w:sz w:val="18"/>
-        </w:rPr>
-        <w:t xml:space="preserve">cout </w:t>
-      </w:r>
-      <w:r>
-        <w:rPr>
-          <w:rFonts w:ascii="DejaVu Sans Mono" w:hAnsi="DejaVu Sans Mono"/>
-          <w:color w:val="5F8C8A"/>
-          <w:sz w:val="18"/>
-        </w:rPr>
-        <w:t xml:space="preserve">&lt;&lt; </w:t>
-      </w:r>
-      <w:r>
-        <w:rPr>
-          <w:rFonts w:ascii="DejaVu Sans Mono" w:hAnsi="DejaVu Sans Mono"/>
-          <w:color w:val="6A8759"/>
-          <w:sz w:val="18"/>
-        </w:rPr>
-        <w:t>"Deposit amount:</w:t>
-      </w:r>
-      <w:r>
-        <w:rPr>
-          <w:rFonts w:ascii="DejaVu Sans Mono" w:hAnsi="DejaVu Sans Mono"/>
-          <w:color w:val="CC7832"/>
-          <w:sz w:val="18"/>
-        </w:rPr>
-        <w:t>\t</w:t>
-      </w:r>
-      <w:r>
-        <w:rPr>
-          <w:rFonts w:ascii="DejaVu Sans Mono" w:hAnsi="DejaVu Sans Mono"/>
-          <w:color w:val="6A8759"/>
-          <w:sz w:val="18"/>
-        </w:rPr>
-        <w:t>"</w:t>
-      </w:r>
-      <w:r>
-        <w:rPr>
-          <w:rFonts w:ascii="DejaVu Sans Mono" w:hAnsi="DejaVu Sans Mono"/>
-          <w:color w:val="CC7832"/>
-          <w:sz w:val="18"/>
-        </w:rPr>
-        <w:t>;</w:t>
-      </w:r>
-    </w:p>
-    <w:p>
-      <w:pPr>
-        <w:pStyle w:val="PreformattedText"/>
-        <w:shd w:fill="2B2B2B" w:val="clear"/>
-        <w:rPr>
-          <w:color w:val="A9B7C6"/>
-        </w:rPr>
-      </w:pPr>
-      <w:r>
-        <w:rPr>
-          <w:color w:val="CC7832"/>
-        </w:rPr>
-        <w:t xml:space="preserve">    </w:t>
-      </w:r>
-      <w:r>
-        <w:rPr>
-          <w:rFonts w:ascii="DejaVu Sans Mono" w:hAnsi="DejaVu Sans Mono"/>
-          <w:b/>
-          <w:color w:val="CC7832"/>
-          <w:sz w:val="18"/>
-        </w:rPr>
-        <w:t>do</w:t>
-      </w:r>
-      <w:r>
-        <w:rPr>
-          <w:rFonts w:ascii="DejaVu Sans Mono" w:hAnsi="DejaVu Sans Mono"/>
-          <w:color w:val="A9B7C6"/>
-          <w:sz w:val="18"/>
-        </w:rPr>
-        <w:t>{</w:t>
-      </w:r>
-    </w:p>
-    <w:p>
-      <w:pPr>
-        <w:pStyle w:val="PreformattedText"/>
-        <w:shd w:fill="2B2B2B" w:val="clear"/>
-        <w:rPr>
-          <w:color w:val="A9B7C6"/>
-        </w:rPr>
-      </w:pPr>
-      <w:r>
-        <w:rPr>
-          <w:color w:val="A9B7C6"/>
-        </w:rPr>
         <w:t xml:space="preserve">        </w:t>
       </w:r>
       <w:r>
@@ -15630,63 +16885,7 @@
           <w:color w:val="A9B7C6"/>
           <w:sz w:val="18"/>
         </w:rPr>
-        <w:t xml:space="preserve">cin </w:t>
-      </w:r>
-      <w:r>
-        <w:rPr>
-          <w:rFonts w:ascii="DejaVu Sans Mono" w:hAnsi="DejaVu Sans Mono"/>
-          <w:color w:val="5F8C8A"/>
-          <w:sz w:val="18"/>
-        </w:rPr>
-        <w:t xml:space="preserve">&gt;&gt; </w:t>
-      </w:r>
-      <w:r>
-        <w:rPr>
-          <w:rFonts w:ascii="DejaVu Sans Mono" w:hAnsi="DejaVu Sans Mono"/>
-          <w:color w:val="A9B7C6"/>
-          <w:sz w:val="18"/>
-        </w:rPr>
-        <w:t>deposit</w:t>
-      </w:r>
-      <w:r>
-        <w:rPr>
-          <w:rFonts w:ascii="DejaVu Sans Mono" w:hAnsi="DejaVu Sans Mono"/>
-          <w:color w:val="CC7832"/>
-          <w:sz w:val="18"/>
-        </w:rPr>
-        <w:t>;</w:t>
-      </w:r>
-    </w:p>
-    <w:p>
-      <w:pPr>
-        <w:pStyle w:val="PreformattedText"/>
-        <w:shd w:fill="2B2B2B" w:val="clear"/>
-        <w:rPr>
-          <w:color w:val="A9B7C6"/>
-        </w:rPr>
-      </w:pPr>
-      <w:r>
-        <w:rPr>
-          <w:color w:val="CC7832"/>
-        </w:rPr>
-        <w:t xml:space="preserve">        </w:t>
-      </w:r>
-      <w:r>
-        <w:rPr>
-          <w:rFonts w:ascii="DejaVu Sans Mono" w:hAnsi="DejaVu Sans Mono"/>
-          <w:b/>
-          <w:color w:val="CC7832"/>
-          <w:sz w:val="18"/>
-        </w:rPr>
-        <w:t xml:space="preserve">if </w:t>
-      </w:r>
-      <w:r>
-        <w:rPr>
-          <w:rFonts w:ascii="DejaVu Sans Mono" w:hAnsi="DejaVu Sans Mono"/>
-          <w:color w:val="A9B7C6"/>
-          <w:sz w:val="18"/>
-        </w:rPr>
-        <w:t xml:space="preserve">(deposit &lt; </w:t>
+        <w:t>interest += deposit * fy100/</w:t>
       </w:r>
       <w:r>
         <w:rPr>
@@ -15694,1221 +16893,15 @@
           <w:color w:val="6897BB"/>
           <w:sz w:val="18"/>
         </w:rPr>
-        <w:t>0</w:t>
-      </w:r>
-      <w:r>
-        <w:rPr>
-          <w:rFonts w:ascii="DejaVu Sans Mono" w:hAnsi="DejaVu Sans Mono"/>
-          <w:color w:val="A9B7C6"/>
-          <w:sz w:val="18"/>
-        </w:rPr>
-        <w:t>)</w:t>
-      </w:r>
-    </w:p>
-    <w:p>
-      <w:pPr>
-        <w:pStyle w:val="PreformattedText"/>
-        <w:shd w:fill="2B2B2B" w:val="clear"/>
-        <w:rPr>
-          <w:color w:val="A9B7C6"/>
-        </w:rPr>
-      </w:pPr>
-      <w:r>
-        <w:rPr>
-          <w:color w:val="A9B7C6"/>
-        </w:rPr>
-        <w:t xml:space="preserve">            </w:t>
-      </w:r>
-      <w:r>
-        <w:rPr>
-          <w:rFonts w:ascii="DejaVu Sans Mono" w:hAnsi="DejaVu Sans Mono"/>
-          <w:color w:val="A9B7C6"/>
-          <w:sz w:val="18"/>
-        </w:rPr>
-        <w:t xml:space="preserve">cout </w:t>
-      </w:r>
-      <w:r>
-        <w:rPr>
-          <w:rFonts w:ascii="DejaVu Sans Mono" w:hAnsi="DejaVu Sans Mono"/>
-          <w:color w:val="5F8C8A"/>
-          <w:sz w:val="18"/>
-        </w:rPr>
-        <w:t xml:space="preserve">&lt;&lt; </w:t>
-      </w:r>
-      <w:r>
-        <w:rPr>
-          <w:rFonts w:ascii="DejaVu Sans Mono" w:hAnsi="DejaVu Sans Mono"/>
-          <w:color w:val="6A8759"/>
-          <w:sz w:val="18"/>
-        </w:rPr>
-        <w:t>"Deposit cannot be negative, enter again.</w:t>
-      </w:r>
-      <w:r>
-        <w:rPr>
-          <w:rFonts w:ascii="DejaVu Sans Mono" w:hAnsi="DejaVu Sans Mono"/>
-          <w:color w:val="CC7832"/>
-          <w:sz w:val="18"/>
-        </w:rPr>
-        <w:t>\n</w:t>
-      </w:r>
-      <w:r>
-        <w:rPr>
-          <w:rFonts w:ascii="DejaVu Sans Mono" w:hAnsi="DejaVu Sans Mono"/>
-          <w:color w:val="6A8759"/>
-          <w:sz w:val="18"/>
-        </w:rPr>
-        <w:t>"</w:t>
-      </w:r>
-      <w:r>
-        <w:rPr>
-          <w:rFonts w:ascii="DejaVu Sans Mono" w:hAnsi="DejaVu Sans Mono"/>
-          <w:color w:val="CC7832"/>
-          <w:sz w:val="18"/>
-        </w:rPr>
-        <w:t>;</w:t>
-      </w:r>
-    </w:p>
-    <w:p>
-      <w:pPr>
-        <w:pStyle w:val="PreformattedText"/>
-        <w:shd w:fill="2B2B2B" w:val="clear"/>
-        <w:rPr>
-          <w:color w:val="A9B7C6"/>
-        </w:rPr>
-      </w:pPr>
-      <w:r>
-        <w:rPr>
-          <w:color w:val="6A8759"/>
-        </w:rPr>
-        <w:t xml:space="preserve">    </w:t>
-      </w:r>
-      <w:r>
-        <w:rPr>
-          <w:rFonts w:ascii="DejaVu Sans Mono" w:hAnsi="DejaVu Sans Mono"/>
-          <w:color w:val="A9B7C6"/>
-          <w:sz w:val="18"/>
-        </w:rPr>
-        <w:t xml:space="preserve">} </w:t>
-      </w:r>
-      <w:r>
-        <w:rPr>
-          <w:rFonts w:ascii="DejaVu Sans Mono" w:hAnsi="DejaVu Sans Mono"/>
-          <w:b/>
-          <w:color w:val="CC7832"/>
-          <w:sz w:val="18"/>
-        </w:rPr>
-        <w:t xml:space="preserve">while </w:t>
-      </w:r>
-      <w:r>
-        <w:rPr>
-          <w:rFonts w:ascii="DejaVu Sans Mono" w:hAnsi="DejaVu Sans Mono"/>
-          <w:color w:val="A9B7C6"/>
-          <w:sz w:val="18"/>
-        </w:rPr>
-        <w:t xml:space="preserve">(deposit &lt; </w:t>
-      </w:r>
-      <w:r>
-        <w:rPr>
-          <w:rFonts w:ascii="DejaVu Sans Mono" w:hAnsi="DejaVu Sans Mono"/>
-          <w:color w:val="6897BB"/>
-          <w:sz w:val="18"/>
-        </w:rPr>
-        <w:t>0</w:t>
-      </w:r>
-      <w:r>
-        <w:rPr>
-          <w:rFonts w:ascii="DejaVu Sans Mono" w:hAnsi="DejaVu Sans Mono"/>
-          <w:color w:val="A9B7C6"/>
-          <w:sz w:val="18"/>
-        </w:rPr>
-        <w:t>)</w:t>
-      </w:r>
-      <w:r>
-        <w:rPr>
-          <w:rFonts w:ascii="DejaVu Sans Mono" w:hAnsi="DejaVu Sans Mono"/>
-          <w:color w:val="CC7832"/>
-          <w:sz w:val="18"/>
-        </w:rPr>
-        <w:t>;</w:t>
-      </w:r>
-    </w:p>
-    <w:p>
-      <w:pPr>
-        <w:pStyle w:val="PreformattedText"/>
-        <w:shd w:fill="2B2B2B" w:val="clear"/>
-        <w:rPr>
-          <w:rFonts w:ascii="DejaVu Sans Mono" w:hAnsi="DejaVu Sans Mono"/>
-          <w:color w:val="CC7832"/>
-          <w:sz w:val="18"/>
-        </w:rPr>
-      </w:pPr>
-      <w:r>
-        <w:rPr>
-          <w:color w:val="A9B7C6"/>
-        </w:rPr>
-      </w:r>
-    </w:p>
-    <w:p>
-      <w:pPr>
-        <w:pStyle w:val="PreformattedText"/>
-        <w:shd w:fill="2B2B2B" w:val="clear"/>
-        <w:rPr>
-          <w:color w:val="A9B7C6"/>
-        </w:rPr>
-      </w:pPr>
-      <w:r>
-        <w:rPr>
-          <w:color w:val="CC7832"/>
-        </w:rPr>
-        <w:t xml:space="preserve">    </w:t>
-      </w:r>
-      <w:r>
-        <w:rPr>
-          <w:rFonts w:ascii="DejaVu Sans Mono" w:hAnsi="DejaVu Sans Mono"/>
-          <w:color w:val="A9B7C6"/>
-          <w:sz w:val="18"/>
-        </w:rPr>
-        <w:t xml:space="preserve">cout </w:t>
-      </w:r>
-      <w:r>
-        <w:rPr>
-          <w:rFonts w:ascii="DejaVu Sans Mono" w:hAnsi="DejaVu Sans Mono"/>
-          <w:color w:val="5F8C8A"/>
-          <w:sz w:val="18"/>
-        </w:rPr>
-        <w:t xml:space="preserve">&lt;&lt; </w:t>
-      </w:r>
-      <w:r>
-        <w:rPr>
-          <w:rFonts w:ascii="DejaVu Sans Mono" w:hAnsi="DejaVu Sans Mono"/>
-          <w:color w:val="6A8759"/>
-          <w:sz w:val="18"/>
-        </w:rPr>
-        <w:t>"Interest rate: (8% then enter 8)</w:t>
-      </w:r>
-      <w:r>
-        <w:rPr>
-          <w:rFonts w:ascii="DejaVu Sans Mono" w:hAnsi="DejaVu Sans Mono"/>
-          <w:color w:val="CC7832"/>
-          <w:sz w:val="18"/>
-        </w:rPr>
-        <w:t>\t</w:t>
-      </w:r>
-      <w:r>
-        <w:rPr>
-          <w:rFonts w:ascii="DejaVu Sans Mono" w:hAnsi="DejaVu Sans Mono"/>
-          <w:color w:val="6A8759"/>
-          <w:sz w:val="18"/>
-        </w:rPr>
-        <w:t>"</w:t>
-      </w:r>
-      <w:r>
-        <w:rPr>
-          <w:rFonts w:ascii="DejaVu Sans Mono" w:hAnsi="DejaVu Sans Mono"/>
-          <w:color w:val="CC7832"/>
-          <w:sz w:val="18"/>
-        </w:rPr>
-        <w:t>;</w:t>
-      </w:r>
-    </w:p>
-    <w:p>
-      <w:pPr>
-        <w:pStyle w:val="PreformattedText"/>
-        <w:shd w:fill="2B2B2B" w:val="clear"/>
-        <w:rPr>
-          <w:color w:val="A9B7C6"/>
-        </w:rPr>
-      </w:pPr>
-      <w:r>
-        <w:rPr>
-          <w:color w:val="CC7832"/>
-        </w:rPr>
-        <w:t xml:space="preserve">    </w:t>
-      </w:r>
-      <w:r>
-        <w:rPr>
-          <w:rFonts w:ascii="DejaVu Sans Mono" w:hAnsi="DejaVu Sans Mono"/>
-          <w:color w:val="A9B7C6"/>
-          <w:sz w:val="18"/>
-        </w:rPr>
-        <w:t xml:space="preserve">cin </w:t>
-      </w:r>
-      <w:r>
-        <w:rPr>
-          <w:rFonts w:ascii="DejaVu Sans Mono" w:hAnsi="DejaVu Sans Mono"/>
-          <w:color w:val="5F8C8A"/>
-          <w:sz w:val="18"/>
-        </w:rPr>
-        <w:t xml:space="preserve">&gt;&gt; </w:t>
-      </w:r>
-      <w:r>
-        <w:rPr>
-          <w:rFonts w:ascii="DejaVu Sans Mono" w:hAnsi="DejaVu Sans Mono"/>
-          <w:color w:val="A9B7C6"/>
-          <w:sz w:val="18"/>
-        </w:rPr>
-        <w:t>f100</w:t>
-      </w:r>
-      <w:r>
-        <w:rPr>
-          <w:rFonts w:ascii="DejaVu Sans Mono" w:hAnsi="DejaVu Sans Mono"/>
-          <w:color w:val="CC7832"/>
-          <w:sz w:val="18"/>
-        </w:rPr>
-        <w:t>;</w:t>
-      </w:r>
-    </w:p>
-    <w:p>
-      <w:pPr>
-        <w:pStyle w:val="PreformattedText"/>
-        <w:shd w:fill="2B2B2B" w:val="clear"/>
-        <w:rPr>
-          <w:rFonts w:ascii="DejaVu Sans Mono" w:hAnsi="DejaVu Sans Mono"/>
-          <w:color w:val="CC7832"/>
-          <w:sz w:val="18"/>
-        </w:rPr>
-      </w:pPr>
-      <w:r>
-        <w:rPr>
-          <w:color w:val="A9B7C6"/>
-        </w:rPr>
-      </w:r>
-    </w:p>
-    <w:p>
-      <w:pPr>
-        <w:pStyle w:val="PreformattedText"/>
-        <w:shd w:fill="2B2B2B" w:val="clear"/>
-        <w:rPr>
-          <w:color w:val="A9B7C6"/>
-        </w:rPr>
-      </w:pPr>
-      <w:r>
-        <w:rPr>
-          <w:color w:val="CC7832"/>
-        </w:rPr>
-        <w:t xml:space="preserve">    </w:t>
-      </w:r>
-      <w:r>
-        <w:rPr>
-          <w:rFonts w:ascii="DejaVu Sans Mono" w:hAnsi="DejaVu Sans Mono"/>
-          <w:color w:val="A9B7C6"/>
-          <w:sz w:val="18"/>
-        </w:rPr>
-        <w:t xml:space="preserve">cout </w:t>
-      </w:r>
-      <w:r>
-        <w:rPr>
-          <w:rFonts w:ascii="DejaVu Sans Mono" w:hAnsi="DejaVu Sans Mono"/>
-          <w:color w:val="5F8C8A"/>
-          <w:sz w:val="18"/>
-        </w:rPr>
-        <w:t xml:space="preserve">&lt;&lt; </w:t>
-      </w:r>
-      <w:r>
-        <w:rPr>
-          <w:rFonts w:ascii="DejaVu Sans Mono" w:hAnsi="DejaVu Sans Mono"/>
-          <w:color w:val="6A8759"/>
-          <w:sz w:val="18"/>
-        </w:rPr>
-        <w:t xml:space="preserve">"Account Name: " </w:t>
-      </w:r>
-      <w:r>
-        <w:rPr>
-          <w:rFonts w:ascii="DejaVu Sans Mono" w:hAnsi="DejaVu Sans Mono"/>
-          <w:color w:val="5F8C8A"/>
-          <w:sz w:val="18"/>
-        </w:rPr>
-        <w:t xml:space="preserve">&lt;&lt; </w:t>
-      </w:r>
-      <w:r>
-        <w:rPr>
-          <w:rFonts w:ascii="DejaVu Sans Mono" w:hAnsi="DejaVu Sans Mono"/>
-          <w:color w:val="A9B7C6"/>
-          <w:sz w:val="18"/>
-        </w:rPr>
-        <w:t xml:space="preserve">name </w:t>
-      </w:r>
-      <w:r>
-        <w:rPr>
-          <w:rFonts w:ascii="DejaVu Sans Mono" w:hAnsi="DejaVu Sans Mono"/>
-          <w:color w:val="5F8C8A"/>
-          <w:sz w:val="18"/>
-        </w:rPr>
-        <w:t xml:space="preserve">&lt;&lt; </w:t>
-      </w:r>
-      <w:r>
-        <w:rPr>
-          <w:rFonts w:ascii="DejaVu Sans Mono" w:hAnsi="DejaVu Sans Mono"/>
-          <w:color w:val="A9B7C6"/>
-          <w:sz w:val="18"/>
-        </w:rPr>
-        <w:t>endl</w:t>
-      </w:r>
-      <w:r>
-        <w:rPr>
-          <w:rFonts w:ascii="DejaVu Sans Mono" w:hAnsi="DejaVu Sans Mono"/>
-          <w:color w:val="CC7832"/>
-          <w:sz w:val="18"/>
-        </w:rPr>
-        <w:t>;</w:t>
-      </w:r>
-    </w:p>
-    <w:p>
-      <w:pPr>
-        <w:pStyle w:val="PreformattedText"/>
-        <w:shd w:fill="2B2B2B" w:val="clear"/>
-        <w:rPr>
-          <w:color w:val="A9B7C6"/>
-        </w:rPr>
-      </w:pPr>
-      <w:r>
-        <w:rPr>
-          <w:color w:val="CC7832"/>
-        </w:rPr>
-        <w:t xml:space="preserve">    </w:t>
-      </w:r>
-      <w:r>
-        <w:rPr>
-          <w:rFonts w:ascii="DejaVu Sans Mono" w:hAnsi="DejaVu Sans Mono"/>
-          <w:color w:val="A9B7C6"/>
-          <w:sz w:val="18"/>
-        </w:rPr>
-        <w:t xml:space="preserve">cout </w:t>
-      </w:r>
-      <w:r>
-        <w:rPr>
-          <w:rFonts w:ascii="DejaVu Sans Mono" w:hAnsi="DejaVu Sans Mono"/>
-          <w:color w:val="5F8C8A"/>
-          <w:sz w:val="18"/>
-        </w:rPr>
-        <w:t xml:space="preserve">&lt;&lt; </w:t>
-      </w:r>
-      <w:r>
-        <w:rPr>
-          <w:rFonts w:ascii="DejaVu Sans Mono" w:hAnsi="DejaVu Sans Mono"/>
-          <w:color w:val="A9B7C6"/>
-          <w:sz w:val="18"/>
-        </w:rPr>
-        <w:t>setw(</w:t>
-      </w:r>
-      <w:r>
-        <w:rPr>
-          <w:rFonts w:ascii="DejaVu Sans Mono" w:hAnsi="DejaVu Sans Mono"/>
-          <w:color w:val="6897BB"/>
-          <w:sz w:val="18"/>
-        </w:rPr>
-        <w:t>6</w:t>
-      </w:r>
-      <w:r>
-        <w:rPr>
-          <w:rFonts w:ascii="DejaVu Sans Mono" w:hAnsi="DejaVu Sans Mono"/>
-          <w:color w:val="A9B7C6"/>
-          <w:sz w:val="18"/>
-        </w:rPr>
-        <w:t xml:space="preserve">) </w:t>
-      </w:r>
-      <w:r>
-        <w:rPr>
-          <w:rFonts w:ascii="DejaVu Sans Mono" w:hAnsi="DejaVu Sans Mono"/>
-          <w:color w:val="5F8C8A"/>
-          <w:sz w:val="18"/>
-        </w:rPr>
-        <w:t xml:space="preserve">&lt;&lt; </w:t>
-      </w:r>
-      <w:r>
-        <w:rPr>
-          <w:rFonts w:ascii="DejaVu Sans Mono" w:hAnsi="DejaVu Sans Mono"/>
-          <w:color w:val="6A8759"/>
-          <w:sz w:val="18"/>
-        </w:rPr>
-        <w:t xml:space="preserve">"Year" </w:t>
-      </w:r>
-      <w:r>
-        <w:rPr>
-          <w:rFonts w:ascii="DejaVu Sans Mono" w:hAnsi="DejaVu Sans Mono"/>
-          <w:color w:val="5F8C8A"/>
-          <w:sz w:val="18"/>
-        </w:rPr>
-        <w:t xml:space="preserve">&lt;&lt; </w:t>
-      </w:r>
-      <w:r>
-        <w:rPr>
-          <w:rFonts w:ascii="DejaVu Sans Mono" w:hAnsi="DejaVu Sans Mono"/>
-          <w:color w:val="A9B7C6"/>
-          <w:sz w:val="18"/>
-        </w:rPr>
-        <w:t>setw(</w:t>
-      </w:r>
-      <w:r>
-        <w:rPr>
-          <w:rFonts w:ascii="DejaVu Sans Mono" w:hAnsi="DejaVu Sans Mono"/>
-          <w:color w:val="6897BB"/>
-          <w:sz w:val="18"/>
-        </w:rPr>
-        <w:t>15</w:t>
-      </w:r>
-      <w:r>
-        <w:rPr>
-          <w:rFonts w:ascii="DejaVu Sans Mono" w:hAnsi="DejaVu Sans Mono"/>
-          <w:color w:val="A9B7C6"/>
-          <w:sz w:val="18"/>
-        </w:rPr>
-        <w:t xml:space="preserve">) </w:t>
-      </w:r>
-      <w:r>
-        <w:rPr>
-          <w:rFonts w:ascii="DejaVu Sans Mono" w:hAnsi="DejaVu Sans Mono"/>
-          <w:color w:val="5F8C8A"/>
-          <w:sz w:val="18"/>
-        </w:rPr>
-        <w:t xml:space="preserve">&lt;&lt; </w:t>
-      </w:r>
-      <w:r>
-        <w:rPr>
-          <w:rFonts w:ascii="DejaVu Sans Mono" w:hAnsi="DejaVu Sans Mono"/>
-          <w:color w:val="6A8759"/>
-          <w:sz w:val="18"/>
-        </w:rPr>
-        <w:t>"Deposit"</w:t>
-      </w:r>
-    </w:p>
-    <w:p>
-      <w:pPr>
-        <w:pStyle w:val="PreformattedText"/>
-        <w:shd w:fill="2B2B2B" w:val="clear"/>
-        <w:rPr>
-          <w:color w:val="A9B7C6"/>
-        </w:rPr>
-      </w:pPr>
-      <w:r>
-        <w:rPr>
-          <w:color w:val="6A8759"/>
-        </w:rPr>
-        <w:t xml:space="preserve">         </w:t>
-      </w:r>
-      <w:r>
-        <w:rPr>
-          <w:rFonts w:ascii="DejaVu Sans Mono" w:hAnsi="DejaVu Sans Mono"/>
-          <w:color w:val="5F8C8A"/>
-          <w:sz w:val="18"/>
-        </w:rPr>
-        <w:t xml:space="preserve">&lt;&lt; </w:t>
-      </w:r>
-      <w:r>
-        <w:rPr>
-          <w:rFonts w:ascii="DejaVu Sans Mono" w:hAnsi="DejaVu Sans Mono"/>
-          <w:color w:val="A9B7C6"/>
-          <w:sz w:val="18"/>
-        </w:rPr>
-        <w:t>setw(</w:t>
-      </w:r>
-      <w:r>
-        <w:rPr>
-          <w:rFonts w:ascii="DejaVu Sans Mono" w:hAnsi="DejaVu Sans Mono"/>
-          <w:color w:val="6897BB"/>
-          <w:sz w:val="18"/>
-        </w:rPr>
-        <w:t>10</w:t>
-      </w:r>
-      <w:r>
-        <w:rPr>
-          <w:rFonts w:ascii="DejaVu Sans Mono" w:hAnsi="DejaVu Sans Mono"/>
-          <w:color w:val="A9B7C6"/>
-          <w:sz w:val="18"/>
-        </w:rPr>
-        <w:t xml:space="preserve">) </w:t>
-      </w:r>
-      <w:r>
-        <w:rPr>
-          <w:rFonts w:ascii="DejaVu Sans Mono" w:hAnsi="DejaVu Sans Mono"/>
-          <w:color w:val="5F8C8A"/>
-          <w:sz w:val="18"/>
-        </w:rPr>
-        <w:t xml:space="preserve">&lt;&lt; </w:t>
-      </w:r>
-      <w:r>
-        <w:rPr>
-          <w:rFonts w:ascii="DejaVu Sans Mono" w:hAnsi="DejaVu Sans Mono"/>
-          <w:color w:val="6A8759"/>
-          <w:sz w:val="18"/>
-        </w:rPr>
-        <w:t xml:space="preserve">"Interest" </w:t>
-      </w:r>
-      <w:r>
-        <w:rPr>
-          <w:rFonts w:ascii="DejaVu Sans Mono" w:hAnsi="DejaVu Sans Mono"/>
-          <w:color w:val="5F8C8A"/>
-          <w:sz w:val="18"/>
-        </w:rPr>
-        <w:t xml:space="preserve">&lt;&lt; </w:t>
-      </w:r>
-      <w:r>
-        <w:rPr>
-          <w:rFonts w:ascii="DejaVu Sans Mono" w:hAnsi="DejaVu Sans Mono"/>
-          <w:color w:val="A9B7C6"/>
-          <w:sz w:val="18"/>
-        </w:rPr>
-        <w:t>setw(</w:t>
-      </w:r>
-      <w:r>
-        <w:rPr>
-          <w:rFonts w:ascii="DejaVu Sans Mono" w:hAnsi="DejaVu Sans Mono"/>
-          <w:color w:val="6897BB"/>
-          <w:sz w:val="18"/>
-        </w:rPr>
-        <w:t>15</w:t>
-      </w:r>
-      <w:r>
-        <w:rPr>
-          <w:rFonts w:ascii="DejaVu Sans Mono" w:hAnsi="DejaVu Sans Mono"/>
-          <w:color w:val="A9B7C6"/>
-          <w:sz w:val="18"/>
-        </w:rPr>
-        <w:t xml:space="preserve">) </w:t>
-      </w:r>
-      <w:r>
-        <w:rPr>
-          <w:rFonts w:ascii="DejaVu Sans Mono" w:hAnsi="DejaVu Sans Mono"/>
-          <w:color w:val="5F8C8A"/>
-          <w:sz w:val="18"/>
-        </w:rPr>
-        <w:t xml:space="preserve">&lt;&lt; </w:t>
-      </w:r>
-      <w:r>
-        <w:rPr>
-          <w:rFonts w:ascii="DejaVu Sans Mono" w:hAnsi="DejaVu Sans Mono"/>
-          <w:color w:val="6A8759"/>
-          <w:sz w:val="18"/>
-        </w:rPr>
-        <w:t xml:space="preserve">"Total" </w:t>
-      </w:r>
-      <w:r>
-        <w:rPr>
-          <w:rFonts w:ascii="DejaVu Sans Mono" w:hAnsi="DejaVu Sans Mono"/>
-          <w:color w:val="5F8C8A"/>
-          <w:sz w:val="18"/>
-        </w:rPr>
-        <w:t xml:space="preserve">&lt;&lt; </w:t>
-      </w:r>
-      <w:r>
-        <w:rPr>
-          <w:rFonts w:ascii="DejaVu Sans Mono" w:hAnsi="DejaVu Sans Mono"/>
-          <w:color w:val="A9B7C6"/>
-          <w:sz w:val="18"/>
-        </w:rPr>
-        <w:t>endl</w:t>
-      </w:r>
-      <w:r>
-        <w:rPr>
-          <w:rFonts w:ascii="DejaVu Sans Mono" w:hAnsi="DejaVu Sans Mono"/>
-          <w:color w:val="CC7832"/>
-          <w:sz w:val="18"/>
-        </w:rPr>
-        <w:t>;</w:t>
-      </w:r>
-    </w:p>
-    <w:p>
-      <w:pPr>
-        <w:pStyle w:val="PreformattedText"/>
-        <w:shd w:fill="2B2B2B" w:val="clear"/>
-        <w:rPr>
-          <w:rFonts w:ascii="DejaVu Sans Mono" w:hAnsi="DejaVu Sans Mono"/>
-          <w:color w:val="CC7832"/>
-          <w:sz w:val="18"/>
-        </w:rPr>
-      </w:pPr>
-      <w:r>
-        <w:rPr>
-          <w:color w:val="A9B7C6"/>
-        </w:rPr>
-      </w:r>
-    </w:p>
-    <w:p>
-      <w:pPr>
-        <w:pStyle w:val="PreformattedText"/>
-        <w:shd w:fill="2B2B2B" w:val="clear"/>
-        <w:rPr>
-          <w:color w:val="A9B7C6"/>
-        </w:rPr>
-      </w:pPr>
-      <w:r>
-        <w:rPr>
-          <w:color w:val="CC7832"/>
-        </w:rPr>
-        <w:t xml:space="preserve">    </w:t>
-      </w:r>
-      <w:r>
-        <w:rPr>
-          <w:rFonts w:ascii="DejaVu Sans Mono" w:hAnsi="DejaVu Sans Mono"/>
-          <w:color w:val="A9B7C6"/>
-          <w:sz w:val="18"/>
-        </w:rPr>
-        <w:t xml:space="preserve">cout </w:t>
-      </w:r>
-      <w:r>
-        <w:rPr>
-          <w:rFonts w:ascii="DejaVu Sans Mono" w:hAnsi="DejaVu Sans Mono"/>
-          <w:color w:val="5F8C8A"/>
-          <w:sz w:val="18"/>
-        </w:rPr>
-        <w:t xml:space="preserve">&lt;&lt; </w:t>
-      </w:r>
-      <w:r>
-        <w:rPr>
-          <w:rFonts w:ascii="DejaVu Sans Mono" w:hAnsi="DejaVu Sans Mono"/>
-          <w:color w:val="A9B7C6"/>
-          <w:sz w:val="18"/>
-        </w:rPr>
-        <w:t xml:space="preserve">fixed </w:t>
-      </w:r>
-      <w:r>
-        <w:rPr>
-          <w:rFonts w:ascii="DejaVu Sans Mono" w:hAnsi="DejaVu Sans Mono"/>
-          <w:color w:val="5F8C8A"/>
-          <w:sz w:val="18"/>
-        </w:rPr>
-        <w:t xml:space="preserve">&lt;&lt; </w:t>
-      </w:r>
-      <w:r>
-        <w:rPr>
-          <w:rFonts w:ascii="DejaVu Sans Mono" w:hAnsi="DejaVu Sans Mono"/>
-          <w:color w:val="A9B7C6"/>
-          <w:sz w:val="18"/>
-        </w:rPr>
-        <w:t>setprecision(</w:t>
-      </w:r>
-      <w:r>
-        <w:rPr>
-          <w:rFonts w:ascii="DejaVu Sans Mono" w:hAnsi="DejaVu Sans Mono"/>
-          <w:color w:val="6897BB"/>
-          <w:sz w:val="18"/>
-        </w:rPr>
-        <w:t>0</w:t>
-      </w:r>
-      <w:r>
-        <w:rPr>
-          <w:rFonts w:ascii="DejaVu Sans Mono" w:hAnsi="DejaVu Sans Mono"/>
-          <w:color w:val="A9B7C6"/>
-          <w:sz w:val="18"/>
-        </w:rPr>
-        <w:t xml:space="preserve">) </w:t>
-      </w:r>
-      <w:r>
-        <w:rPr>
-          <w:rFonts w:ascii="DejaVu Sans Mono" w:hAnsi="DejaVu Sans Mono"/>
-          <w:color w:val="5F8C8A"/>
-          <w:sz w:val="18"/>
-        </w:rPr>
-        <w:t xml:space="preserve">&lt;&lt; </w:t>
-      </w:r>
-      <w:r>
-        <w:rPr>
-          <w:rFonts w:ascii="DejaVu Sans Mono" w:hAnsi="DejaVu Sans Mono"/>
-          <w:color w:val="A9B7C6"/>
-          <w:sz w:val="18"/>
-        </w:rPr>
-        <w:t>noshowpoint</w:t>
-      </w:r>
-      <w:r>
-        <w:rPr>
-          <w:rFonts w:ascii="DejaVu Sans Mono" w:hAnsi="DejaVu Sans Mono"/>
-          <w:color w:val="CC7832"/>
-          <w:sz w:val="18"/>
-        </w:rPr>
-        <w:t>;</w:t>
-      </w:r>
-    </w:p>
-    <w:p>
-      <w:pPr>
-        <w:pStyle w:val="PreformattedText"/>
-        <w:shd w:fill="2B2B2B" w:val="clear"/>
-        <w:rPr>
-          <w:rFonts w:ascii="DejaVu Sans Mono" w:hAnsi="DejaVu Sans Mono"/>
-          <w:color w:val="CC7832"/>
-          <w:sz w:val="18"/>
-        </w:rPr>
-      </w:pPr>
-      <w:r>
-        <w:rPr>
-          <w:color w:val="A9B7C6"/>
-        </w:rPr>
-      </w:r>
-    </w:p>
-    <w:p>
-      <w:pPr>
-        <w:pStyle w:val="PreformattedText"/>
-        <w:shd w:fill="2B2B2B" w:val="clear"/>
-        <w:rPr>
-          <w:color w:val="A9B7C6"/>
-        </w:rPr>
-      </w:pPr>
-      <w:r>
-        <w:rPr>
-          <w:color w:val="CC7832"/>
-        </w:rPr>
-        <w:t xml:space="preserve">    </w:t>
-      </w:r>
-      <w:r>
-        <w:rPr>
-          <w:rFonts w:ascii="DejaVu Sans Mono" w:hAnsi="DejaVu Sans Mono"/>
-          <w:b/>
-          <w:color w:val="CC7832"/>
-          <w:sz w:val="18"/>
-        </w:rPr>
-        <w:t xml:space="preserve">for </w:t>
-      </w:r>
-      <w:r>
-        <w:rPr>
-          <w:rFonts w:ascii="DejaVu Sans Mono" w:hAnsi="DejaVu Sans Mono"/>
-          <w:color w:val="A9B7C6"/>
-          <w:sz w:val="18"/>
-        </w:rPr>
-        <w:t>(</w:t>
-      </w:r>
-      <w:r>
-        <w:rPr>
-          <w:rFonts w:ascii="DejaVu Sans Mono" w:hAnsi="DejaVu Sans Mono"/>
-          <w:b/>
-          <w:color w:val="CC7832"/>
-          <w:sz w:val="18"/>
-        </w:rPr>
-        <w:t xml:space="preserve">int </w:t>
-      </w:r>
-      <w:r>
-        <w:rPr>
-          <w:rFonts w:ascii="DejaVu Sans Mono" w:hAnsi="DejaVu Sans Mono"/>
-          <w:color w:val="A9B7C6"/>
-          <w:sz w:val="18"/>
-        </w:rPr>
-        <w:t xml:space="preserve">i = </w:t>
-      </w:r>
-      <w:r>
-        <w:rPr>
-          <w:rFonts w:ascii="DejaVu Sans Mono" w:hAnsi="DejaVu Sans Mono"/>
-          <w:color w:val="6897BB"/>
-          <w:sz w:val="18"/>
-        </w:rPr>
-        <w:t>1</w:t>
-      </w:r>
-      <w:r>
-        <w:rPr>
-          <w:rFonts w:ascii="DejaVu Sans Mono" w:hAnsi="DejaVu Sans Mono"/>
-          <w:color w:val="CC7832"/>
-          <w:sz w:val="18"/>
-        </w:rPr>
-        <w:t xml:space="preserve">; </w:t>
-      </w:r>
-      <w:r>
-        <w:rPr>
-          <w:rFonts w:ascii="DejaVu Sans Mono" w:hAnsi="DejaVu Sans Mono"/>
-          <w:color w:val="A9B7C6"/>
-          <w:sz w:val="18"/>
-        </w:rPr>
-        <w:t xml:space="preserve">i &lt;= </w:t>
-      </w:r>
-      <w:r>
-        <w:rPr>
-          <w:rFonts w:ascii="DejaVu Sans Mono" w:hAnsi="DejaVu Sans Mono"/>
-          <w:color w:val="6897BB"/>
-          <w:sz w:val="18"/>
-        </w:rPr>
         <w:t>12</w:t>
       </w:r>
       <w:r>
         <w:rPr>
           <w:rFonts w:ascii="DejaVu Sans Mono" w:hAnsi="DejaVu Sans Mono"/>
-          <w:color w:val="CC7832"/>
-          <w:sz w:val="18"/>
-        </w:rPr>
-        <w:t xml:space="preserve">; </w:t>
-      </w:r>
-      <w:r>
-        <w:rPr>
-          <w:rFonts w:ascii="DejaVu Sans Mono" w:hAnsi="DejaVu Sans Mono"/>
-          <w:color w:val="A9B7C6"/>
-          <w:sz w:val="18"/>
-        </w:rPr>
-        <w:t>i++) {</w:t>
-      </w:r>
-    </w:p>
-    <w:p>
-      <w:pPr>
-        <w:pStyle w:val="PreformattedText"/>
-        <w:shd w:fill="2B2B2B" w:val="clear"/>
-        <w:rPr>
-          <w:color w:val="A9B7C6"/>
-        </w:rPr>
-      </w:pPr>
-      <w:r>
-        <w:rPr>
-          <w:color w:val="A9B7C6"/>
-        </w:rPr>
-        <w:t xml:space="preserve">        </w:t>
-      </w:r>
-      <w:r>
-        <w:rPr>
-          <w:rFonts w:ascii="DejaVu Sans Mono" w:hAnsi="DejaVu Sans Mono"/>
-          <w:color w:val="A9B7C6"/>
-          <w:sz w:val="18"/>
-        </w:rPr>
-        <w:t xml:space="preserve">cout </w:t>
-      </w:r>
-      <w:r>
-        <w:rPr>
-          <w:rFonts w:ascii="DejaVu Sans Mono" w:hAnsi="DejaVu Sans Mono"/>
-          <w:color w:val="5F8C8A"/>
-          <w:sz w:val="18"/>
-        </w:rPr>
-        <w:t xml:space="preserve">&lt;&lt; </w:t>
-      </w:r>
-      <w:r>
-        <w:rPr>
-          <w:rFonts w:ascii="DejaVu Sans Mono" w:hAnsi="DejaVu Sans Mono"/>
-          <w:color w:val="A9B7C6"/>
-          <w:sz w:val="18"/>
-        </w:rPr>
-        <w:t>setw(</w:t>
-      </w:r>
-      <w:r>
-        <w:rPr>
-          <w:rFonts w:ascii="DejaVu Sans Mono" w:hAnsi="DejaVu Sans Mono"/>
-          <w:color w:val="6897BB"/>
-          <w:sz w:val="18"/>
-        </w:rPr>
-        <w:t>6</w:t>
-      </w:r>
-      <w:r>
-        <w:rPr>
-          <w:rFonts w:ascii="DejaVu Sans Mono" w:hAnsi="DejaVu Sans Mono"/>
-          <w:color w:val="A9B7C6"/>
-          <w:sz w:val="18"/>
-        </w:rPr>
-        <w:t xml:space="preserve">) </w:t>
-      </w:r>
-      <w:r>
-        <w:rPr>
-          <w:rFonts w:ascii="DejaVu Sans Mono" w:hAnsi="DejaVu Sans Mono"/>
-          <w:color w:val="5F8C8A"/>
-          <w:sz w:val="18"/>
-        </w:rPr>
-        <w:t xml:space="preserve">&lt;&lt; </w:t>
-      </w:r>
-      <w:r>
-        <w:rPr>
-          <w:rFonts w:ascii="DejaVu Sans Mono" w:hAnsi="DejaVu Sans Mono"/>
-          <w:color w:val="A9B7C6"/>
-          <w:sz w:val="18"/>
-        </w:rPr>
-        <w:t xml:space="preserve">i </w:t>
-      </w:r>
-      <w:r>
-        <w:rPr>
-          <w:rFonts w:ascii="DejaVu Sans Mono" w:hAnsi="DejaVu Sans Mono"/>
-          <w:color w:val="5F8C8A"/>
-          <w:sz w:val="18"/>
-        </w:rPr>
-        <w:t xml:space="preserve">&lt;&lt; </w:t>
-      </w:r>
-      <w:r>
-        <w:rPr>
-          <w:rFonts w:ascii="DejaVu Sans Mono" w:hAnsi="DejaVu Sans Mono"/>
-          <w:color w:val="A9B7C6"/>
-          <w:sz w:val="18"/>
-        </w:rPr>
-        <w:t>setw(</w:t>
-      </w:r>
-      <w:r>
-        <w:rPr>
-          <w:rFonts w:ascii="DejaVu Sans Mono" w:hAnsi="DejaVu Sans Mono"/>
-          <w:color w:val="6897BB"/>
-          <w:sz w:val="18"/>
-        </w:rPr>
-        <w:t>15</w:t>
-      </w:r>
-      <w:r>
-        <w:rPr>
-          <w:rFonts w:ascii="DejaVu Sans Mono" w:hAnsi="DejaVu Sans Mono"/>
-          <w:color w:val="A9B7C6"/>
-          <w:sz w:val="18"/>
-        </w:rPr>
-        <w:t xml:space="preserve">) </w:t>
-      </w:r>
-      <w:r>
-        <w:rPr>
-          <w:rFonts w:ascii="DejaVu Sans Mono" w:hAnsi="DejaVu Sans Mono"/>
-          <w:color w:val="5F8C8A"/>
-          <w:sz w:val="18"/>
-        </w:rPr>
-        <w:t xml:space="preserve">&lt;&lt; </w:t>
-      </w:r>
-      <w:r>
-        <w:rPr>
-          <w:rFonts w:ascii="DejaVu Sans Mono" w:hAnsi="DejaVu Sans Mono"/>
-          <w:color w:val="A9B7C6"/>
-          <w:sz w:val="18"/>
-        </w:rPr>
-        <w:t xml:space="preserve">deposit </w:t>
-      </w:r>
-      <w:r>
-        <w:rPr>
-          <w:rFonts w:ascii="DejaVu Sans Mono" w:hAnsi="DejaVu Sans Mono"/>
-          <w:color w:val="5F8C8A"/>
-          <w:sz w:val="18"/>
-        </w:rPr>
-        <w:t xml:space="preserve">&lt;&lt; </w:t>
-      </w:r>
-      <w:r>
-        <w:rPr>
-          <w:rFonts w:ascii="DejaVu Sans Mono" w:hAnsi="DejaVu Sans Mono"/>
-          <w:color w:val="A9B7C6"/>
-          <w:sz w:val="18"/>
-        </w:rPr>
-        <w:t>setw(</w:t>
-      </w:r>
-      <w:r>
-        <w:rPr>
-          <w:rFonts w:ascii="DejaVu Sans Mono" w:hAnsi="DejaVu Sans Mono"/>
-          <w:color w:val="6897BB"/>
-          <w:sz w:val="18"/>
-        </w:rPr>
-        <w:t>10</w:t>
-      </w:r>
-      <w:r>
-        <w:rPr>
-          <w:rFonts w:ascii="DejaVu Sans Mono" w:hAnsi="DejaVu Sans Mono"/>
-          <w:color w:val="A9B7C6"/>
-          <w:sz w:val="18"/>
-        </w:rPr>
-        <w:t>)</w:t>
-      </w:r>
-    </w:p>
-    <w:p>
-      <w:pPr>
-        <w:pStyle w:val="PreformattedText"/>
-        <w:shd w:fill="2B2B2B" w:val="clear"/>
-        <w:rPr>
-          <w:color w:val="A9B7C6"/>
-        </w:rPr>
-      </w:pPr>
-      <w:r>
-        <w:rPr>
-          <w:color w:val="A9B7C6"/>
-        </w:rPr>
-        <w:t xml:space="preserve">             </w:t>
-      </w:r>
-      <w:r>
-        <w:rPr>
-          <w:rFonts w:ascii="DejaVu Sans Mono" w:hAnsi="DejaVu Sans Mono"/>
-          <w:color w:val="5F8C8A"/>
-          <w:sz w:val="18"/>
-        </w:rPr>
-        <w:t xml:space="preserve">&lt;&lt; </w:t>
-      </w:r>
-      <w:r>
-        <w:rPr>
-          <w:rFonts w:ascii="DejaVu Sans Mono" w:hAnsi="DejaVu Sans Mono"/>
-          <w:color w:val="A9B7C6"/>
-          <w:sz w:val="18"/>
-        </w:rPr>
-        <w:t>deposit * f100/</w:t>
-      </w:r>
-      <w:r>
-        <w:rPr>
-          <w:rFonts w:ascii="DejaVu Sans Mono" w:hAnsi="DejaVu Sans Mono"/>
-          <w:color w:val="6897BB"/>
-          <w:sz w:val="18"/>
-        </w:rPr>
-        <w:t xml:space="preserve">100 </w:t>
-      </w:r>
-      <w:r>
-        <w:rPr>
-          <w:rFonts w:ascii="DejaVu Sans Mono" w:hAnsi="DejaVu Sans Mono"/>
-          <w:color w:val="5F8C8A"/>
-          <w:sz w:val="18"/>
-        </w:rPr>
-        <w:t xml:space="preserve">&lt;&lt; </w:t>
-      </w:r>
-      <w:r>
-        <w:rPr>
-          <w:rFonts w:ascii="DejaVu Sans Mono" w:hAnsi="DejaVu Sans Mono"/>
-          <w:color w:val="A9B7C6"/>
-          <w:sz w:val="18"/>
-        </w:rPr>
-        <w:t>setw(</w:t>
-      </w:r>
-      <w:r>
-        <w:rPr>
-          <w:rFonts w:ascii="DejaVu Sans Mono" w:hAnsi="DejaVu Sans Mono"/>
-          <w:color w:val="6897BB"/>
-          <w:sz w:val="18"/>
-        </w:rPr>
-        <w:t>15</w:t>
-      </w:r>
-      <w:r>
-        <w:rPr>
-          <w:rFonts w:ascii="DejaVu Sans Mono" w:hAnsi="DejaVu Sans Mono"/>
-          <w:color w:val="A9B7C6"/>
-          <w:sz w:val="18"/>
-        </w:rPr>
-        <w:t xml:space="preserve">) </w:t>
-      </w:r>
-      <w:r>
-        <w:rPr>
-          <w:rFonts w:ascii="DejaVu Sans Mono" w:hAnsi="DejaVu Sans Mono"/>
-          <w:color w:val="5F8C8A"/>
-          <w:sz w:val="18"/>
-        </w:rPr>
-        <w:t xml:space="preserve">&lt;&lt; </w:t>
-      </w:r>
-      <w:r>
-        <w:rPr>
-          <w:rFonts w:ascii="DejaVu Sans Mono" w:hAnsi="DejaVu Sans Mono"/>
-          <w:color w:val="A9B7C6"/>
-          <w:sz w:val="18"/>
-        </w:rPr>
-        <w:t>deposit * (</w:t>
-      </w:r>
-      <w:r>
-        <w:rPr>
-          <w:rFonts w:ascii="DejaVu Sans Mono" w:hAnsi="DejaVu Sans Mono"/>
-          <w:color w:val="6897BB"/>
-          <w:sz w:val="18"/>
-        </w:rPr>
-        <w:t xml:space="preserve">1 </w:t>
-      </w:r>
-      <w:r>
-        <w:rPr>
-          <w:rFonts w:ascii="DejaVu Sans Mono" w:hAnsi="DejaVu Sans Mono"/>
-          <w:color w:val="A9B7C6"/>
-          <w:sz w:val="18"/>
-        </w:rPr>
-        <w:t>+ f100/</w:t>
-      </w:r>
-      <w:r>
-        <w:rPr>
-          <w:rFonts w:ascii="DejaVu Sans Mono" w:hAnsi="DejaVu Sans Mono"/>
-          <w:color w:val="6897BB"/>
-          <w:sz w:val="18"/>
-        </w:rPr>
-        <w:t>100</w:t>
-      </w:r>
-      <w:r>
-        <w:rPr>
-          <w:rFonts w:ascii="DejaVu Sans Mono" w:hAnsi="DejaVu Sans Mono"/>
-          <w:color w:val="A9B7C6"/>
-          <w:sz w:val="18"/>
-        </w:rPr>
-        <w:t xml:space="preserve">) </w:t>
-      </w:r>
-      <w:r>
-        <w:rPr>
-          <w:rFonts w:ascii="DejaVu Sans Mono" w:hAnsi="DejaVu Sans Mono"/>
-          <w:color w:val="5F8C8A"/>
-          <w:sz w:val="18"/>
-        </w:rPr>
-        <w:t xml:space="preserve">&lt;&lt; </w:t>
-      </w:r>
-      <w:r>
-        <w:rPr>
-          <w:rFonts w:ascii="DejaVu Sans Mono" w:hAnsi="DejaVu Sans Mono"/>
-          <w:color w:val="A9B7C6"/>
-          <w:sz w:val="18"/>
-        </w:rPr>
-        <w:t>endl</w:t>
-      </w:r>
-      <w:r>
-        <w:rPr>
-          <w:rFonts w:ascii="DejaVu Sans Mono" w:hAnsi="DejaVu Sans Mono"/>
-          <w:color w:val="CC7832"/>
-          <w:sz w:val="18"/>
-        </w:rPr>
-        <w:t>;</w:t>
-      </w:r>
-    </w:p>
-    <w:p>
-      <w:pPr>
-        <w:pStyle w:val="PreformattedText"/>
-        <w:shd w:fill="2B2B2B" w:val="clear"/>
-        <w:rPr>
-          <w:color w:val="A9B7C6"/>
-        </w:rPr>
-      </w:pPr>
-      <w:r>
-        <w:rPr>
-          <w:color w:val="CC7832"/>
-        </w:rPr>
-        <w:t xml:space="preserve">        </w:t>
-      </w:r>
-      <w:r>
-        <w:rPr>
-          <w:rFonts w:ascii="DejaVu Sans Mono" w:hAnsi="DejaVu Sans Mono"/>
-          <w:color w:val="A9B7C6"/>
-          <w:sz w:val="18"/>
-        </w:rPr>
-        <w:t>deposit *= (</w:t>
-      </w:r>
-      <w:r>
-        <w:rPr>
-          <w:rFonts w:ascii="DejaVu Sans Mono" w:hAnsi="DejaVu Sans Mono"/>
-          <w:color w:val="6897BB"/>
-          <w:sz w:val="18"/>
-        </w:rPr>
-        <w:t xml:space="preserve">1 </w:t>
-      </w:r>
-      <w:r>
-        <w:rPr>
-          <w:rFonts w:ascii="DejaVu Sans Mono" w:hAnsi="DejaVu Sans Mono"/>
-          <w:color w:val="A9B7C6"/>
-          <w:sz w:val="18"/>
-        </w:rPr>
-        <w:t>+ f100/</w:t>
-      </w:r>
-      <w:r>
-        <w:rPr>
-          <w:rFonts w:ascii="DejaVu Sans Mono" w:hAnsi="DejaVu Sans Mono"/>
-          <w:color w:val="6897BB"/>
-          <w:sz w:val="18"/>
-        </w:rPr>
-        <w:t>100</w:t>
-      </w:r>
-      <w:r>
-        <w:rPr>
-          <w:rFonts w:ascii="DejaVu Sans Mono" w:hAnsi="DejaVu Sans Mono"/>
-          <w:color w:val="A9B7C6"/>
-          <w:sz w:val="18"/>
-        </w:rPr>
-        <w:t>)</w:t>
-      </w:r>
-      <w:r>
-        <w:rPr>
-          <w:rFonts w:ascii="DejaVu Sans Mono" w:hAnsi="DejaVu Sans Mono"/>
-          <w:color w:val="CC7832"/>
-          <w:sz w:val="18"/>
-        </w:rPr>
-        <w:t>;</w:t>
-      </w:r>
-    </w:p>
-    <w:p>
-      <w:pPr>
-        <w:pStyle w:val="PreformattedText"/>
-        <w:shd w:fill="2B2B2B" w:val="clear"/>
-        <w:rPr>
-          <w:color w:val="A9B7C6"/>
-        </w:rPr>
-      </w:pPr>
-      <w:r>
-        <w:rPr>
-          <w:color w:val="CC7832"/>
-        </w:rPr>
-        <w:t xml:space="preserve">        </w:t>
-      </w:r>
-      <w:r>
-        <w:rPr>
-          <w:rFonts w:ascii="DejaVu Sans Mono" w:hAnsi="DejaVu Sans Mono"/>
-          <w:color w:val="A9B7C6"/>
-          <w:sz w:val="18"/>
-        </w:rPr>
-        <w:t>interest += deposit * f100/</w:t>
+          <w:color w:val="A9B7C6"/>
+          <w:sz w:val="18"/>
+        </w:rPr>
+        <w:t>/</w:t>
       </w:r>
       <w:r>
         <w:rPr>
@@ -17141,16 +17134,14 @@
       </w:pPr>
       <w:r>
         <w:rPr>
-          <w:rFonts w:ascii="DejaVu Sans Mono" w:hAnsi="DejaVu Sans Mono"/>
-          <w:color w:val="A9B7C6"/>
-          <w:sz w:val="18"/>
-        </w:rPr>
-      </w:r>
-    </w:p>
-    <w:p>
-      <w:pPr>
-        <w:pStyle w:val="PreformattedText"/>
-        <w:shd w:fill="2B2B2B" w:val="clear"/>
+          <w:color w:val="6A8759"/>
+        </w:rPr>
+      </w:r>
+    </w:p>
+    <w:p>
+      <w:pPr>
+        <w:pStyle w:val="PreformattedText"/>
+        <w:shd w:val="clear" w:fill="2B2B2B"/>
         <w:ind w:left="0" w:right="0" w:hanging="0"/>
         <w:rPr>
           <w:rFonts w:ascii="DejaVu Sans Mono" w:hAnsi="DejaVu Sans Mono"/>
@@ -17180,35 +17171,35 @@
     <w:p>
       <w:pPr>
         <w:pStyle w:val="PreformattedText"/>
-        <w:shd w:fill="2B2B2B" w:val="clear"/>
+        <w:shd w:val="clear" w:fill="2B2B2B"/>
         <w:ind w:left="0" w:right="0" w:hanging="0"/>
         <w:rPr>
           <w:b/>
-          <w:color w:val="6A8759"/>
-        </w:rPr>
-      </w:pPr>
-      <w:r>
-        <w:rPr>
-          <w:rFonts w:ascii="DejaVu Sans Mono" w:hAnsi="DejaVu Sans Mono"/>
-          <w:color w:val="A9B7C6"/>
-          <w:sz w:val="18"/>
-        </w:rPr>
-      </w:r>
-    </w:p>
-    <w:p>
-      <w:pPr>
-        <w:pStyle w:val="PreformattedText"/>
-        <w:shd w:fill="2B2B2B" w:val="clear"/>
-        <w:rPr>
-          <w:rFonts w:ascii="DejaVu Sans Mono" w:hAnsi="DejaVu Sans Mono"/>
-          <w:color w:val="A9B7C6"/>
-          <w:sz w:val="18"/>
-        </w:rPr>
-      </w:pPr>
-      <w:r>
-        <w:rPr>
-          <w:rFonts w:ascii="DejaVu Sans Mono" w:hAnsi="DejaVu Sans Mono"/>
           <w:b/>
+          <w:color w:val="6A8759"/>
+        </w:rPr>
+      </w:pPr>
+      <w:r>
+        <w:rPr>
+          <w:b/>
+          <w:color w:val="6A8759"/>
+        </w:rPr>
+      </w:r>
+    </w:p>
+    <w:p>
+      <w:pPr>
+        <w:pStyle w:val="PreformattedText"/>
+        <w:shd w:val="clear" w:fill="2B2B2B"/>
+        <w:rPr>
+          <w:rFonts w:ascii="DejaVu Sans Mono" w:hAnsi="DejaVu Sans Mono"/>
+          <w:color w:val="A9B7C6"/>
+          <w:sz w:val="18"/>
+        </w:rPr>
+      </w:pPr>
+      <w:r>
+        <w:rPr>
+          <w:rFonts w:ascii="DejaVu Sans Mono" w:hAnsi="DejaVu Sans Mono"/>
+          <w:b/>
           <w:color w:val="CC7832"/>
           <w:sz w:val="18"/>
         </w:rPr>
@@ -17234,23 +17225,21 @@
     <w:p>
       <w:pPr>
         <w:pStyle w:val="PreformattedText"/>
-        <w:shd w:fill="2B2B2B" w:val="clear"/>
-        <w:rPr>
-          <w:color w:val="CC7832"/>
-        </w:rPr>
-      </w:pPr>
-      <w:r>
-        <w:rPr>
-          <w:rFonts w:ascii="DejaVu Sans Mono" w:hAnsi="DejaVu Sans Mono"/>
-          <w:color w:val="A9B7C6"/>
-          <w:sz w:val="18"/>
-        </w:rPr>
-      </w:r>
-    </w:p>
-    <w:p>
-      <w:pPr>
-        <w:pStyle w:val="PreformattedText"/>
-        <w:shd w:fill="2B2B2B" w:val="clear"/>
+        <w:shd w:val="clear" w:fill="2B2B2B"/>
+        <w:rPr>
+          <w:color w:val="CC7832"/>
+        </w:rPr>
+      </w:pPr>
+      <w:r>
+        <w:rPr>
+          <w:color w:val="CC7832"/>
+        </w:rPr>
+      </w:r>
+    </w:p>
+    <w:p>
+      <w:pPr>
+        <w:pStyle w:val="PreformattedText"/>
+        <w:shd w:val="clear" w:fill="2B2B2B"/>
         <w:rPr>
           <w:rFonts w:ascii="DejaVu Sans Mono" w:hAnsi="DejaVu Sans Mono"/>
           <w:color w:val="A9B7C6"/>
@@ -17286,7 +17275,7 @@
     <w:p>
       <w:pPr>
         <w:pStyle w:val="PreformattedText"/>
-        <w:shd w:fill="2B2B2B" w:val="clear"/>
+        <w:shd w:val="clear" w:fill="2B2B2B"/>
         <w:rPr>
           <w:color w:val="A9B7C6"/>
         </w:rPr>
@@ -17334,23 +17323,25 @@
     <w:p>
       <w:pPr>
         <w:pStyle w:val="PreformattedText"/>
-        <w:shd w:fill="2B2B2B" w:val="clear"/>
-        <w:rPr>
-          <w:rFonts w:ascii="DejaVu Sans Mono" w:hAnsi="DejaVu Sans Mono"/>
-          <w:color w:val="CC7832"/>
-          <w:sz w:val="18"/>
-        </w:rPr>
-      </w:pPr>
-      <w:r>
-        <w:rPr>
-          <w:color w:val="A9B7C6"/>
-        </w:rPr>
-      </w:r>
-    </w:p>
-    <w:p>
-      <w:pPr>
-        <w:pStyle w:val="PreformattedText"/>
-        <w:shd w:fill="2B2B2B" w:val="clear"/>
+        <w:shd w:val="clear" w:fill="2B2B2B"/>
+        <w:rPr>
+          <w:rFonts w:ascii="DejaVu Sans Mono" w:hAnsi="DejaVu Sans Mono"/>
+          <w:color w:val="CC7832"/>
+          <w:sz w:val="18"/>
+        </w:rPr>
+      </w:pPr>
+      <w:r>
+        <w:rPr>
+          <w:rFonts w:ascii="DejaVu Sans Mono" w:hAnsi="DejaVu Sans Mono"/>
+          <w:color w:val="CC7832"/>
+          <w:sz w:val="18"/>
+        </w:rPr>
+      </w:r>
+    </w:p>
+    <w:p>
+      <w:pPr>
+        <w:pStyle w:val="PreformattedText"/>
+        <w:shd w:val="clear" w:fill="2B2B2B"/>
         <w:rPr>
           <w:color w:val="A9B7C6"/>
         </w:rPr>
@@ -17413,7 +17404,7 @@
     <w:p>
       <w:pPr>
         <w:pStyle w:val="PreformattedText"/>
-        <w:shd w:fill="2B2B2B" w:val="clear"/>
+        <w:shd w:val="clear" w:fill="2B2B2B"/>
         <w:rPr>
           <w:color w:val="A9B7C6"/>
         </w:rPr>
@@ -17502,7 +17493,7 @@
     <w:p>
       <w:pPr>
         <w:pStyle w:val="PreformattedText"/>
-        <w:shd w:fill="2B2B2B" w:val="clear"/>
+        <w:shd w:val="clear" w:fill="2B2B2B"/>
         <w:rPr>
           <w:color w:val="A9B7C6"/>
         </w:rPr>
@@ -17591,7 +17582,7 @@
     <w:p>
       <w:pPr>
         <w:pStyle w:val="PreformattedText"/>
-        <w:shd w:fill="2B2B2B" w:val="clear"/>
+        <w:shd w:val="clear" w:fill="2B2B2B"/>
         <w:rPr>
           <w:color w:val="A9B7C6"/>
         </w:rPr>
@@ -17679,7 +17670,7 @@
     <w:p>
       <w:pPr>
         <w:pStyle w:val="PreformattedText"/>
-        <w:shd w:fill="2B2B2B" w:val="clear"/>
+        <w:shd w:val="clear" w:fill="2B2B2B"/>
         <w:rPr>
           <w:color w:val="A9B7C6"/>
         </w:rPr>
@@ -17767,7 +17758,7 @@
     <w:p>
       <w:pPr>
         <w:pStyle w:val="PreformattedText"/>
-        <w:shd w:fill="2B2B2B" w:val="clear"/>
+        <w:shd w:val="clear" w:fill="2B2B2B"/>
         <w:rPr>
           <w:color w:val="A9B7C6"/>
         </w:rPr>
@@ -17823,7 +17814,7 @@
     <w:p>
       <w:pPr>
         <w:pStyle w:val="PreformattedText"/>
-        <w:shd w:fill="2B2B2B" w:val="clear"/>
+        <w:shd w:val="clear" w:fill="2B2B2B"/>
         <w:rPr>
           <w:color w:val="A9B7C6"/>
         </w:rPr>
@@ -17846,7 +17837,7 @@
     <w:p>
       <w:pPr>
         <w:pStyle w:val="PreformattedText"/>
-        <w:shd w:fill="2B2B2B" w:val="clear"/>
+        <w:shd w:val="clear" w:fill="2B2B2B"/>
         <w:rPr>
           <w:color w:val="A9B7C6"/>
         </w:rPr>
@@ -17909,7 +17900,7 @@
     <w:p>
       <w:pPr>
         <w:pStyle w:val="PreformattedText"/>
-        <w:shd w:fill="2B2B2B" w:val="clear"/>
+        <w:shd w:val="clear" w:fill="2B2B2B"/>
         <w:rPr>
           <w:color w:val="A9B7C6"/>
         </w:rPr>
@@ -17932,22 +17923,23 @@
     <w:p>
       <w:pPr>
         <w:pStyle w:val="PreformattedText"/>
-        <w:shd w:fill="2B2B2B" w:val="clear"/>
-        <w:rPr>
-          <w:rFonts w:ascii="DejaVu Sans Mono" w:hAnsi="DejaVu Sans Mono"/>
-          <w:sz w:val="18"/>
-        </w:rPr>
-      </w:pPr>
-      <w:r>
-        <w:rPr>
-          <w:color w:val="A9B7C6"/>
-        </w:rPr>
-      </w:r>
-    </w:p>
-    <w:p>
-      <w:pPr>
-        <w:pStyle w:val="PreformattedText"/>
-        <w:shd w:fill="2B2B2B" w:val="clear"/>
+        <w:shd w:val="clear" w:fill="2B2B2B"/>
+        <w:rPr>
+          <w:rFonts w:ascii="DejaVu Sans Mono" w:hAnsi="DejaVu Sans Mono"/>
+          <w:sz w:val="18"/>
+        </w:rPr>
+      </w:pPr>
+      <w:r>
+        <w:rPr>
+          <w:rFonts w:ascii="DejaVu Sans Mono" w:hAnsi="DejaVu Sans Mono"/>
+          <w:sz w:val="18"/>
+        </w:rPr>
+      </w:r>
+    </w:p>
+    <w:p>
+      <w:pPr>
+        <w:pStyle w:val="PreformattedText"/>
+        <w:shd w:val="clear" w:fill="2B2B2B"/>
         <w:rPr>
           <w:color w:val="A9B7C6"/>
         </w:rPr>
@@ -18010,7 +18002,7 @@
     <w:p>
       <w:pPr>
         <w:pStyle w:val="PreformattedText"/>
-        <w:shd w:fill="2B2B2B" w:val="clear"/>
+        <w:shd w:val="clear" w:fill="2B2B2B"/>
         <w:rPr>
           <w:color w:val="A9B7C6"/>
         </w:rPr>
@@ -18099,7 +18091,7 @@
     <w:p>
       <w:pPr>
         <w:pStyle w:val="PreformattedText"/>
-        <w:shd w:fill="2B2B2B" w:val="clear"/>
+        <w:shd w:val="clear" w:fill="2B2B2B"/>
         <w:rPr>
           <w:color w:val="A9B7C6"/>
         </w:rPr>
@@ -18188,7 +18180,7 @@
     <w:p>
       <w:pPr>
         <w:pStyle w:val="PreformattedText"/>
-        <w:shd w:fill="2B2B2B" w:val="clear"/>
+        <w:shd w:val="clear" w:fill="2B2B2B"/>
         <w:rPr>
           <w:color w:val="A9B7C6"/>
         </w:rPr>
@@ -18276,7 +18268,7 @@
     <w:p>
       <w:pPr>
         <w:pStyle w:val="PreformattedText"/>
-        <w:shd w:fill="2B2B2B" w:val="clear"/>
+        <w:shd w:val="clear" w:fill="2B2B2B"/>
         <w:rPr>
           <w:color w:val="A9B7C6"/>
         </w:rPr>
@@ -18332,7 +18324,7 @@
     <w:p>
       <w:pPr>
         <w:pStyle w:val="PreformattedText"/>
-        <w:shd w:fill="2B2B2B" w:val="clear"/>
+        <w:shd w:val="clear" w:fill="2B2B2B"/>
         <w:rPr>
           <w:color w:val="A9B7C6"/>
         </w:rPr>
@@ -18388,7 +18380,7 @@
     <w:p>
       <w:pPr>
         <w:pStyle w:val="PreformattedText"/>
-        <w:shd w:fill="2B2B2B" w:val="clear"/>
+        <w:shd w:val="clear" w:fill="2B2B2B"/>
         <w:rPr>
           <w:color w:val="A9B7C6"/>
         </w:rPr>
@@ -18411,7 +18403,7 @@
     <w:p>
       <w:pPr>
         <w:pStyle w:val="PreformattedText"/>
-        <w:shd w:fill="2B2B2B" w:val="clear"/>
+        <w:shd w:val="clear" w:fill="2B2B2B"/>
         <w:rPr>
           <w:color w:val="A9B7C6"/>
         </w:rPr>
@@ -18474,7 +18466,7 @@
     <w:p>
       <w:pPr>
         <w:pStyle w:val="PreformattedText"/>
-        <w:shd w:fill="2B2B2B" w:val="clear"/>
+        <w:shd w:val="clear" w:fill="2B2B2B"/>
         <w:rPr>
           <w:color w:val="A9B7C6"/>
         </w:rPr>
@@ -18497,22 +18489,23 @@
     <w:p>
       <w:pPr>
         <w:pStyle w:val="PreformattedText"/>
-        <w:shd w:fill="2B2B2B" w:val="clear"/>
-        <w:rPr>
-          <w:rFonts w:ascii="DejaVu Sans Mono" w:hAnsi="DejaVu Sans Mono"/>
-          <w:sz w:val="18"/>
-        </w:rPr>
-      </w:pPr>
-      <w:r>
-        <w:rPr>
-          <w:color w:val="A9B7C6"/>
-        </w:rPr>
-      </w:r>
-    </w:p>
-    <w:p>
-      <w:pPr>
-        <w:pStyle w:val="PreformattedText"/>
-        <w:shd w:fill="2B2B2B" w:val="clear"/>
+        <w:shd w:val="clear" w:fill="2B2B2B"/>
+        <w:rPr>
+          <w:rFonts w:ascii="DejaVu Sans Mono" w:hAnsi="DejaVu Sans Mono"/>
+          <w:sz w:val="18"/>
+        </w:rPr>
+      </w:pPr>
+      <w:r>
+        <w:rPr>
+          <w:rFonts w:ascii="DejaVu Sans Mono" w:hAnsi="DejaVu Sans Mono"/>
+          <w:sz w:val="18"/>
+        </w:rPr>
+      </w:r>
+    </w:p>
+    <w:p>
+      <w:pPr>
+        <w:pStyle w:val="PreformattedText"/>
+        <w:shd w:val="clear" w:fill="2B2B2B"/>
         <w:rPr>
           <w:color w:val="A9B7C6"/>
         </w:rPr>
@@ -18575,7 +18568,7 @@
     <w:p>
       <w:pPr>
         <w:pStyle w:val="PreformattedText"/>
-        <w:shd w:fill="2B2B2B" w:val="clear"/>
+        <w:shd w:val="clear" w:fill="2B2B2B"/>
         <w:rPr>
           <w:color w:val="A9B7C6"/>
         </w:rPr>
@@ -18664,7 +18657,7 @@
     <w:p>
       <w:pPr>
         <w:pStyle w:val="PreformattedText"/>
-        <w:shd w:fill="2B2B2B" w:val="clear"/>
+        <w:shd w:val="clear" w:fill="2B2B2B"/>
         <w:rPr>
           <w:color w:val="A9B7C6"/>
         </w:rPr>
@@ -18753,7 +18746,7 @@
     <w:p>
       <w:pPr>
         <w:pStyle w:val="PreformattedText"/>
-        <w:shd w:fill="2B2B2B" w:val="clear"/>
+        <w:shd w:val="clear" w:fill="2B2B2B"/>
         <w:rPr>
           <w:color w:val="A9B7C6"/>
         </w:rPr>
@@ -18841,7 +18834,7 @@
     <w:p>
       <w:pPr>
         <w:pStyle w:val="PreformattedText"/>
-        <w:shd w:fill="2B2B2B" w:val="clear"/>
+        <w:shd w:val="clear" w:fill="2B2B2B"/>
         <w:rPr>
           <w:color w:val="A9B7C6"/>
         </w:rPr>
@@ -18913,7 +18906,7 @@
     <w:p>
       <w:pPr>
         <w:pStyle w:val="PreformattedText"/>
-        <w:shd w:fill="2B2B2B" w:val="clear"/>
+        <w:shd w:val="clear" w:fill="2B2B2B"/>
         <w:rPr>
           <w:color w:val="A9B7C6"/>
         </w:rPr>
@@ -18969,7 +18962,7 @@
     <w:p>
       <w:pPr>
         <w:pStyle w:val="PreformattedText"/>
-        <w:shd w:fill="2B2B2B" w:val="clear"/>
+        <w:shd w:val="clear" w:fill="2B2B2B"/>
         <w:rPr>
           <w:color w:val="A9B7C6"/>
         </w:rPr>
@@ -18992,7 +18985,7 @@
     <w:p>
       <w:pPr>
         <w:pStyle w:val="PreformattedText"/>
-        <w:shd w:fill="2B2B2B" w:val="clear"/>
+        <w:shd w:val="clear" w:fill="2B2B2B"/>
         <w:rPr>
           <w:color w:val="A9B7C6"/>
         </w:rPr>
@@ -19055,7 +19048,7 @@
     <w:p>
       <w:pPr>
         <w:pStyle w:val="PreformattedText"/>
-        <w:shd w:fill="2B2B2B" w:val="clear"/>
+        <w:shd w:val="clear" w:fill="2B2B2B"/>
         <w:rPr>
           <w:color w:val="A9B7C6"/>
         </w:rPr>
@@ -19078,22 +19071,23 @@
     <w:p>
       <w:pPr>
         <w:pStyle w:val="PreformattedText"/>
-        <w:shd w:fill="2B2B2B" w:val="clear"/>
-        <w:rPr>
-          <w:rFonts w:ascii="DejaVu Sans Mono" w:hAnsi="DejaVu Sans Mono"/>
-          <w:sz w:val="18"/>
-        </w:rPr>
-      </w:pPr>
-      <w:r>
-        <w:rPr>
-          <w:color w:val="A9B7C6"/>
-        </w:rPr>
-      </w:r>
-    </w:p>
-    <w:p>
-      <w:pPr>
-        <w:pStyle w:val="PreformattedText"/>
-        <w:shd w:fill="2B2B2B" w:val="clear"/>
+        <w:shd w:val="clear" w:fill="2B2B2B"/>
+        <w:rPr>
+          <w:rFonts w:ascii="DejaVu Sans Mono" w:hAnsi="DejaVu Sans Mono"/>
+          <w:sz w:val="18"/>
+        </w:rPr>
+      </w:pPr>
+      <w:r>
+        <w:rPr>
+          <w:rFonts w:ascii="DejaVu Sans Mono" w:hAnsi="DejaVu Sans Mono"/>
+          <w:sz w:val="18"/>
+        </w:rPr>
+      </w:r>
+    </w:p>
+    <w:p>
+      <w:pPr>
+        <w:pStyle w:val="PreformattedText"/>
+        <w:shd w:val="clear" w:fill="2B2B2B"/>
         <w:rPr>
           <w:color w:val="A9B7C6"/>
         </w:rPr>
@@ -19156,7 +19150,7 @@
     <w:p>
       <w:pPr>
         <w:pStyle w:val="PreformattedText"/>
-        <w:shd w:fill="2B2B2B" w:val="clear"/>
+        <w:shd w:val="clear" w:fill="2B2B2B"/>
         <w:rPr>
           <w:color w:val="A9B7C6"/>
         </w:rPr>
@@ -19245,7 +19239,7 @@
     <w:p>
       <w:pPr>
         <w:pStyle w:val="PreformattedText"/>
-        <w:shd w:fill="2B2B2B" w:val="clear"/>
+        <w:shd w:val="clear" w:fill="2B2B2B"/>
         <w:rPr>
           <w:color w:val="A9B7C6"/>
         </w:rPr>
@@ -19334,7 +19328,7 @@
     <w:p>
       <w:pPr>
         <w:pStyle w:val="PreformattedText"/>
-        <w:shd w:fill="2B2B2B" w:val="clear"/>
+        <w:shd w:val="clear" w:fill="2B2B2B"/>
         <w:rPr>
           <w:color w:val="A9B7C6"/>
         </w:rPr>
@@ -19422,7 +19416,7 @@
     <w:p>
       <w:pPr>
         <w:pStyle w:val="PreformattedText"/>
-        <w:shd w:fill="2B2B2B" w:val="clear"/>
+        <w:shd w:val="clear" w:fill="2B2B2B"/>
         <w:rPr>
           <w:color w:val="A9B7C6"/>
         </w:rPr>
@@ -19494,7 +19488,7 @@
     <w:p>
       <w:pPr>
         <w:pStyle w:val="PreformattedText"/>
-        <w:shd w:fill="2B2B2B" w:val="clear"/>
+        <w:shd w:val="clear" w:fill="2B2B2B"/>
         <w:rPr>
           <w:color w:val="A9B7C6"/>
         </w:rPr>
@@ -19550,7 +19544,7 @@
     <w:p>
       <w:pPr>
         <w:pStyle w:val="PreformattedText"/>
-        <w:shd w:fill="2B2B2B" w:val="clear"/>
+        <w:shd w:val="clear" w:fill="2B2B2B"/>
         <w:rPr>
           <w:color w:val="A9B7C6"/>
         </w:rPr>
@@ -19573,7 +19567,7 @@
     <w:p>
       <w:pPr>
         <w:pStyle w:val="PreformattedText"/>
-        <w:shd w:fill="2B2B2B" w:val="clear"/>
+        <w:shd w:val="clear" w:fill="2B2B2B"/>
         <w:rPr>
           <w:color w:val="A9B7C6"/>
         </w:rPr>
@@ -19636,7 +19630,7 @@
     <w:p>
       <w:pPr>
         <w:pStyle w:val="PreformattedText"/>
-        <w:shd w:fill="2B2B2B" w:val="clear"/>
+        <w:shd w:val="clear" w:fill="2B2B2B"/>
         <w:rPr>
           <w:color w:val="A9B7C6"/>
         </w:rPr>
@@ -19659,22 +19653,23 @@
     <w:p>
       <w:pPr>
         <w:pStyle w:val="PreformattedText"/>
-        <w:shd w:fill="2B2B2B" w:val="clear"/>
-        <w:rPr>
-          <w:rFonts w:ascii="DejaVu Sans Mono" w:hAnsi="DejaVu Sans Mono"/>
-          <w:sz w:val="18"/>
-        </w:rPr>
-      </w:pPr>
-      <w:r>
-        <w:rPr>
-          <w:color w:val="A9B7C6"/>
-        </w:rPr>
-      </w:r>
-    </w:p>
-    <w:p>
-      <w:pPr>
-        <w:pStyle w:val="PreformattedText"/>
-        <w:shd w:fill="2B2B2B" w:val="clear"/>
+        <w:shd w:val="clear" w:fill="2B2B2B"/>
+        <w:rPr>
+          <w:rFonts w:ascii="DejaVu Sans Mono" w:hAnsi="DejaVu Sans Mono"/>
+          <w:sz w:val="18"/>
+        </w:rPr>
+      </w:pPr>
+      <w:r>
+        <w:rPr>
+          <w:rFonts w:ascii="DejaVu Sans Mono" w:hAnsi="DejaVu Sans Mono"/>
+          <w:sz w:val="18"/>
+        </w:rPr>
+      </w:r>
+    </w:p>
+    <w:p>
+      <w:pPr>
+        <w:pStyle w:val="PreformattedText"/>
+        <w:shd w:val="clear" w:fill="2B2B2B"/>
         <w:rPr>
           <w:color w:val="A9B7C6"/>
         </w:rPr>
@@ -19737,7 +19732,7 @@
     <w:p>
       <w:pPr>
         <w:pStyle w:val="PreformattedText"/>
-        <w:shd w:fill="2B2B2B" w:val="clear"/>
+        <w:shd w:val="clear" w:fill="2B2B2B"/>
         <w:rPr>
           <w:color w:val="A9B7C6"/>
         </w:rPr>
@@ -19826,7 +19821,7 @@
     <w:p>
       <w:pPr>
         <w:pStyle w:val="PreformattedText"/>
-        <w:shd w:fill="2B2B2B" w:val="clear"/>
+        <w:shd w:val="clear" w:fill="2B2B2B"/>
         <w:rPr>
           <w:color w:val="A9B7C6"/>
         </w:rPr>
@@ -19915,7 +19910,7 @@
     <w:p>
       <w:pPr>
         <w:pStyle w:val="PreformattedText"/>
-        <w:shd w:fill="2B2B2B" w:val="clear"/>
+        <w:shd w:val="clear" w:fill="2B2B2B"/>
         <w:rPr>
           <w:color w:val="A9B7C6"/>
         </w:rPr>
@@ -20003,7 +19998,7 @@
     <w:p>
       <w:pPr>
         <w:pStyle w:val="PreformattedText"/>
-        <w:shd w:fill="2B2B2B" w:val="clear"/>
+        <w:shd w:val="clear" w:fill="2B2B2B"/>
         <w:rPr>
           <w:color w:val="A9B7C6"/>
         </w:rPr>
@@ -20107,7 +20102,7 @@
     <w:p>
       <w:pPr>
         <w:pStyle w:val="PreformattedText"/>
-        <w:shd w:fill="2B2B2B" w:val="clear"/>
+        <w:shd w:val="clear" w:fill="2B2B2B"/>
         <w:rPr>
           <w:color w:val="A9B7C6"/>
         </w:rPr>
@@ -20163,7 +20158,7 @@
     <w:p>
       <w:pPr>
         <w:pStyle w:val="PreformattedText"/>
-        <w:shd w:fill="2B2B2B" w:val="clear"/>
+        <w:shd w:val="clear" w:fill="2B2B2B"/>
         <w:rPr>
           <w:color w:val="A9B7C6"/>
         </w:rPr>
@@ -20186,7 +20181,7 @@
     <w:p>
       <w:pPr>
         <w:pStyle w:val="PreformattedText"/>
-        <w:shd w:fill="2B2B2B" w:val="clear"/>
+        <w:shd w:val="clear" w:fill="2B2B2B"/>
         <w:rPr>
           <w:color w:val="A9B7C6"/>
         </w:rPr>
@@ -20249,7 +20244,7 @@
     <w:p>
       <w:pPr>
         <w:pStyle w:val="PreformattedText"/>
-        <w:shd w:fill="2B2B2B" w:val="clear"/>
+        <w:shd w:val="clear" w:fill="2B2B2B"/>
         <w:rPr>
           <w:color w:val="A9B7C6"/>
         </w:rPr>
@@ -20272,22 +20267,23 @@
     <w:p>
       <w:pPr>
         <w:pStyle w:val="PreformattedText"/>
-        <w:shd w:fill="2B2B2B" w:val="clear"/>
-        <w:rPr>
-          <w:rFonts w:ascii="DejaVu Sans Mono" w:hAnsi="DejaVu Sans Mono"/>
-          <w:sz w:val="18"/>
-        </w:rPr>
-      </w:pPr>
-      <w:r>
-        <w:rPr>
-          <w:color w:val="A9B7C6"/>
-        </w:rPr>
-      </w:r>
-    </w:p>
-    <w:p>
-      <w:pPr>
-        <w:pStyle w:val="PreformattedText"/>
-        <w:shd w:fill="2B2B2B" w:val="clear"/>
+        <w:shd w:val="clear" w:fill="2B2B2B"/>
+        <w:rPr>
+          <w:rFonts w:ascii="DejaVu Sans Mono" w:hAnsi="DejaVu Sans Mono"/>
+          <w:sz w:val="18"/>
+        </w:rPr>
+      </w:pPr>
+      <w:r>
+        <w:rPr>
+          <w:rFonts w:ascii="DejaVu Sans Mono" w:hAnsi="DejaVu Sans Mono"/>
+          <w:sz w:val="18"/>
+        </w:rPr>
+      </w:r>
+    </w:p>
+    <w:p>
+      <w:pPr>
+        <w:pStyle w:val="PreformattedText"/>
+        <w:shd w:val="clear" w:fill="2B2B2B"/>
         <w:rPr>
           <w:color w:val="A9B7C6"/>
         </w:rPr>
@@ -20327,7 +20323,7 @@
     <w:p>
       <w:pPr>
         <w:pStyle w:val="PreformattedText"/>
-        <w:shd w:fill="2B2B2B" w:val="clear"/>
+        <w:shd w:val="clear" w:fill="2B2B2B"/>
         <w:spacing w:before="0" w:after="283"/>
         <w:rPr>
           <w:rFonts w:ascii="DejaVu Sans Mono" w:hAnsi="DejaVu Sans Mono"/>
@@ -20362,6 +20358,7 @@
       <w:pgNumType w:fmt="decimal"/>
       <w:formProt w:val="false"/>
       <w:textDirection w:val="lrTb"/>
+      <w:docGrid w:type="default" w:linePitch="100" w:charSpace="0"/>
     </w:sectPr>
   </w:body>
 </w:document>
@@ -20567,15 +20564,12 @@
       <w:rPr>
         <w:rFonts w:ascii="Liberation Serif" w:hAnsi="Liberation Serif" w:eastAsia="Noto Sans CJK SC Regular" w:cs="Lohit Devanagari"/>
         <w:kern w:val="2"/>
-        <w:sz w:val="24"/>
         <w:szCs w:val="24"/>
         <w:lang w:val="en-US" w:eastAsia="zh-CN" w:bidi="hi-IN"/>
       </w:rPr>
     </w:rPrDefault>
     <w:pPrDefault>
-      <w:pPr>
-        <w:widowControl/>
-      </w:pPr>
+      <w:pPr/>
     </w:pPrDefault>
   </w:docDefaults>
   <w:style w:type="paragraph" w:styleId="Normal">
@@ -20583,10 +20577,9 @@
     <w:qFormat/>
     <w:pPr>
       <w:widowControl/>
-      <w:kinsoku w:val="true"/>
-      <w:overflowPunct w:val="true"/>
-      <w:autoSpaceDE w:val="true"/>
+      <w:overflowPunct w:val="false"/>
       <w:bidi w:val="0"/>
+      <w:jc w:val="left"/>
     </w:pPr>
     <w:rPr>
       <w:rFonts w:ascii="Liberation Serif" w:hAnsi="Liberation Serif" w:eastAsia="Noto Sans CJK SC Regular" w:cs="Lohit Devanagari"/>
@@ -20804,10 +20797,6 @@
     <w:basedOn w:val="Heading"/>
     <w:qFormat/>
     <w:pPr>
-      <w:numPr>
-        <w:ilvl w:val="0"/>
-        <w:numId w:val="0"/>
-      </w:numPr>
       <w:spacing w:before="60" w:after="60"/>
       <w:outlineLvl w:val="8"/>
     </w:pPr>

--- a/Project5/Group3_Project5.docx
+++ b/Project5/Group3_Project5.docx
@@ -7940,7 +7940,7 @@
     <w:p>
       <w:pPr>
         <w:pStyle w:val="PreformattedText"/>
-        <w:shd w:val="clear" w:fill="2B2B2B"/>
+        <w:shd w:fill="2B2B2B" w:val="clear"/>
         <w:rPr>
           <w:rFonts w:ascii="DejaVu Sans Mono" w:hAnsi="DejaVu Sans Mono"/>
           <w:color w:val="A9B7C6"/>
@@ -7967,7 +7967,7 @@
     <w:p>
       <w:pPr>
         <w:pStyle w:val="PreformattedText"/>
-        <w:shd w:val="clear" w:fill="2B2B2B"/>
+        <w:shd w:fill="2B2B2B" w:val="clear"/>
         <w:rPr>
           <w:rFonts w:ascii="DejaVu Sans Mono" w:hAnsi="DejaVu Sans Mono"/>
           <w:color w:val="A9B7C6"/>
@@ -7994,21 +7994,23 @@
     <w:p>
       <w:pPr>
         <w:pStyle w:val="PreformattedText"/>
-        <w:shd w:val="clear" w:fill="2B2B2B"/>
-        <w:rPr>
-          <w:color w:val="6A8759"/>
-        </w:rPr>
-      </w:pPr>
-      <w:r>
-        <w:rPr>
-          <w:color w:val="6A8759"/>
-        </w:rPr>
-      </w:r>
-    </w:p>
-    <w:p>
-      <w:pPr>
-        <w:pStyle w:val="PreformattedText"/>
-        <w:shd w:val="clear" w:fill="2B2B2B"/>
+        <w:shd w:fill="2B2B2B" w:val="clear"/>
+        <w:rPr>
+          <w:color w:val="6A8759"/>
+        </w:rPr>
+      </w:pPr>
+      <w:r>
+        <w:rPr>
+          <w:rFonts w:ascii="DejaVu Sans Mono" w:hAnsi="DejaVu Sans Mono"/>
+          <w:color w:val="A9B7C6"/>
+          <w:sz w:val="18"/>
+        </w:rPr>
+      </w:r>
+    </w:p>
+    <w:p>
+      <w:pPr>
+        <w:pStyle w:val="PreformattedText"/>
+        <w:shd w:fill="2B2B2B" w:val="clear"/>
         <w:rPr>
           <w:rFonts w:ascii="DejaVu Sans Mono" w:hAnsi="DejaVu Sans Mono"/>
           <w:color w:val="A9B7C6"/>
@@ -8027,7 +8029,7 @@
       <w:r>
         <w:rPr>
           <w:rFonts w:ascii="DejaVu Sans Mono" w:hAnsi="DejaVu Sans Mono"/>
-          <w:color w:val="A9B7C6"/>
+          <w:color w:val="B5B6E3"/>
           <w:sz w:val="18"/>
         </w:rPr>
         <w:t>std</w:t>
@@ -8044,21 +8046,23 @@
     <w:p>
       <w:pPr>
         <w:pStyle w:val="PreformattedText"/>
-        <w:shd w:val="clear" w:fill="2B2B2B"/>
-        <w:rPr>
-          <w:color w:val="CC7832"/>
-        </w:rPr>
-      </w:pPr>
-      <w:r>
-        <w:rPr>
-          <w:color w:val="CC7832"/>
-        </w:rPr>
-      </w:r>
-    </w:p>
-    <w:p>
-      <w:pPr>
-        <w:pStyle w:val="PreformattedText"/>
-        <w:shd w:val="clear" w:fill="2B2B2B"/>
+        <w:shd w:fill="2B2B2B" w:val="clear"/>
+        <w:rPr>
+          <w:color w:val="CC7832"/>
+        </w:rPr>
+      </w:pPr>
+      <w:r>
+        <w:rPr>
+          <w:rFonts w:ascii="DejaVu Sans Mono" w:hAnsi="DejaVu Sans Mono"/>
+          <w:color w:val="A9B7C6"/>
+          <w:sz w:val="18"/>
+        </w:rPr>
+      </w:r>
+    </w:p>
+    <w:p>
+      <w:pPr>
+        <w:pStyle w:val="PreformattedText"/>
+        <w:shd w:fill="2B2B2B" w:val="clear"/>
         <w:rPr>
           <w:rFonts w:ascii="DejaVu Sans Mono" w:hAnsi="DejaVu Sans Mono"/>
           <w:color w:val="A9B7C6"/>
@@ -8077,34 +8081,42 @@
       <w:r>
         <w:rPr>
           <w:rFonts w:ascii="DejaVu Sans Mono" w:hAnsi="DejaVu Sans Mono"/>
-          <w:color w:val="A9B7C6"/>
-          <w:sz w:val="18"/>
-        </w:rPr>
-        <w:t>main() {</w:t>
-      </w:r>
-    </w:p>
-    <w:p>
-      <w:pPr>
-        <w:pStyle w:val="PreformattedText"/>
-        <w:shd w:val="clear" w:fill="2B2B2B"/>
-        <w:rPr>
-          <w:rFonts w:ascii="DejaVu Sans Mono" w:hAnsi="DejaVu Sans Mono"/>
-          <w:color w:val="A9B7C6"/>
-          <w:sz w:val="18"/>
-        </w:rPr>
-      </w:pPr>
-      <w:r>
-        <w:rPr>
-          <w:rFonts w:ascii="DejaVu Sans Mono" w:hAnsi="DejaVu Sans Mono"/>
-          <w:color w:val="A9B7C6"/>
-          <w:sz w:val="18"/>
-        </w:rPr>
-      </w:r>
-    </w:p>
-    <w:p>
-      <w:pPr>
-        <w:pStyle w:val="PreformattedText"/>
-        <w:shd w:val="clear" w:fill="2B2B2B"/>
+          <w:color w:val="FFC66D"/>
+          <w:sz w:val="18"/>
+        </w:rPr>
+        <w:t>main</w:t>
+      </w:r>
+      <w:r>
+        <w:rPr>
+          <w:rFonts w:ascii="DejaVu Sans Mono" w:hAnsi="DejaVu Sans Mono"/>
+          <w:color w:val="A9B7C6"/>
+          <w:sz w:val="18"/>
+        </w:rPr>
+        <w:t>() {</w:t>
+      </w:r>
+    </w:p>
+    <w:p>
+      <w:pPr>
+        <w:pStyle w:val="PreformattedText"/>
+        <w:shd w:fill="2B2B2B" w:val="clear"/>
+        <w:rPr>
+          <w:rFonts w:ascii="DejaVu Sans Mono" w:hAnsi="DejaVu Sans Mono"/>
+          <w:color w:val="A9B7C6"/>
+          <w:sz w:val="18"/>
+        </w:rPr>
+      </w:pPr>
+      <w:r>
+        <w:rPr>
+          <w:rFonts w:ascii="DejaVu Sans Mono" w:hAnsi="DejaVu Sans Mono"/>
+          <w:color w:val="A9B7C6"/>
+          <w:sz w:val="18"/>
+        </w:rPr>
+      </w:r>
+    </w:p>
+    <w:p>
+      <w:pPr>
+        <w:pStyle w:val="PreformattedText"/>
+        <w:shd w:fill="2B2B2B" w:val="clear"/>
         <w:rPr>
           <w:color w:val="A9B7C6"/>
         </w:rPr>
@@ -8160,7 +8172,7 @@
     <w:p>
       <w:pPr>
         <w:pStyle w:val="PreformattedText"/>
-        <w:shd w:val="clear" w:fill="2B2B2B"/>
+        <w:shd w:fill="2B2B2B" w:val="clear"/>
         <w:rPr>
           <w:color w:val="A9B7C6"/>
         </w:rPr>
@@ -8200,25 +8212,23 @@
     <w:p>
       <w:pPr>
         <w:pStyle w:val="PreformattedText"/>
-        <w:shd w:val="clear" w:fill="2B2B2B"/>
-        <w:rPr>
-          <w:rFonts w:ascii="DejaVu Sans Mono" w:hAnsi="DejaVu Sans Mono"/>
-          <w:color w:val="CC7832"/>
-          <w:sz w:val="18"/>
-        </w:rPr>
-      </w:pPr>
-      <w:r>
-        <w:rPr>
-          <w:rFonts w:ascii="DejaVu Sans Mono" w:hAnsi="DejaVu Sans Mono"/>
-          <w:color w:val="CC7832"/>
-          <w:sz w:val="18"/>
-        </w:rPr>
-      </w:r>
-    </w:p>
-    <w:p>
-      <w:pPr>
-        <w:pStyle w:val="PreformattedText"/>
-        <w:shd w:val="clear" w:fill="2B2B2B"/>
+        <w:shd w:fill="2B2B2B" w:val="clear"/>
+        <w:rPr>
+          <w:rFonts w:ascii="DejaVu Sans Mono" w:hAnsi="DejaVu Sans Mono"/>
+          <w:color w:val="CC7832"/>
+          <w:sz w:val="18"/>
+        </w:rPr>
+      </w:pPr>
+      <w:r>
+        <w:rPr>
+          <w:color w:val="A9B7C6"/>
+        </w:rPr>
+      </w:r>
+    </w:p>
+    <w:p>
+      <w:pPr>
+        <w:pStyle w:val="PreformattedText"/>
+        <w:shd w:fill="2B2B2B" w:val="clear"/>
         <w:rPr>
           <w:color w:val="A9B7C6"/>
         </w:rPr>
@@ -8235,7 +8245,15 @@
           <w:color w:val="A9B7C6"/>
           <w:sz w:val="18"/>
         </w:rPr>
-        <w:t xml:space="preserve">cout &lt;&lt; </w:t>
+        <w:t xml:space="preserve">cout </w:t>
+      </w:r>
+      <w:r>
+        <w:rPr>
+          <w:rFonts w:ascii="DejaVu Sans Mono" w:hAnsi="DejaVu Sans Mono"/>
+          <w:color w:val="5F8C8A"/>
+          <w:sz w:val="18"/>
+        </w:rPr>
+        <w:t xml:space="preserve">&lt;&lt; </w:t>
       </w:r>
       <w:r>
         <w:rPr>
@@ -8273,7 +8291,7 @@
     <w:p>
       <w:pPr>
         <w:pStyle w:val="PreformattedText"/>
-        <w:shd w:val="clear" w:fill="2B2B2B"/>
+        <w:shd w:fill="2B2B2B" w:val="clear"/>
         <w:rPr>
           <w:color w:val="A9B7C6"/>
         </w:rPr>
@@ -8305,7 +8323,7 @@
     <w:p>
       <w:pPr>
         <w:pStyle w:val="PreformattedText"/>
-        <w:shd w:val="clear" w:fill="2B2B2B"/>
+        <w:shd w:fill="2B2B2B" w:val="clear"/>
         <w:rPr>
           <w:color w:val="A9B7C6"/>
         </w:rPr>
@@ -8322,7 +8340,23 @@
           <w:color w:val="A9B7C6"/>
           <w:sz w:val="18"/>
         </w:rPr>
-        <w:t>cin &gt;&gt; start</w:t>
+        <w:t xml:space="preserve">cin </w:t>
+      </w:r>
+      <w:r>
+        <w:rPr>
+          <w:rFonts w:ascii="DejaVu Sans Mono" w:hAnsi="DejaVu Sans Mono"/>
+          <w:color w:val="5F8C8A"/>
+          <w:sz w:val="18"/>
+        </w:rPr>
+        <w:t xml:space="preserve">&gt;&gt; </w:t>
+      </w:r>
+      <w:r>
+        <w:rPr>
+          <w:rFonts w:ascii="DejaVu Sans Mono" w:hAnsi="DejaVu Sans Mono"/>
+          <w:color w:val="A9B7C6"/>
+          <w:sz w:val="18"/>
+        </w:rPr>
+        <w:t>start</w:t>
       </w:r>
       <w:r>
         <w:rPr>
@@ -8336,7 +8370,7 @@
     <w:p>
       <w:pPr>
         <w:pStyle w:val="PreformattedText"/>
-        <w:shd w:val="clear" w:fill="2B2B2B"/>
+        <w:shd w:fill="2B2B2B" w:val="clear"/>
         <w:rPr>
           <w:color w:val="A9B7C6"/>
         </w:rPr>
@@ -8384,7 +8418,7 @@
     <w:p>
       <w:pPr>
         <w:pStyle w:val="PreformattedText"/>
-        <w:shd w:val="clear" w:fill="2B2B2B"/>
+        <w:shd w:fill="2B2B2B" w:val="clear"/>
         <w:rPr>
           <w:color w:val="A9B7C6"/>
         </w:rPr>
@@ -8447,7 +8481,7 @@
     <w:p>
       <w:pPr>
         <w:pStyle w:val="PreformattedText"/>
-        <w:shd w:val="clear" w:fill="2B2B2B"/>
+        <w:shd w:fill="2B2B2B" w:val="clear"/>
         <w:rPr>
           <w:color w:val="A9B7C6"/>
         </w:rPr>
@@ -8511,25 +8545,23 @@
     <w:p>
       <w:pPr>
         <w:pStyle w:val="PreformattedText"/>
-        <w:shd w:val="clear" w:fill="2B2B2B"/>
-        <w:rPr>
-          <w:rFonts w:ascii="DejaVu Sans Mono" w:hAnsi="DejaVu Sans Mono"/>
-          <w:color w:val="CC7832"/>
-          <w:sz w:val="18"/>
-        </w:rPr>
-      </w:pPr>
-      <w:r>
-        <w:rPr>
-          <w:rFonts w:ascii="DejaVu Sans Mono" w:hAnsi="DejaVu Sans Mono"/>
-          <w:color w:val="CC7832"/>
-          <w:sz w:val="18"/>
-        </w:rPr>
-      </w:r>
-    </w:p>
-    <w:p>
-      <w:pPr>
-        <w:pStyle w:val="PreformattedText"/>
-        <w:shd w:val="clear" w:fill="2B2B2B"/>
+        <w:shd w:fill="2B2B2B" w:val="clear"/>
+        <w:rPr>
+          <w:rFonts w:ascii="DejaVu Sans Mono" w:hAnsi="DejaVu Sans Mono"/>
+          <w:color w:val="CC7832"/>
+          <w:sz w:val="18"/>
+        </w:rPr>
+      </w:pPr>
+      <w:r>
+        <w:rPr>
+          <w:color w:val="A9B7C6"/>
+        </w:rPr>
+      </w:r>
+    </w:p>
+    <w:p>
+      <w:pPr>
+        <w:pStyle w:val="PreformattedText"/>
+        <w:shd w:fill="2B2B2B" w:val="clear"/>
         <w:rPr>
           <w:color w:val="A9B7C6"/>
         </w:rPr>
@@ -8592,7 +8624,7 @@
     <w:p>
       <w:pPr>
         <w:pStyle w:val="PreformattedText"/>
-        <w:shd w:val="clear" w:fill="2B2B2B"/>
+        <w:shd w:fill="2B2B2B" w:val="clear"/>
         <w:rPr>
           <w:color w:val="A9B7C6"/>
         </w:rPr>
@@ -8624,7 +8656,7 @@
     <w:p>
       <w:pPr>
         <w:pStyle w:val="PreformattedText"/>
-        <w:shd w:val="clear" w:fill="2B2B2B"/>
+        <w:shd w:fill="2B2B2B" w:val="clear"/>
         <w:rPr>
           <w:color w:val="A9B7C6"/>
         </w:rPr>
@@ -8671,7 +8703,7 @@
     <w:p>
       <w:pPr>
         <w:pStyle w:val="PreformattedText"/>
-        <w:shd w:val="clear" w:fill="2B2B2B"/>
+        <w:shd w:fill="2B2B2B" w:val="clear"/>
         <w:rPr>
           <w:color w:val="A9B7C6"/>
         </w:rPr>
@@ -8719,7 +8751,7 @@
     <w:p>
       <w:pPr>
         <w:pStyle w:val="PreformattedText"/>
-        <w:shd w:val="clear" w:fill="2B2B2B"/>
+        <w:shd w:fill="2B2B2B" w:val="clear"/>
         <w:rPr>
           <w:color w:val="A9B7C6"/>
         </w:rPr>
@@ -8782,7 +8814,7 @@
     <w:p>
       <w:pPr>
         <w:pStyle w:val="PreformattedText"/>
-        <w:shd w:val="clear" w:fill="2B2B2B"/>
+        <w:shd w:fill="2B2B2B" w:val="clear"/>
         <w:rPr>
           <w:color w:val="A9B7C6"/>
         </w:rPr>
@@ -8846,25 +8878,23 @@
     <w:p>
       <w:pPr>
         <w:pStyle w:val="PreformattedText"/>
-        <w:shd w:val="clear" w:fill="2B2B2B"/>
-        <w:rPr>
-          <w:rFonts w:ascii="DejaVu Sans Mono" w:hAnsi="DejaVu Sans Mono"/>
-          <w:color w:val="CC7832"/>
-          <w:sz w:val="18"/>
-        </w:rPr>
-      </w:pPr>
-      <w:r>
-        <w:rPr>
-          <w:rFonts w:ascii="DejaVu Sans Mono" w:hAnsi="DejaVu Sans Mono"/>
-          <w:color w:val="CC7832"/>
-          <w:sz w:val="18"/>
-        </w:rPr>
-      </w:r>
-    </w:p>
-    <w:p>
-      <w:pPr>
-        <w:pStyle w:val="PreformattedText"/>
-        <w:shd w:val="clear" w:fill="2B2B2B"/>
+        <w:shd w:fill="2B2B2B" w:val="clear"/>
+        <w:rPr>
+          <w:rFonts w:ascii="DejaVu Sans Mono" w:hAnsi="DejaVu Sans Mono"/>
+          <w:color w:val="CC7832"/>
+          <w:sz w:val="18"/>
+        </w:rPr>
+      </w:pPr>
+      <w:r>
+        <w:rPr>
+          <w:color w:val="A9B7C6"/>
+        </w:rPr>
+      </w:r>
+    </w:p>
+    <w:p>
+      <w:pPr>
+        <w:pStyle w:val="PreformattedText"/>
+        <w:shd w:fill="2B2B2B" w:val="clear"/>
         <w:rPr>
           <w:color w:val="A9B7C6"/>
         </w:rPr>
@@ -8927,7 +8957,7 @@
     <w:p>
       <w:pPr>
         <w:pStyle w:val="PreformattedText"/>
-        <w:shd w:val="clear" w:fill="2B2B2B"/>
+        <w:shd w:fill="2B2B2B" w:val="clear"/>
         <w:rPr>
           <w:color w:val="A9B7C6"/>
         </w:rPr>
@@ -8959,7 +8989,7 @@
     <w:p>
       <w:pPr>
         <w:pStyle w:val="PreformattedText"/>
-        <w:shd w:val="clear" w:fill="2B2B2B"/>
+        <w:shd w:fill="2B2B2B" w:val="clear"/>
         <w:rPr>
           <w:color w:val="A9B7C6"/>
         </w:rPr>
@@ -9006,7 +9036,7 @@
     <w:p>
       <w:pPr>
         <w:pStyle w:val="PreformattedText"/>
-        <w:shd w:val="clear" w:fill="2B2B2B"/>
+        <w:shd w:fill="2B2B2B" w:val="clear"/>
         <w:rPr>
           <w:color w:val="A9B7C6"/>
         </w:rPr>
@@ -9054,7 +9084,7 @@
     <w:p>
       <w:pPr>
         <w:pStyle w:val="PreformattedText"/>
-        <w:shd w:val="clear" w:fill="2B2B2B"/>
+        <w:shd w:fill="2B2B2B" w:val="clear"/>
         <w:rPr>
           <w:color w:val="A9B7C6"/>
         </w:rPr>
@@ -9117,7 +9147,7 @@
     <w:p>
       <w:pPr>
         <w:pStyle w:val="PreformattedText"/>
-        <w:shd w:val="clear" w:fill="2B2B2B"/>
+        <w:shd w:fill="2B2B2B" w:val="clear"/>
         <w:rPr>
           <w:color w:val="A9B7C6"/>
         </w:rPr>
@@ -9181,25 +9211,23 @@
     <w:p>
       <w:pPr>
         <w:pStyle w:val="PreformattedText"/>
-        <w:shd w:val="clear" w:fill="2B2B2B"/>
-        <w:rPr>
-          <w:rFonts w:ascii="DejaVu Sans Mono" w:hAnsi="DejaVu Sans Mono"/>
-          <w:color w:val="CC7832"/>
-          <w:sz w:val="18"/>
-        </w:rPr>
-      </w:pPr>
-      <w:r>
-        <w:rPr>
-          <w:rFonts w:ascii="DejaVu Sans Mono" w:hAnsi="DejaVu Sans Mono"/>
-          <w:color w:val="CC7832"/>
-          <w:sz w:val="18"/>
-        </w:rPr>
-      </w:r>
-    </w:p>
-    <w:p>
-      <w:pPr>
-        <w:pStyle w:val="PreformattedText"/>
-        <w:shd w:val="clear" w:fill="2B2B2B"/>
+        <w:shd w:fill="2B2B2B" w:val="clear"/>
+        <w:rPr>
+          <w:rFonts w:ascii="DejaVu Sans Mono" w:hAnsi="DejaVu Sans Mono"/>
+          <w:color w:val="CC7832"/>
+          <w:sz w:val="18"/>
+        </w:rPr>
+      </w:pPr>
+      <w:r>
+        <w:rPr>
+          <w:color w:val="A9B7C6"/>
+        </w:rPr>
+      </w:r>
+    </w:p>
+    <w:p>
+      <w:pPr>
+        <w:pStyle w:val="PreformattedText"/>
+        <w:shd w:fill="2B2B2B" w:val="clear"/>
         <w:rPr>
           <w:color w:val="A9B7C6"/>
         </w:rPr>
@@ -9232,7 +9260,23 @@
           <w:color w:val="A9B7C6"/>
           <w:sz w:val="18"/>
         </w:rPr>
-        <w:t>fixed &lt;&lt; setprecision(</w:t>
+        <w:t xml:space="preserve">fixed </w:t>
+      </w:r>
+      <w:r>
+        <w:rPr>
+          <w:rFonts w:ascii="DejaVu Sans Mono" w:hAnsi="DejaVu Sans Mono"/>
+          <w:color w:val="5F8C8A"/>
+          <w:sz w:val="18"/>
+        </w:rPr>
+        <w:t xml:space="preserve">&lt;&lt; </w:t>
+      </w:r>
+      <w:r>
+        <w:rPr>
+          <w:rFonts w:ascii="DejaVu Sans Mono" w:hAnsi="DejaVu Sans Mono"/>
+          <w:color w:val="A9B7C6"/>
+          <w:sz w:val="18"/>
+        </w:rPr>
+        <w:t>setprecision(</w:t>
       </w:r>
       <w:r>
         <w:rPr>
@@ -9248,7 +9292,23 @@
           <w:color w:val="A9B7C6"/>
           <w:sz w:val="18"/>
         </w:rPr>
-        <w:t>) &lt;&lt; noshowpoint</w:t>
+        <w:t xml:space="preserve">) </w:t>
+      </w:r>
+      <w:r>
+        <w:rPr>
+          <w:rFonts w:ascii="DejaVu Sans Mono" w:hAnsi="DejaVu Sans Mono"/>
+          <w:color w:val="5F8C8A"/>
+          <w:sz w:val="18"/>
+        </w:rPr>
+        <w:t xml:space="preserve">&lt;&lt; </w:t>
+      </w:r>
+      <w:r>
+        <w:rPr>
+          <w:rFonts w:ascii="DejaVu Sans Mono" w:hAnsi="DejaVu Sans Mono"/>
+          <w:color w:val="A9B7C6"/>
+          <w:sz w:val="18"/>
+        </w:rPr>
+        <w:t>noshowpoint</w:t>
       </w:r>
       <w:r>
         <w:rPr>
@@ -9262,7 +9322,7 @@
     <w:p>
       <w:pPr>
         <w:pStyle w:val="PreformattedText"/>
-        <w:shd w:val="clear" w:fill="2B2B2B"/>
+        <w:shd w:fill="2B2B2B" w:val="clear"/>
         <w:rPr>
           <w:color w:val="A9B7C6"/>
         </w:rPr>
@@ -9279,7 +9339,23 @@
           <w:color w:val="A9B7C6"/>
           <w:sz w:val="18"/>
         </w:rPr>
-        <w:t>cout &lt;&lt; setw(</w:t>
+        <w:t xml:space="preserve">cout </w:t>
+      </w:r>
+      <w:r>
+        <w:rPr>
+          <w:rFonts w:ascii="DejaVu Sans Mono" w:hAnsi="DejaVu Sans Mono"/>
+          <w:color w:val="5F8C8A"/>
+          <w:sz w:val="18"/>
+        </w:rPr>
+        <w:t xml:space="preserve">&lt;&lt; </w:t>
+      </w:r>
+      <w:r>
+        <w:rPr>
+          <w:rFonts w:ascii="DejaVu Sans Mono" w:hAnsi="DejaVu Sans Mono"/>
+          <w:color w:val="A9B7C6"/>
+          <w:sz w:val="18"/>
+        </w:rPr>
+        <w:t>setw(</w:t>
       </w:r>
       <w:r>
         <w:rPr>
@@ -9295,7 +9371,15 @@
           <w:color w:val="A9B7C6"/>
           <w:sz w:val="18"/>
         </w:rPr>
-        <w:t xml:space="preserve">) &lt;&lt; </w:t>
+        <w:t xml:space="preserve">) </w:t>
+      </w:r>
+      <w:r>
+        <w:rPr>
+          <w:rFonts w:ascii="DejaVu Sans Mono" w:hAnsi="DejaVu Sans Mono"/>
+          <w:color w:val="5F8C8A"/>
+          <w:sz w:val="18"/>
+        </w:rPr>
+        <w:t xml:space="preserve">&lt;&lt; </w:t>
       </w:r>
       <w:r>
         <w:rPr>
@@ -9308,10 +9392,18 @@
       <w:r>
         <w:rPr>
           <w:rFonts w:ascii="DejaVu Sans Mono" w:hAnsi="DejaVu Sans Mono"/>
-          <w:color w:val="A9B7C6"/>
-          <w:sz w:val="18"/>
-        </w:rPr>
-        <w:t>&lt;&lt; setw(</w:t>
+          <w:color w:val="5F8C8A"/>
+          <w:sz w:val="18"/>
+        </w:rPr>
+        <w:t xml:space="preserve">&lt;&lt; </w:t>
+      </w:r>
+      <w:r>
+        <w:rPr>
+          <w:rFonts w:ascii="DejaVu Sans Mono" w:hAnsi="DejaVu Sans Mono"/>
+          <w:color w:val="A9B7C6"/>
+          <w:sz w:val="18"/>
+        </w:rPr>
+        <w:t>setw(</w:t>
       </w:r>
       <w:r>
         <w:rPr>
@@ -9327,7 +9419,15 @@
           <w:color w:val="A9B7C6"/>
           <w:sz w:val="18"/>
         </w:rPr>
-        <w:t xml:space="preserve">) &lt;&lt; </w:t>
+        <w:t xml:space="preserve">) </w:t>
+      </w:r>
+      <w:r>
+        <w:rPr>
+          <w:rFonts w:ascii="DejaVu Sans Mono" w:hAnsi="DejaVu Sans Mono"/>
+          <w:color w:val="5F8C8A"/>
+          <w:sz w:val="18"/>
+        </w:rPr>
+        <w:t xml:space="preserve">&lt;&lt; </w:t>
       </w:r>
       <w:r>
         <w:rPr>
@@ -9340,10 +9440,18 @@
       <w:r>
         <w:rPr>
           <w:rFonts w:ascii="DejaVu Sans Mono" w:hAnsi="DejaVu Sans Mono"/>
-          <w:color w:val="A9B7C6"/>
-          <w:sz w:val="18"/>
-        </w:rPr>
-        <w:t>&lt;&lt; endl</w:t>
+          <w:color w:val="5F8C8A"/>
+          <w:sz w:val="18"/>
+        </w:rPr>
+        <w:t xml:space="preserve">&lt;&lt; </w:t>
+      </w:r>
+      <w:r>
+        <w:rPr>
+          <w:rFonts w:ascii="DejaVu Sans Mono" w:hAnsi="DejaVu Sans Mono"/>
+          <w:color w:val="A9B7C6"/>
+          <w:sz w:val="18"/>
+        </w:rPr>
+        <w:t>endl</w:t>
       </w:r>
       <w:r>
         <w:rPr>
@@ -9357,25 +9465,23 @@
     <w:p>
       <w:pPr>
         <w:pStyle w:val="PreformattedText"/>
-        <w:shd w:val="clear" w:fill="2B2B2B"/>
-        <w:rPr>
-          <w:rFonts w:ascii="DejaVu Sans Mono" w:hAnsi="DejaVu Sans Mono"/>
-          <w:color w:val="CC7832"/>
-          <w:sz w:val="18"/>
-        </w:rPr>
-      </w:pPr>
-      <w:r>
-        <w:rPr>
-          <w:rFonts w:ascii="DejaVu Sans Mono" w:hAnsi="DejaVu Sans Mono"/>
-          <w:color w:val="CC7832"/>
-          <w:sz w:val="18"/>
-        </w:rPr>
-      </w:r>
-    </w:p>
-    <w:p>
-      <w:pPr>
-        <w:pStyle w:val="PreformattedText"/>
-        <w:shd w:val="clear" w:fill="2B2B2B"/>
+        <w:shd w:fill="2B2B2B" w:val="clear"/>
+        <w:rPr>
+          <w:rFonts w:ascii="DejaVu Sans Mono" w:hAnsi="DejaVu Sans Mono"/>
+          <w:color w:val="CC7832"/>
+          <w:sz w:val="18"/>
+        </w:rPr>
+      </w:pPr>
+      <w:r>
+        <w:rPr>
+          <w:color w:val="A9B7C6"/>
+        </w:rPr>
+      </w:r>
+    </w:p>
+    <w:p>
+      <w:pPr>
+        <w:pStyle w:val="PreformattedText"/>
+        <w:shd w:fill="2B2B2B" w:val="clear"/>
         <w:rPr>
           <w:color w:val="A9B7C6"/>
         </w:rPr>
@@ -9464,7 +9570,7 @@
     <w:p>
       <w:pPr>
         <w:pStyle w:val="PreformattedText"/>
-        <w:shd w:val="clear" w:fill="2B2B2B"/>
+        <w:shd w:fill="2B2B2B" w:val="clear"/>
         <w:rPr>
           <w:color w:val="A9B7C6"/>
         </w:rPr>
@@ -9481,7 +9587,23 @@
           <w:color w:val="A9B7C6"/>
           <w:sz w:val="18"/>
         </w:rPr>
-        <w:t>cout &lt;&lt; setw(</w:t>
+        <w:t xml:space="preserve">cout </w:t>
+      </w:r>
+      <w:r>
+        <w:rPr>
+          <w:rFonts w:ascii="DejaVu Sans Mono" w:hAnsi="DejaVu Sans Mono"/>
+          <w:color w:val="5F8C8A"/>
+          <w:sz w:val="18"/>
+        </w:rPr>
+        <w:t xml:space="preserve">&lt;&lt; </w:t>
+      </w:r>
+      <w:r>
+        <w:rPr>
+          <w:rFonts w:ascii="DejaVu Sans Mono" w:hAnsi="DejaVu Sans Mono"/>
+          <w:color w:val="A9B7C6"/>
+          <w:sz w:val="18"/>
+        </w:rPr>
+        <w:t>setw(</w:t>
       </w:r>
       <w:r>
         <w:rPr>
@@ -9497,7 +9619,23 @@
           <w:color w:val="A9B7C6"/>
           <w:sz w:val="18"/>
         </w:rPr>
-        <w:t>) &lt;&lt; i+</w:t>
+        <w:t xml:space="preserve">) </w:t>
+      </w:r>
+      <w:r>
+        <w:rPr>
+          <w:rFonts w:ascii="DejaVu Sans Mono" w:hAnsi="DejaVu Sans Mono"/>
+          <w:color w:val="5F8C8A"/>
+          <w:sz w:val="18"/>
+        </w:rPr>
+        <w:t xml:space="preserve">&lt;&lt; </w:t>
+      </w:r>
+      <w:r>
+        <w:rPr>
+          <w:rFonts w:ascii="DejaVu Sans Mono" w:hAnsi="DejaVu Sans Mono"/>
+          <w:color w:val="A9B7C6"/>
+          <w:sz w:val="18"/>
+        </w:rPr>
+        <w:t xml:space="preserve">i + </w:t>
       </w:r>
       <w:r>
         <w:rPr>
@@ -9510,10 +9648,18 @@
       <w:r>
         <w:rPr>
           <w:rFonts w:ascii="DejaVu Sans Mono" w:hAnsi="DejaVu Sans Mono"/>
-          <w:color w:val="A9B7C6"/>
-          <w:sz w:val="18"/>
-        </w:rPr>
-        <w:t>&lt;&lt; setw(</w:t>
+          <w:color w:val="5F8C8A"/>
+          <w:sz w:val="18"/>
+        </w:rPr>
+        <w:t xml:space="preserve">&lt;&lt; </w:t>
+      </w:r>
+      <w:r>
+        <w:rPr>
+          <w:rFonts w:ascii="DejaVu Sans Mono" w:hAnsi="DejaVu Sans Mono"/>
+          <w:color w:val="A9B7C6"/>
+          <w:sz w:val="18"/>
+        </w:rPr>
+        <w:t>setw(</w:t>
       </w:r>
       <w:r>
         <w:rPr>
@@ -9529,7 +9675,49 @@
           <w:color w:val="A9B7C6"/>
           <w:sz w:val="18"/>
         </w:rPr>
-        <w:t>) &lt;&lt; pow(</w:t>
+        <w:t xml:space="preserve">) </w:t>
+      </w:r>
+      <w:r>
+        <w:rPr>
+          <w:rFonts w:ascii="DejaVu Sans Mono" w:hAnsi="DejaVu Sans Mono"/>
+          <w:color w:val="5F8C8A"/>
+          <w:sz w:val="18"/>
+        </w:rPr>
+        <w:t xml:space="preserve">&lt;&lt; </w:t>
+      </w:r>
+      <w:r>
+        <w:rPr>
+          <w:rFonts w:ascii="DejaVu Sans Mono" w:hAnsi="DejaVu Sans Mono"/>
+          <w:b/>
+          <w:color w:val="CC7832"/>
+          <w:sz w:val="18"/>
+        </w:rPr>
+        <w:t>static_cast</w:t>
+      </w:r>
+      <w:r>
+        <w:rPr>
+          <w:rFonts w:ascii="DejaVu Sans Mono" w:hAnsi="DejaVu Sans Mono"/>
+          <w:color w:val="A9B7C6"/>
+          <w:sz w:val="18"/>
+        </w:rPr>
+        <w:t>&lt;</w:t>
+      </w:r>
+      <w:r>
+        <w:rPr>
+          <w:rFonts w:ascii="DejaVu Sans Mono" w:hAnsi="DejaVu Sans Mono"/>
+          <w:b/>
+          <w:color w:val="CC7832"/>
+          <w:sz w:val="18"/>
+        </w:rPr>
+        <w:t>int</w:t>
+      </w:r>
+      <w:r>
+        <w:rPr>
+          <w:rFonts w:ascii="DejaVu Sans Mono" w:hAnsi="DejaVu Sans Mono"/>
+          <w:color w:val="A9B7C6"/>
+          <w:sz w:val="18"/>
+        </w:rPr>
+        <w:t>&gt; (pow(</w:t>
       </w:r>
       <w:r>
         <w:rPr>
@@ -9545,7 +9733,7 @@
           <w:color w:val="A9B7C6"/>
           <w:sz w:val="18"/>
         </w:rPr>
-        <w:t>+ rate100/</w:t>
+        <w:t xml:space="preserve">+ rate100 / </w:t>
       </w:r>
       <w:r>
         <w:rPr>
@@ -9569,7 +9757,23 @@
           <w:color w:val="A9B7C6"/>
           <w:sz w:val="18"/>
         </w:rPr>
-        <w:t>i)*start &lt;&lt; endl</w:t>
+        <w:t xml:space="preserve">i) * start) </w:t>
+      </w:r>
+      <w:r>
+        <w:rPr>
+          <w:rFonts w:ascii="DejaVu Sans Mono" w:hAnsi="DejaVu Sans Mono"/>
+          <w:color w:val="5F8C8A"/>
+          <w:sz w:val="18"/>
+        </w:rPr>
+        <w:t xml:space="preserve">&lt;&lt; </w:t>
+      </w:r>
+      <w:r>
+        <w:rPr>
+          <w:rFonts w:ascii="DejaVu Sans Mono" w:hAnsi="DejaVu Sans Mono"/>
+          <w:color w:val="A9B7C6"/>
+          <w:sz w:val="18"/>
+        </w:rPr>
+        <w:t>endl</w:t>
       </w:r>
       <w:r>
         <w:rPr>
@@ -9583,7 +9787,7 @@
     <w:p>
       <w:pPr>
         <w:pStyle w:val="PreformattedText"/>
-        <w:shd w:val="clear" w:fill="2B2B2B"/>
+        <w:shd w:fill="2B2B2B" w:val="clear"/>
         <w:rPr>
           <w:color w:val="A9B7C6"/>
         </w:rPr>
@@ -9606,23 +9810,22 @@
     <w:p>
       <w:pPr>
         <w:pStyle w:val="PreformattedText"/>
-        <w:shd w:val="clear" w:fill="2B2B2B"/>
-        <w:rPr>
-          <w:rFonts w:ascii="DejaVu Sans Mono" w:hAnsi="DejaVu Sans Mono"/>
-          <w:sz w:val="18"/>
-        </w:rPr>
-      </w:pPr>
-      <w:r>
-        <w:rPr>
-          <w:rFonts w:ascii="DejaVu Sans Mono" w:hAnsi="DejaVu Sans Mono"/>
-          <w:sz w:val="18"/>
-        </w:rPr>
-      </w:r>
-    </w:p>
-    <w:p>
-      <w:pPr>
-        <w:pStyle w:val="PreformattedText"/>
-        <w:shd w:val="clear" w:fill="2B2B2B"/>
+        <w:shd w:fill="2B2B2B" w:val="clear"/>
+        <w:rPr>
+          <w:rFonts w:ascii="DejaVu Sans Mono" w:hAnsi="DejaVu Sans Mono"/>
+          <w:sz w:val="18"/>
+        </w:rPr>
+      </w:pPr>
+      <w:r>
+        <w:rPr>
+          <w:color w:val="A9B7C6"/>
+        </w:rPr>
+      </w:r>
+    </w:p>
+    <w:p>
+      <w:pPr>
+        <w:pStyle w:val="PreformattedText"/>
+        <w:shd w:fill="2B2B2B" w:val="clear"/>
         <w:rPr>
           <w:color w:val="A9B7C6"/>
         </w:rPr>
@@ -9662,7 +9865,7 @@
     <w:p>
       <w:pPr>
         <w:pStyle w:val="PreformattedText"/>
-        <w:shd w:val="clear" w:fill="2B2B2B"/>
+        <w:shd w:fill="2B2B2B" w:val="clear"/>
         <w:spacing w:before="0" w:after="283"/>
         <w:rPr>
           <w:rFonts w:ascii="DejaVu Sans Mono" w:hAnsi="DejaVu Sans Mono"/>
@@ -9677,6 +9880,21 @@
           <w:sz w:val="18"/>
         </w:rPr>
         <w:t>}</w:t>
+      </w:r>
+    </w:p>
+    <w:p>
+      <w:pPr>
+        <w:pStyle w:val="PreformattedText"/>
+        <w:shd w:val="clear" w:fill="2B2B2B"/>
+        <w:ind w:left="0" w:right="0" w:hanging="0"/>
+        <w:rPr>
+          <w:rFonts w:ascii="DejaVu Sans Mono" w:hAnsi="DejaVu Sans Mono"/>
+          <w:color w:val="A9B7C6"/>
+          <w:sz w:val="18"/>
+        </w:rPr>
+      </w:pPr>
+      <w:r>
+        <w:rPr/>
       </w:r>
     </w:p>
     <w:p>
@@ -14986,7 +15204,7 @@
     <w:p>
       <w:pPr>
         <w:pStyle w:val="PreformattedText"/>
-        <w:shd w:fill="2B2B2B" w:val="clear"/>
+        <w:shd w:val="clear" w:fill="2B2B2B"/>
         <w:rPr>
           <w:rFonts w:ascii="DejaVu Sans Mono" w:hAnsi="DejaVu Sans Mono"/>
           <w:color w:val="A9B7C6"/>
@@ -15013,7 +15231,7 @@
     <w:p>
       <w:pPr>
         <w:pStyle w:val="PreformattedText"/>
-        <w:shd w:fill="2B2B2B" w:val="clear"/>
+        <w:shd w:val="clear" w:fill="2B2B2B"/>
         <w:rPr>
           <w:rFonts w:ascii="DejaVu Sans Mono" w:hAnsi="DejaVu Sans Mono"/>
           <w:color w:val="A9B7C6"/>
@@ -15040,23 +15258,21 @@
     <w:p>
       <w:pPr>
         <w:pStyle w:val="PreformattedText"/>
-        <w:shd w:fill="2B2B2B" w:val="clear"/>
-        <w:rPr>
-          <w:color w:val="6A8759"/>
-        </w:rPr>
-      </w:pPr>
-      <w:r>
-        <w:rPr>
-          <w:rFonts w:ascii="DejaVu Sans Mono" w:hAnsi="DejaVu Sans Mono"/>
-          <w:color w:val="A9B7C6"/>
-          <w:sz w:val="18"/>
-        </w:rPr>
-      </w:r>
-    </w:p>
-    <w:p>
-      <w:pPr>
-        <w:pStyle w:val="PreformattedText"/>
-        <w:shd w:fill="2B2B2B" w:val="clear"/>
+        <w:shd w:val="clear" w:fill="2B2B2B"/>
+        <w:rPr>
+          <w:color w:val="6A8759"/>
+        </w:rPr>
+      </w:pPr>
+      <w:r>
+        <w:rPr>
+          <w:color w:val="6A8759"/>
+        </w:rPr>
+      </w:r>
+    </w:p>
+    <w:p>
+      <w:pPr>
+        <w:pStyle w:val="PreformattedText"/>
+        <w:shd w:val="clear" w:fill="2B2B2B"/>
         <w:rPr>
           <w:rFonts w:ascii="DejaVu Sans Mono" w:hAnsi="DejaVu Sans Mono"/>
           <w:color w:val="A9B7C6"/>
@@ -15092,23 +15308,21 @@
     <w:p>
       <w:pPr>
         <w:pStyle w:val="PreformattedText"/>
-        <w:shd w:fill="2B2B2B" w:val="clear"/>
-        <w:rPr>
-          <w:color w:val="CC7832"/>
-        </w:rPr>
-      </w:pPr>
-      <w:r>
-        <w:rPr>
-          <w:rFonts w:ascii="DejaVu Sans Mono" w:hAnsi="DejaVu Sans Mono"/>
-          <w:color w:val="A9B7C6"/>
-          <w:sz w:val="18"/>
-        </w:rPr>
-      </w:r>
-    </w:p>
-    <w:p>
-      <w:pPr>
-        <w:pStyle w:val="PreformattedText"/>
-        <w:shd w:fill="2B2B2B" w:val="clear"/>
+        <w:shd w:val="clear" w:fill="2B2B2B"/>
+        <w:rPr>
+          <w:color w:val="CC7832"/>
+        </w:rPr>
+      </w:pPr>
+      <w:r>
+        <w:rPr>
+          <w:color w:val="CC7832"/>
+        </w:rPr>
+      </w:r>
+    </w:p>
+    <w:p>
+      <w:pPr>
+        <w:pStyle w:val="PreformattedText"/>
+        <w:shd w:val="clear" w:fill="2B2B2B"/>
         <w:rPr>
           <w:rFonts w:ascii="DejaVu Sans Mono" w:hAnsi="DejaVu Sans Mono"/>
           <w:color w:val="A9B7C6"/>
@@ -15144,25 +15358,25 @@
     <w:p>
       <w:pPr>
         <w:pStyle w:val="PreformattedText"/>
-        <w:shd w:fill="2B2B2B" w:val="clear"/>
-        <w:rPr>
-          <w:rFonts w:ascii="DejaVu Sans Mono" w:hAnsi="DejaVu Sans Mono"/>
-          <w:color w:val="A9B7C6"/>
-          <w:sz w:val="18"/>
-        </w:rPr>
-      </w:pPr>
-      <w:r>
-        <w:rPr>
-          <w:rFonts w:ascii="DejaVu Sans Mono" w:hAnsi="DejaVu Sans Mono"/>
-          <w:color w:val="A9B7C6"/>
-          <w:sz w:val="18"/>
-        </w:rPr>
-      </w:r>
-    </w:p>
-    <w:p>
-      <w:pPr>
-        <w:pStyle w:val="PreformattedText"/>
-        <w:shd w:fill="2B2B2B" w:val="clear"/>
+        <w:shd w:val="clear" w:fill="2B2B2B"/>
+        <w:rPr>
+          <w:rFonts w:ascii="DejaVu Sans Mono" w:hAnsi="DejaVu Sans Mono"/>
+          <w:color w:val="A9B7C6"/>
+          <w:sz w:val="18"/>
+        </w:rPr>
+      </w:pPr>
+      <w:r>
+        <w:rPr>
+          <w:rFonts w:ascii="DejaVu Sans Mono" w:hAnsi="DejaVu Sans Mono"/>
+          <w:color w:val="A9B7C6"/>
+          <w:sz w:val="18"/>
+        </w:rPr>
+      </w:r>
+    </w:p>
+    <w:p>
+      <w:pPr>
+        <w:pStyle w:val="PreformattedText"/>
+        <w:shd w:val="clear" w:fill="2B2B2B"/>
         <w:rPr>
           <w:color w:val="A9B7C6"/>
         </w:rPr>
@@ -15201,7 +15415,7 @@
     <w:p>
       <w:pPr>
         <w:pStyle w:val="PreformattedText"/>
-        <w:shd w:fill="2B2B2B" w:val="clear"/>
+        <w:shd w:val="clear" w:fill="2B2B2B"/>
         <w:rPr>
           <w:color w:val="A9B7C6"/>
         </w:rPr>
@@ -15265,7 +15479,7 @@
     <w:p>
       <w:pPr>
         <w:pStyle w:val="PreformattedText"/>
-        <w:shd w:fill="2B2B2B" w:val="clear"/>
+        <w:shd w:val="clear" w:fill="2B2B2B"/>
         <w:rPr>
           <w:color w:val="A9B7C6"/>
         </w:rPr>
@@ -15305,23 +15519,25 @@
     <w:p>
       <w:pPr>
         <w:pStyle w:val="PreformattedText"/>
-        <w:shd w:fill="2B2B2B" w:val="clear"/>
-        <w:rPr>
-          <w:rFonts w:ascii="DejaVu Sans Mono" w:hAnsi="DejaVu Sans Mono"/>
-          <w:color w:val="CC7832"/>
-          <w:sz w:val="18"/>
-        </w:rPr>
-      </w:pPr>
-      <w:r>
-        <w:rPr>
-          <w:color w:val="A9B7C6"/>
-        </w:rPr>
-      </w:r>
-    </w:p>
-    <w:p>
-      <w:pPr>
-        <w:pStyle w:val="PreformattedText"/>
-        <w:shd w:fill="2B2B2B" w:val="clear"/>
+        <w:shd w:val="clear" w:fill="2B2B2B"/>
+        <w:rPr>
+          <w:rFonts w:ascii="DejaVu Sans Mono" w:hAnsi="DejaVu Sans Mono"/>
+          <w:color w:val="CC7832"/>
+          <w:sz w:val="18"/>
+        </w:rPr>
+      </w:pPr>
+      <w:r>
+        <w:rPr>
+          <w:rFonts w:ascii="DejaVu Sans Mono" w:hAnsi="DejaVu Sans Mono"/>
+          <w:color w:val="CC7832"/>
+          <w:sz w:val="18"/>
+        </w:rPr>
+      </w:r>
+    </w:p>
+    <w:p>
+      <w:pPr>
+        <w:pStyle w:val="PreformattedText"/>
+        <w:shd w:val="clear" w:fill="2B2B2B"/>
         <w:rPr>
           <w:color w:val="A9B7C6"/>
         </w:rPr>
@@ -15400,7 +15616,7 @@
     <w:p>
       <w:pPr>
         <w:pStyle w:val="PreformattedText"/>
-        <w:shd w:fill="2B2B2B" w:val="clear"/>
+        <w:shd w:val="clear" w:fill="2B2B2B"/>
         <w:rPr>
           <w:color w:val="A9B7C6"/>
         </w:rPr>
@@ -15447,7 +15663,7 @@
     <w:p>
       <w:pPr>
         <w:pStyle w:val="PreformattedText"/>
-        <w:shd w:fill="2B2B2B" w:val="clear"/>
+        <w:shd w:val="clear" w:fill="2B2B2B"/>
         <w:rPr>
           <w:color w:val="A9B7C6"/>
         </w:rPr>
@@ -15510,7 +15726,7 @@
     <w:p>
       <w:pPr>
         <w:pStyle w:val="PreformattedText"/>
-        <w:shd w:fill="2B2B2B" w:val="clear"/>
+        <w:shd w:val="clear" w:fill="2B2B2B"/>
         <w:rPr>
           <w:color w:val="A9B7C6"/>
         </w:rPr>
@@ -15542,7 +15758,7 @@
     <w:p>
       <w:pPr>
         <w:pStyle w:val="PreformattedText"/>
-        <w:shd w:fill="2B2B2B" w:val="clear"/>
+        <w:shd w:val="clear" w:fill="2B2B2B"/>
         <w:rPr>
           <w:color w:val="A9B7C6"/>
         </w:rPr>
@@ -15589,7 +15805,7 @@
     <w:p>
       <w:pPr>
         <w:pStyle w:val="PreformattedText"/>
-        <w:shd w:fill="2B2B2B" w:val="clear"/>
+        <w:shd w:val="clear" w:fill="2B2B2B"/>
         <w:rPr>
           <w:color w:val="A9B7C6"/>
         </w:rPr>
@@ -15637,7 +15853,7 @@
     <w:p>
       <w:pPr>
         <w:pStyle w:val="PreformattedText"/>
-        <w:shd w:fill="2B2B2B" w:val="clear"/>
+        <w:shd w:val="clear" w:fill="2B2B2B"/>
         <w:rPr>
           <w:color w:val="A9B7C6"/>
         </w:rPr>
@@ -15700,7 +15916,7 @@
     <w:p>
       <w:pPr>
         <w:pStyle w:val="PreformattedText"/>
-        <w:shd w:fill="2B2B2B" w:val="clear"/>
+        <w:shd w:val="clear" w:fill="2B2B2B"/>
         <w:rPr>
           <w:color w:val="A9B7C6"/>
         </w:rPr>
@@ -15764,23 +15980,25 @@
     <w:p>
       <w:pPr>
         <w:pStyle w:val="PreformattedText"/>
-        <w:shd w:fill="2B2B2B" w:val="clear"/>
-        <w:rPr>
-          <w:rFonts w:ascii="DejaVu Sans Mono" w:hAnsi="DejaVu Sans Mono"/>
-          <w:color w:val="CC7832"/>
-          <w:sz w:val="18"/>
-        </w:rPr>
-      </w:pPr>
-      <w:r>
-        <w:rPr>
-          <w:color w:val="A9B7C6"/>
-        </w:rPr>
-      </w:r>
-    </w:p>
-    <w:p>
-      <w:pPr>
-        <w:pStyle w:val="PreformattedText"/>
-        <w:shd w:fill="2B2B2B" w:val="clear"/>
+        <w:shd w:val="clear" w:fill="2B2B2B"/>
+        <w:rPr>
+          <w:rFonts w:ascii="DejaVu Sans Mono" w:hAnsi="DejaVu Sans Mono"/>
+          <w:color w:val="CC7832"/>
+          <w:sz w:val="18"/>
+        </w:rPr>
+      </w:pPr>
+      <w:r>
+        <w:rPr>
+          <w:rFonts w:ascii="DejaVu Sans Mono" w:hAnsi="DejaVu Sans Mono"/>
+          <w:color w:val="CC7832"/>
+          <w:sz w:val="18"/>
+        </w:rPr>
+      </w:r>
+    </w:p>
+    <w:p>
+      <w:pPr>
+        <w:pStyle w:val="PreformattedText"/>
+        <w:shd w:val="clear" w:fill="2B2B2B"/>
         <w:rPr>
           <w:color w:val="A9B7C6"/>
         </w:rPr>
@@ -15843,7 +16061,7 @@
     <w:p>
       <w:pPr>
         <w:pStyle w:val="PreformattedText"/>
-        <w:shd w:fill="2B2B2B" w:val="clear"/>
+        <w:shd w:val="clear" w:fill="2B2B2B"/>
         <w:rPr>
           <w:color w:val="A9B7C6"/>
         </w:rPr>
@@ -15890,23 +16108,25 @@
     <w:p>
       <w:pPr>
         <w:pStyle w:val="PreformattedText"/>
-        <w:shd w:fill="2B2B2B" w:val="clear"/>
-        <w:rPr>
-          <w:rFonts w:ascii="DejaVu Sans Mono" w:hAnsi="DejaVu Sans Mono"/>
-          <w:color w:val="CC7832"/>
-          <w:sz w:val="18"/>
-        </w:rPr>
-      </w:pPr>
-      <w:r>
-        <w:rPr>
-          <w:color w:val="A9B7C6"/>
-        </w:rPr>
-      </w:r>
-    </w:p>
-    <w:p>
-      <w:pPr>
-        <w:pStyle w:val="PreformattedText"/>
-        <w:shd w:fill="2B2B2B" w:val="clear"/>
+        <w:shd w:val="clear" w:fill="2B2B2B"/>
+        <w:rPr>
+          <w:rFonts w:ascii="DejaVu Sans Mono" w:hAnsi="DejaVu Sans Mono"/>
+          <w:color w:val="CC7832"/>
+          <w:sz w:val="18"/>
+        </w:rPr>
+      </w:pPr>
+      <w:r>
+        <w:rPr>
+          <w:rFonts w:ascii="DejaVu Sans Mono" w:hAnsi="DejaVu Sans Mono"/>
+          <w:color w:val="CC7832"/>
+          <w:sz w:val="18"/>
+        </w:rPr>
+      </w:r>
+    </w:p>
+    <w:p>
+      <w:pPr>
+        <w:pStyle w:val="PreformattedText"/>
+        <w:shd w:val="clear" w:fill="2B2B2B"/>
         <w:rPr>
           <w:color w:val="A9B7C6"/>
         </w:rPr>
@@ -15985,7 +16205,7 @@
     <w:p>
       <w:pPr>
         <w:pStyle w:val="PreformattedText"/>
-        <w:shd w:fill="2B2B2B" w:val="clear"/>
+        <w:shd w:val="clear" w:fill="2B2B2B"/>
         <w:rPr>
           <w:color w:val="A9B7C6"/>
         </w:rPr>
@@ -16104,7 +16324,7 @@
     <w:p>
       <w:pPr>
         <w:pStyle w:val="PreformattedText"/>
-        <w:shd w:fill="2B2B2B" w:val="clear"/>
+        <w:shd w:val="clear" w:fill="2B2B2B"/>
         <w:rPr>
           <w:color w:val="A9B7C6"/>
         </w:rPr>
@@ -16239,23 +16459,25 @@
     <w:p>
       <w:pPr>
         <w:pStyle w:val="PreformattedText"/>
-        <w:shd w:fill="2B2B2B" w:val="clear"/>
-        <w:rPr>
-          <w:rFonts w:ascii="DejaVu Sans Mono" w:hAnsi="DejaVu Sans Mono"/>
-          <w:color w:val="CC7832"/>
-          <w:sz w:val="18"/>
-        </w:rPr>
-      </w:pPr>
-      <w:r>
-        <w:rPr>
-          <w:color w:val="A9B7C6"/>
-        </w:rPr>
-      </w:r>
-    </w:p>
-    <w:p>
-      <w:pPr>
-        <w:pStyle w:val="PreformattedText"/>
-        <w:shd w:fill="2B2B2B" w:val="clear"/>
+        <w:shd w:val="clear" w:fill="2B2B2B"/>
+        <w:rPr>
+          <w:rFonts w:ascii="DejaVu Sans Mono" w:hAnsi="DejaVu Sans Mono"/>
+          <w:color w:val="CC7832"/>
+          <w:sz w:val="18"/>
+        </w:rPr>
+      </w:pPr>
+      <w:r>
+        <w:rPr>
+          <w:rFonts w:ascii="DejaVu Sans Mono" w:hAnsi="DejaVu Sans Mono"/>
+          <w:color w:val="CC7832"/>
+          <w:sz w:val="18"/>
+        </w:rPr>
+      </w:r>
+    </w:p>
+    <w:p>
+      <w:pPr>
+        <w:pStyle w:val="PreformattedText"/>
+        <w:shd w:val="clear" w:fill="2B2B2B"/>
         <w:rPr>
           <w:color w:val="A9B7C6"/>
         </w:rPr>
@@ -16350,23 +16572,25 @@
     <w:p>
       <w:pPr>
         <w:pStyle w:val="PreformattedText"/>
-        <w:shd w:fill="2B2B2B" w:val="clear"/>
-        <w:rPr>
-          <w:rFonts w:ascii="DejaVu Sans Mono" w:hAnsi="DejaVu Sans Mono"/>
-          <w:color w:val="CC7832"/>
-          <w:sz w:val="18"/>
-        </w:rPr>
-      </w:pPr>
-      <w:r>
-        <w:rPr>
-          <w:color w:val="A9B7C6"/>
-        </w:rPr>
-      </w:r>
-    </w:p>
-    <w:p>
-      <w:pPr>
-        <w:pStyle w:val="PreformattedText"/>
-        <w:shd w:fill="2B2B2B" w:val="clear"/>
+        <w:shd w:val="clear" w:fill="2B2B2B"/>
+        <w:rPr>
+          <w:rFonts w:ascii="DejaVu Sans Mono" w:hAnsi="DejaVu Sans Mono"/>
+          <w:color w:val="CC7832"/>
+          <w:sz w:val="18"/>
+        </w:rPr>
+      </w:pPr>
+      <w:r>
+        <w:rPr>
+          <w:rFonts w:ascii="DejaVu Sans Mono" w:hAnsi="DejaVu Sans Mono"/>
+          <w:color w:val="CC7832"/>
+          <w:sz w:val="18"/>
+        </w:rPr>
+      </w:r>
+    </w:p>
+    <w:p>
+      <w:pPr>
+        <w:pStyle w:val="PreformattedText"/>
+        <w:shd w:val="clear" w:fill="2B2B2B"/>
         <w:rPr>
           <w:color w:val="A9B7C6"/>
         </w:rPr>
@@ -16463,7 +16687,7 @@
     <w:p>
       <w:pPr>
         <w:pStyle w:val="PreformattedText"/>
-        <w:shd w:fill="2B2B2B" w:val="clear"/>
+        <w:shd w:val="clear" w:fill="2B2B2B"/>
         <w:rPr>
           <w:color w:val="A9B7C6"/>
         </w:rPr>
@@ -16614,7 +16838,7 @@
     <w:p>
       <w:pPr>
         <w:pStyle w:val="PreformattedText"/>
-        <w:shd w:fill="2B2B2B" w:val="clear"/>
+        <w:shd w:val="clear" w:fill="2B2B2B"/>
         <w:rPr>
           <w:color w:val="A9B7C6"/>
         </w:rPr>
@@ -16789,7 +17013,7 @@
     <w:p>
       <w:pPr>
         <w:pStyle w:val="PreformattedText"/>
-        <w:shd w:fill="2B2B2B" w:val="clear"/>
+        <w:shd w:val="clear" w:fill="2B2B2B"/>
         <w:rPr>
           <w:color w:val="A9B7C6"/>
         </w:rPr>
@@ -16868,7 +17092,7 @@
     <w:p>
       <w:pPr>
         <w:pStyle w:val="PreformattedText"/>
-        <w:shd w:fill="2B2B2B" w:val="clear"/>
+        <w:shd w:val="clear" w:fill="2B2B2B"/>
         <w:rPr>
           <w:color w:val="A9B7C6"/>
         </w:rPr>
@@ -16923,7 +17147,7 @@
     <w:p>
       <w:pPr>
         <w:pStyle w:val="PreformattedText"/>
-        <w:shd w:fill="2B2B2B" w:val="clear"/>
+        <w:shd w:val="clear" w:fill="2B2B2B"/>
         <w:rPr>
           <w:color w:val="A9B7C6"/>
         </w:rPr>
@@ -16946,22 +17170,23 @@
     <w:p>
       <w:pPr>
         <w:pStyle w:val="PreformattedText"/>
-        <w:shd w:fill="2B2B2B" w:val="clear"/>
-        <w:rPr>
-          <w:rFonts w:ascii="DejaVu Sans Mono" w:hAnsi="DejaVu Sans Mono"/>
-          <w:sz w:val="18"/>
-        </w:rPr>
-      </w:pPr>
-      <w:r>
-        <w:rPr>
-          <w:color w:val="A9B7C6"/>
-        </w:rPr>
-      </w:r>
-    </w:p>
-    <w:p>
-      <w:pPr>
-        <w:pStyle w:val="PreformattedText"/>
-        <w:shd w:fill="2B2B2B" w:val="clear"/>
+        <w:shd w:val="clear" w:fill="2B2B2B"/>
+        <w:rPr>
+          <w:rFonts w:ascii="DejaVu Sans Mono" w:hAnsi="DejaVu Sans Mono"/>
+          <w:sz w:val="18"/>
+        </w:rPr>
+      </w:pPr>
+      <w:r>
+        <w:rPr>
+          <w:rFonts w:ascii="DejaVu Sans Mono" w:hAnsi="DejaVu Sans Mono"/>
+          <w:sz w:val="18"/>
+        </w:rPr>
+      </w:r>
+    </w:p>
+    <w:p>
+      <w:pPr>
+        <w:pStyle w:val="PreformattedText"/>
+        <w:shd w:val="clear" w:fill="2B2B2B"/>
         <w:rPr>
           <w:color w:val="A9B7C6"/>
         </w:rPr>
@@ -17040,23 +17265,25 @@
     <w:p>
       <w:pPr>
         <w:pStyle w:val="PreformattedText"/>
-        <w:shd w:fill="2B2B2B" w:val="clear"/>
-        <w:rPr>
-          <w:rFonts w:ascii="DejaVu Sans Mono" w:hAnsi="DejaVu Sans Mono"/>
-          <w:color w:val="CC7832"/>
-          <w:sz w:val="18"/>
-        </w:rPr>
-      </w:pPr>
-      <w:r>
-        <w:rPr>
-          <w:color w:val="A9B7C6"/>
-        </w:rPr>
-      </w:r>
-    </w:p>
-    <w:p>
-      <w:pPr>
-        <w:pStyle w:val="PreformattedText"/>
-        <w:shd w:fill="2B2B2B" w:val="clear"/>
+        <w:shd w:val="clear" w:fill="2B2B2B"/>
+        <w:rPr>
+          <w:rFonts w:ascii="DejaVu Sans Mono" w:hAnsi="DejaVu Sans Mono"/>
+          <w:color w:val="CC7832"/>
+          <w:sz w:val="18"/>
+        </w:rPr>
+      </w:pPr>
+      <w:r>
+        <w:rPr>
+          <w:rFonts w:ascii="DejaVu Sans Mono" w:hAnsi="DejaVu Sans Mono"/>
+          <w:color w:val="CC7832"/>
+          <w:sz w:val="18"/>
+        </w:rPr>
+      </w:r>
+    </w:p>
+    <w:p>
+      <w:pPr>
+        <w:pStyle w:val="PreformattedText"/>
+        <w:shd w:val="clear" w:fill="2B2B2B"/>
         <w:rPr>
           <w:color w:val="A9B7C6"/>
         </w:rPr>
@@ -17096,7 +17323,7 @@
     <w:p>
       <w:pPr>
         <w:pStyle w:val="PreformattedText"/>
-        <w:shd w:fill="2B2B2B" w:val="clear"/>
+        <w:shd w:val="clear" w:fill="2B2B2B"/>
         <w:spacing w:before="0" w:after="283"/>
         <w:rPr>
           <w:rFonts w:ascii="DejaVu Sans Mono" w:hAnsi="DejaVu Sans Mono"/>
@@ -20564,6 +20791,7 @@
       <w:rPr>
         <w:rFonts w:ascii="Liberation Serif" w:hAnsi="Liberation Serif" w:eastAsia="Noto Sans CJK SC Regular" w:cs="Lohit Devanagari"/>
         <w:kern w:val="2"/>
+        <w:sz w:val="20"/>
         <w:szCs w:val="24"/>
         <w:lang w:val="en-US" w:eastAsia="zh-CN" w:bidi="hi-IN"/>
       </w:rPr>
@@ -20577,7 +20805,7 @@
     <w:qFormat/>
     <w:pPr>
       <w:widowControl/>
-      <w:overflowPunct w:val="false"/>
+      <w:overflowPunct w:val="true"/>
       <w:bidi w:val="0"/>
       <w:jc w:val="left"/>
     </w:pPr>
